--- a/viewchild.docx
+++ b/viewchild.docx
@@ -28,8 +28,6 @@
         </w:rPr>
         <w:t>https://netbasal.com/understanding-viewchildren-contentchildren-and-querylist-in-angular-896b0c689f6e</w:t>
       </w:r>
-      <w:bookmarkStart w:id="0" w:name="_GoBack"/>
-      <w:bookmarkEnd w:id="0"/>
     </w:p>
     <w:p>
       <w:pPr>
@@ -385,6 +383,7 @@
           <w:szCs w:val="24"/>
         </w:rPr>
       </w:pPr>
+      <w:bookmarkStart w:id="0" w:name="_GoBack"/>
       <w:r>
         <w:rPr>
           <w:rFonts w:eastAsia="Times New Roman" w:cs="Times New Roman"/>
@@ -394,8 +393,8 @@
         </w:rPr>
         <w:drawing>
           <wp:inline distT="0" distB="0" distL="0" distR="0" wp14:anchorId="48152BAB" wp14:editId="6F391FB3">
-            <wp:extent cx="11563350" cy="1543050"/>
-            <wp:effectExtent l="0" t="0" r="0" b="0"/>
+            <wp:extent cx="6702949" cy="1541260"/>
+            <wp:effectExtent l="0" t="0" r="3175" b="1905"/>
             <wp:docPr id="5" name="Picture 5" descr="https://cdn-images-1.medium.com/max/1600/1*MTk58yTB865Bc8cOgaiGYw.png"/>
             <wp:cNvGraphicFramePr>
               <a:graphicFrameLocks xmlns:a="http://schemas.openxmlformats.org/drawingml/2006/main" noChangeAspect="1"/>
@@ -425,7 +424,7 @@
                   <pic:spPr bwMode="auto">
                     <a:xfrm>
                       <a:off x="0" y="0"/>
-                      <a:ext cx="11563350" cy="1543050"/>
+                      <a:ext cx="6710732" cy="1543050"/>
                     </a:xfrm>
                     <a:prstGeom prst="rect">
                       <a:avLst/>
@@ -441,6 +440,7 @@
           </wp:inline>
         </w:drawing>
       </w:r>
+      <w:bookmarkEnd w:id="0"/>
     </w:p>
     <w:p>
       <w:pPr>
@@ -703,8 +703,8 @@
         </w:rPr>
         <w:drawing>
           <wp:inline distT="0" distB="0" distL="0" distR="0" wp14:anchorId="61611ABA" wp14:editId="654B409D">
-            <wp:extent cx="8934450" cy="2305050"/>
-            <wp:effectExtent l="0" t="0" r="0" b="0"/>
+            <wp:extent cx="6456459" cy="2305777"/>
+            <wp:effectExtent l="0" t="0" r="1905" b="0"/>
             <wp:docPr id="3" name="Picture 3" descr="https://cdn-images-1.medium.com/max/1600/1*ErdMIcdmuLCl1GPLlPE4XQ.png"/>
             <wp:cNvGraphicFramePr>
               <a:graphicFrameLocks xmlns:a="http://schemas.openxmlformats.org/drawingml/2006/main" noChangeAspect="1"/>
@@ -734,7 +734,7 @@
                   <pic:spPr bwMode="auto">
                     <a:xfrm>
                       <a:off x="0" y="0"/>
-                      <a:ext cx="8934450" cy="2305050"/>
+                      <a:ext cx="6454425" cy="2305050"/>
                     </a:xfrm>
                     <a:prstGeom prst="rect">
                       <a:avLst/>
@@ -838,8 +838,8 @@
         <w:lastRenderedPageBreak/>
         <w:drawing>
           <wp:inline distT="0" distB="0" distL="0" distR="0" wp14:anchorId="12FAA838" wp14:editId="35143660">
-            <wp:extent cx="9277350" cy="1543050"/>
-            <wp:effectExtent l="0" t="0" r="0" b="0"/>
+            <wp:extent cx="6674286" cy="1542553"/>
+            <wp:effectExtent l="0" t="0" r="0" b="635"/>
             <wp:docPr id="2" name="Picture 2" descr="https://cdn-images-1.medium.com/max/1600/1*P6uwx4bMpriVFoL5E6dHcg.png"/>
             <wp:cNvGraphicFramePr>
               <a:graphicFrameLocks xmlns:a="http://schemas.openxmlformats.org/drawingml/2006/main" noChangeAspect="1"/>
@@ -869,7 +869,7 @@
                   <pic:spPr bwMode="auto">
                     <a:xfrm>
                       <a:off x="0" y="0"/>
-                      <a:ext cx="9277350" cy="1543050"/>
+                      <a:ext cx="6676436" cy="1543050"/>
                     </a:xfrm>
                     <a:prstGeom prst="rect">
                       <a:avLst/>

--- a/viewchild.docx
+++ b/viewchild.docx
@@ -383,7 +383,6 @@
           <w:szCs w:val="24"/>
         </w:rPr>
       </w:pPr>
-      <w:bookmarkStart w:id="0" w:name="_GoBack"/>
       <w:r>
         <w:rPr>
           <w:rFonts w:eastAsia="Times New Roman" w:cs="Times New Roman"/>
@@ -440,7 +439,6 @@
           </wp:inline>
         </w:drawing>
       </w:r>
-      <w:bookmarkEnd w:id="0"/>
     </w:p>
     <w:p>
       <w:pPr>
@@ -2396,6 +2394,6820 @@
         </w:rPr>
       </w:pPr>
     </w:p>
+    <w:p>
+      <w:pPr>
+        <w:rPr>
+          <w:sz w:val="24"/>
+          <w:szCs w:val="24"/>
+        </w:rPr>
+      </w:pPr>
+    </w:p>
+    <w:p>
+      <w:pPr>
+        <w:pStyle w:val="z-TopofForm"/>
+      </w:pPr>
+      <w:r>
+        <w:t>Top of Form</w:t>
+      </w:r>
+    </w:p>
+    <w:p>
+      <w:pPr>
+        <w:pStyle w:val="z-BottomofForm"/>
+      </w:pPr>
+      <w:r>
+        <w:t>Bottom of Form</w:t>
+      </w:r>
+    </w:p>
+    <w:p>
+      <w:pPr>
+        <w:textAlignment w:val="baseline"/>
+        <w:rPr>
+          <w:rFonts w:ascii="inherit" w:hAnsi="inherit"/>
+          <w:spacing w:val="6"/>
+          <w:sz w:val="27"/>
+          <w:szCs w:val="27"/>
+        </w:rPr>
+      </w:pPr>
+      <w:r>
+        <w:rPr>
+          <w:rFonts w:ascii="inherit" w:hAnsi="inherit"/>
+          <w:b/>
+          <w:bCs/>
+          <w:noProof/>
+          <w:color w:val="FFFFFF"/>
+          <w:spacing w:val="-8"/>
+          <w:sz w:val="27"/>
+          <w:szCs w:val="27"/>
+          <w:bdr w:val="none" w:sz="0" w:space="0" w:color="auto" w:frame="1"/>
+        </w:rPr>
+        <w:drawing>
+          <wp:inline distT="0" distB="0" distL="0" distR="0">
+            <wp:extent cx="5725160" cy="771525"/>
+            <wp:effectExtent l="0" t="0" r="8890" b="0"/>
+            <wp:docPr id="32" name="Picture 32" descr="Developer News">
+              <a:hlinkClick xmlns:a="http://schemas.openxmlformats.org/drawingml/2006/main" r:id="rId18"/>
+            </wp:docPr>
+            <wp:cNvGraphicFramePr>
+              <a:graphicFrameLocks xmlns:a="http://schemas.openxmlformats.org/drawingml/2006/main" noChangeAspect="1"/>
+            </wp:cNvGraphicFramePr>
+            <a:graphic xmlns:a="http://schemas.openxmlformats.org/drawingml/2006/main">
+              <a:graphicData uri="http://schemas.openxmlformats.org/drawingml/2006/picture">
+                <pic:pic xmlns:pic="http://schemas.openxmlformats.org/drawingml/2006/picture">
+                  <pic:nvPicPr>
+                    <pic:cNvPr id="0" name="Picture 1" descr="Developer News">
+                      <a:hlinkClick r:id="rId18"/>
+                    </pic:cNvPr>
+                    <pic:cNvPicPr>
+                      <a:picLocks noChangeAspect="1" noChangeArrowheads="1"/>
+                    </pic:cNvPicPr>
+                  </pic:nvPicPr>
+                  <pic:blipFill>
+                    <a:blip r:embed="rId19">
+                      <a:extLst>
+                        <a:ext uri="{28A0092B-C50C-407E-A947-70E740481C1C}">
+                          <a14:useLocalDpi xmlns:a14="http://schemas.microsoft.com/office/drawing/2010/main" val="0"/>
+                        </a:ext>
+                      </a:extLst>
+                    </a:blip>
+                    <a:srcRect/>
+                    <a:stretch>
+                      <a:fillRect/>
+                    </a:stretch>
+                  </pic:blipFill>
+                  <pic:spPr bwMode="auto">
+                    <a:xfrm>
+                      <a:off x="0" y="0"/>
+                      <a:ext cx="5725160" cy="771525"/>
+                    </a:xfrm>
+                    <a:prstGeom prst="rect">
+                      <a:avLst/>
+                    </a:prstGeom>
+                    <a:noFill/>
+                    <a:ln>
+                      <a:noFill/>
+                    </a:ln>
+                  </pic:spPr>
+                </pic:pic>
+              </a:graphicData>
+            </a:graphic>
+          </wp:inline>
+        </w:drawing>
+      </w:r>
+    </w:p>
+    <w:p>
+      <w:pPr>
+        <w:numPr>
+          <w:ilvl w:val="0"/>
+          <w:numId w:val="5"/>
+        </w:numPr>
+        <w:spacing w:after="0" w:line="384" w:lineRule="atLeast"/>
+        <w:ind w:left="-180"/>
+        <w:textAlignment w:val="baseline"/>
+        <w:rPr>
+          <w:rFonts w:ascii="inherit" w:hAnsi="inherit"/>
+          <w:sz w:val="27"/>
+          <w:szCs w:val="27"/>
+        </w:rPr>
+      </w:pPr>
+      <w:hyperlink r:id="rId20" w:history="1">
+        <w:r>
+          <w:rPr>
+            <w:rStyle w:val="Hyperlink"/>
+            <w:rFonts w:ascii="inherit" w:hAnsi="inherit"/>
+            <w:color w:val="FFFFFF"/>
+            <w:sz w:val="27"/>
+            <w:szCs w:val="27"/>
+            <w:bdr w:val="none" w:sz="0" w:space="0" w:color="auto" w:frame="1"/>
+          </w:rPr>
+          <w:t>Learn</w:t>
+        </w:r>
+      </w:hyperlink>
+    </w:p>
+    <w:p>
+      <w:pPr>
+        <w:numPr>
+          <w:ilvl w:val="0"/>
+          <w:numId w:val="5"/>
+        </w:numPr>
+        <w:spacing w:after="0" w:line="384" w:lineRule="atLeast"/>
+        <w:ind w:left="-180"/>
+        <w:textAlignment w:val="baseline"/>
+        <w:rPr>
+          <w:rFonts w:ascii="inherit" w:hAnsi="inherit"/>
+          <w:sz w:val="27"/>
+          <w:szCs w:val="27"/>
+        </w:rPr>
+      </w:pPr>
+      <w:hyperlink r:id="rId21" w:history="1">
+        <w:r>
+          <w:rPr>
+            <w:rStyle w:val="Hyperlink"/>
+            <w:rFonts w:ascii="inherit" w:hAnsi="inherit"/>
+            <w:color w:val="FFFFFF"/>
+            <w:sz w:val="27"/>
+            <w:szCs w:val="27"/>
+            <w:bdr w:val="none" w:sz="0" w:space="0" w:color="auto" w:frame="1"/>
+          </w:rPr>
+          <w:t>Forum</w:t>
+        </w:r>
+      </w:hyperlink>
+    </w:p>
+    <w:p>
+      <w:pPr>
+        <w:numPr>
+          <w:ilvl w:val="0"/>
+          <w:numId w:val="5"/>
+        </w:numPr>
+        <w:spacing w:after="0" w:line="384" w:lineRule="atLeast"/>
+        <w:ind w:left="-180"/>
+        <w:textAlignment w:val="baseline"/>
+        <w:rPr>
+          <w:rFonts w:ascii="inherit" w:hAnsi="inherit"/>
+          <w:sz w:val="27"/>
+          <w:szCs w:val="27"/>
+        </w:rPr>
+      </w:pPr>
+      <w:hyperlink r:id="rId22" w:history="1">
+        <w:r>
+          <w:rPr>
+            <w:rStyle w:val="Hyperlink"/>
+            <w:rFonts w:ascii="inherit" w:hAnsi="inherit"/>
+            <w:color w:val="FFFFFF"/>
+            <w:sz w:val="27"/>
+            <w:szCs w:val="27"/>
+            <w:bdr w:val="none" w:sz="0" w:space="0" w:color="auto" w:frame="1"/>
+          </w:rPr>
+          <w:t>News</w:t>
+        </w:r>
+      </w:hyperlink>
+    </w:p>
+    <w:p>
+      <w:pPr>
+        <w:spacing w:line="240" w:lineRule="auto"/>
+        <w:textAlignment w:val="baseline"/>
+        <w:rPr>
+          <w:rFonts w:ascii="inherit" w:hAnsi="inherit"/>
+          <w:sz w:val="23"/>
+          <w:szCs w:val="23"/>
+        </w:rPr>
+      </w:pPr>
+      <w:r>
+        <w:rPr>
+          <w:rFonts w:ascii="inherit" w:hAnsi="inherit"/>
+          <w:sz w:val="23"/>
+          <w:szCs w:val="23"/>
+        </w:rPr>
+        <w:t>29 OCTOBER 2018</w:t>
+      </w:r>
+      <w:r>
+        <w:rPr>
+          <w:rStyle w:val="date-divider"/>
+          <w:rFonts w:ascii="inherit" w:hAnsi="inherit"/>
+          <w:sz w:val="21"/>
+          <w:szCs w:val="21"/>
+          <w:bdr w:val="none" w:sz="0" w:space="0" w:color="auto" w:frame="1"/>
+        </w:rPr>
+        <w:t>/</w:t>
+      </w:r>
+      <w:hyperlink r:id="rId23" w:history="1">
+        <w:r>
+          <w:rPr>
+            <w:rStyle w:val="Hyperlink"/>
+            <w:rFonts w:ascii="inherit" w:hAnsi="inherit"/>
+            <w:sz w:val="21"/>
+            <w:szCs w:val="21"/>
+            <w:bdr w:val="none" w:sz="0" w:space="0" w:color="auto" w:frame="1"/>
+          </w:rPr>
+          <w:t>#TECH</w:t>
+        </w:r>
+      </w:hyperlink>
+    </w:p>
+    <w:p>
+      <w:pPr>
+        <w:pStyle w:val="Heading1"/>
+        <w:spacing w:before="0"/>
+        <w:textAlignment w:val="baseline"/>
+        <w:rPr>
+          <w:rFonts w:ascii="inherit" w:hAnsi="inherit"/>
+          <w:color w:val="0A0A23"/>
+          <w:sz w:val="48"/>
+          <w:szCs w:val="48"/>
+        </w:rPr>
+      </w:pPr>
+      <w:r>
+        <w:rPr>
+          <w:rFonts w:ascii="inherit" w:hAnsi="inherit"/>
+          <w:color w:val="0A0A23"/>
+        </w:rPr>
+        <w:t>Everything you need to know about ng-template, ng-content, ng-container, and *</w:t>
+      </w:r>
+      <w:proofErr w:type="spellStart"/>
+      <w:r>
+        <w:rPr>
+          <w:rFonts w:ascii="inherit" w:hAnsi="inherit"/>
+          <w:color w:val="0A0A23"/>
+        </w:rPr>
+        <w:t>ngTemplateOutlet</w:t>
+      </w:r>
+      <w:proofErr w:type="spellEnd"/>
+      <w:r>
+        <w:rPr>
+          <w:rFonts w:ascii="inherit" w:hAnsi="inherit"/>
+          <w:color w:val="0A0A23"/>
+        </w:rPr>
+        <w:t xml:space="preserve"> in Angular</w:t>
+      </w:r>
+    </w:p>
+    <w:p>
+      <w:pPr>
+        <w:textAlignment w:val="baseline"/>
+        <w:rPr>
+          <w:rFonts w:ascii="inherit" w:hAnsi="inherit"/>
+          <w:sz w:val="23"/>
+          <w:szCs w:val="23"/>
+        </w:rPr>
+      </w:pPr>
+      <w:r>
+        <w:rPr>
+          <w:rFonts w:ascii="inherit" w:hAnsi="inherit"/>
+          <w:noProof/>
+          <w:sz w:val="23"/>
+          <w:szCs w:val="23"/>
+        </w:rPr>
+        <w:drawing>
+          <wp:inline distT="0" distB="0" distL="0" distR="0">
+            <wp:extent cx="954405" cy="954405"/>
+            <wp:effectExtent l="0" t="0" r="0" b="0"/>
+            <wp:docPr id="31" name="Picture 31" descr="Prateek Mishra"/>
+            <wp:cNvGraphicFramePr>
+              <a:graphicFrameLocks xmlns:a="http://schemas.openxmlformats.org/drawingml/2006/main" noChangeAspect="1"/>
+            </wp:cNvGraphicFramePr>
+            <a:graphic xmlns:a="http://schemas.openxmlformats.org/drawingml/2006/main">
+              <a:graphicData uri="http://schemas.openxmlformats.org/drawingml/2006/picture">
+                <pic:pic xmlns:pic="http://schemas.openxmlformats.org/drawingml/2006/picture">
+                  <pic:nvPicPr>
+                    <pic:cNvPr id="0" name="Picture 2" descr="Prateek Mishra"/>
+                    <pic:cNvPicPr>
+                      <a:picLocks noChangeAspect="1" noChangeArrowheads="1"/>
+                    </pic:cNvPicPr>
+                  </pic:nvPicPr>
+                  <pic:blipFill>
+                    <a:blip r:embed="rId24">
+                      <a:extLst>
+                        <a:ext uri="{28A0092B-C50C-407E-A947-70E740481C1C}">
+                          <a14:useLocalDpi xmlns:a14="http://schemas.microsoft.com/office/drawing/2010/main" val="0"/>
+                        </a:ext>
+                      </a:extLst>
+                    </a:blip>
+                    <a:srcRect/>
+                    <a:stretch>
+                      <a:fillRect/>
+                    </a:stretch>
+                  </pic:blipFill>
+                  <pic:spPr bwMode="auto">
+                    <a:xfrm>
+                      <a:off x="0" y="0"/>
+                      <a:ext cx="954405" cy="954405"/>
+                    </a:xfrm>
+                    <a:prstGeom prst="rect">
+                      <a:avLst/>
+                    </a:prstGeom>
+                    <a:noFill/>
+                    <a:ln>
+                      <a:noFill/>
+                    </a:ln>
+                  </pic:spPr>
+                </pic:pic>
+              </a:graphicData>
+            </a:graphic>
+          </wp:inline>
+        </w:drawing>
+      </w:r>
+    </w:p>
+    <w:p>
+      <w:pPr>
+        <w:pStyle w:val="Heading4"/>
+        <w:spacing w:before="0" w:beforeAutospacing="0" w:after="0" w:afterAutospacing="0"/>
+        <w:textAlignment w:val="baseline"/>
+        <w:rPr>
+          <w:rFonts w:ascii="inherit" w:hAnsi="inherit"/>
+          <w:b w:val="0"/>
+          <w:bCs w:val="0"/>
+        </w:rPr>
+      </w:pPr>
+      <w:hyperlink r:id="rId25" w:history="1">
+        <w:proofErr w:type="spellStart"/>
+        <w:r>
+          <w:rPr>
+            <w:rStyle w:val="Hyperlink"/>
+            <w:rFonts w:ascii="inherit" w:hAnsi="inherit"/>
+            <w:color w:val="1B1B32"/>
+            <w:sz w:val="30"/>
+            <w:szCs w:val="30"/>
+            <w:bdr w:val="none" w:sz="0" w:space="0" w:color="auto" w:frame="1"/>
+          </w:rPr>
+          <w:t>Prateek</w:t>
+        </w:r>
+        <w:proofErr w:type="spellEnd"/>
+        <w:r>
+          <w:rPr>
+            <w:rStyle w:val="Hyperlink"/>
+            <w:rFonts w:ascii="inherit" w:hAnsi="inherit"/>
+            <w:color w:val="1B1B32"/>
+            <w:sz w:val="30"/>
+            <w:szCs w:val="30"/>
+            <w:bdr w:val="none" w:sz="0" w:space="0" w:color="auto" w:frame="1"/>
+          </w:rPr>
+          <w:t xml:space="preserve"> Mishra</w:t>
+        </w:r>
+      </w:hyperlink>
+    </w:p>
+    <w:p>
+      <w:pPr>
+        <w:pStyle w:val="NormalWeb"/>
+        <w:spacing w:before="0" w:beforeAutospacing="0" w:after="0" w:afterAutospacing="0" w:line="312" w:lineRule="atLeast"/>
+        <w:textAlignment w:val="baseline"/>
+        <w:rPr>
+          <w:rFonts w:ascii="inherit" w:hAnsi="inherit"/>
+          <w:color w:val="3B3B4F"/>
+          <w:sz w:val="23"/>
+          <w:szCs w:val="23"/>
+        </w:rPr>
+      </w:pPr>
+      <w:r>
+        <w:rPr>
+          <w:rFonts w:ascii="inherit" w:hAnsi="inherit"/>
+          <w:color w:val="3B3B4F"/>
+          <w:sz w:val="23"/>
+          <w:szCs w:val="23"/>
+        </w:rPr>
+        <w:t>Read </w:t>
+      </w:r>
+      <w:hyperlink r:id="rId26" w:history="1">
+        <w:r>
+          <w:rPr>
+            <w:rStyle w:val="Hyperlink"/>
+            <w:rFonts w:ascii="inherit" w:hAnsi="inherit"/>
+            <w:sz w:val="23"/>
+            <w:szCs w:val="23"/>
+            <w:bdr w:val="none" w:sz="0" w:space="0" w:color="auto" w:frame="1"/>
+          </w:rPr>
+          <w:t>more posts</w:t>
+        </w:r>
+      </w:hyperlink>
+      <w:r>
+        <w:rPr>
+          <w:rFonts w:ascii="inherit" w:hAnsi="inherit"/>
+          <w:color w:val="3B3B4F"/>
+          <w:sz w:val="23"/>
+          <w:szCs w:val="23"/>
+        </w:rPr>
+        <w:t> by this author.</w:t>
+      </w:r>
+    </w:p>
+    <w:p>
+      <w:pPr>
+        <w:textAlignment w:val="baseline"/>
+        <w:rPr>
+          <w:rFonts w:ascii="inherit" w:hAnsi="inherit"/>
+          <w:sz w:val="23"/>
+          <w:szCs w:val="23"/>
+        </w:rPr>
+      </w:pPr>
+      <w:r>
+        <w:rPr>
+          <w:rFonts w:ascii="inherit" w:hAnsi="inherit"/>
+          <w:sz w:val="23"/>
+          <w:szCs w:val="23"/>
+          <w:bdr w:val="none" w:sz="0" w:space="0" w:color="auto" w:frame="1"/>
+        </w:rPr>
+        <w:t> Tweet this to your followers</w:t>
+      </w:r>
+    </w:p>
+    <w:p>
+      <w:pPr>
+        <w:textAlignment w:val="baseline"/>
+        <w:rPr>
+          <w:rFonts w:ascii="inherit" w:hAnsi="inherit"/>
+          <w:sz w:val="23"/>
+          <w:szCs w:val="23"/>
+        </w:rPr>
+      </w:pPr>
+      <w:r>
+        <w:rPr>
+          <w:rFonts w:ascii="inherit" w:hAnsi="inherit"/>
+          <w:sz w:val="23"/>
+          <w:szCs w:val="23"/>
+          <w:bdr w:val="none" w:sz="0" w:space="0" w:color="auto" w:frame="1"/>
+        </w:rPr>
+        <w:t>Email this to a friend</w:t>
+      </w:r>
+    </w:p>
+    <w:p>
+      <w:pPr>
+        <w:textAlignment w:val="baseline"/>
+        <w:rPr>
+          <w:rFonts w:ascii="inherit" w:hAnsi="inherit"/>
+          <w:sz w:val="23"/>
+          <w:szCs w:val="23"/>
+        </w:rPr>
+      </w:pPr>
+      <w:r>
+        <w:rPr>
+          <w:rFonts w:ascii="inherit" w:hAnsi="inherit"/>
+          <w:sz w:val="23"/>
+          <w:szCs w:val="23"/>
+          <w:bdr w:val="none" w:sz="0" w:space="0" w:color="auto" w:frame="1"/>
+        </w:rPr>
+        <w:t>Share this with your friends</w:t>
+      </w:r>
+    </w:p>
+    <w:p>
+      <w:pPr>
+        <w:textAlignment w:val="baseline"/>
+        <w:rPr>
+          <w:rFonts w:ascii="inherit" w:hAnsi="inherit"/>
+          <w:sz w:val="23"/>
+          <w:szCs w:val="23"/>
+        </w:rPr>
+      </w:pPr>
+      <w:r>
+        <w:rPr>
+          <w:rFonts w:ascii="inherit" w:hAnsi="inherit"/>
+          <w:noProof/>
+          <w:sz w:val="23"/>
+          <w:szCs w:val="23"/>
+        </w:rPr>
+        <w:lastRenderedPageBreak/>
+        <w:drawing>
+          <wp:inline distT="0" distB="0" distL="0" distR="0">
+            <wp:extent cx="13716000" cy="3975735"/>
+            <wp:effectExtent l="0" t="0" r="0" b="5715"/>
+            <wp:docPr id="30" name="Picture 30" descr="Everything you need to know about ng-template, ng-content, ng-container, and *ngTemplateOutlet in Angular"/>
+            <wp:cNvGraphicFramePr>
+              <a:graphicFrameLocks xmlns:a="http://schemas.openxmlformats.org/drawingml/2006/main" noChangeAspect="1"/>
+            </wp:cNvGraphicFramePr>
+            <a:graphic xmlns:a="http://schemas.openxmlformats.org/drawingml/2006/main">
+              <a:graphicData uri="http://schemas.openxmlformats.org/drawingml/2006/picture">
+                <pic:pic xmlns:pic="http://schemas.openxmlformats.org/drawingml/2006/picture">
+                  <pic:nvPicPr>
+                    <pic:cNvPr id="0" name="Picture 3" descr="Everything you need to know about ng-template, ng-content, ng-container, and *ngTemplateOutlet in Angular"/>
+                    <pic:cNvPicPr>
+                      <a:picLocks noChangeAspect="1" noChangeArrowheads="1"/>
+                    </pic:cNvPicPr>
+                  </pic:nvPicPr>
+                  <pic:blipFill>
+                    <a:blip r:embed="rId27">
+                      <a:extLst>
+                        <a:ext uri="{28A0092B-C50C-407E-A947-70E740481C1C}">
+                          <a14:useLocalDpi xmlns:a14="http://schemas.microsoft.com/office/drawing/2010/main" val="0"/>
+                        </a:ext>
+                      </a:extLst>
+                    </a:blip>
+                    <a:srcRect/>
+                    <a:stretch>
+                      <a:fillRect/>
+                    </a:stretch>
+                  </pic:blipFill>
+                  <pic:spPr bwMode="auto">
+                    <a:xfrm>
+                      <a:off x="0" y="0"/>
+                      <a:ext cx="13716000" cy="3975735"/>
+                    </a:xfrm>
+                    <a:prstGeom prst="rect">
+                      <a:avLst/>
+                    </a:prstGeom>
+                    <a:noFill/>
+                    <a:ln>
+                      <a:noFill/>
+                    </a:ln>
+                  </pic:spPr>
+                </pic:pic>
+              </a:graphicData>
+            </a:graphic>
+          </wp:inline>
+        </w:drawing>
+      </w:r>
+    </w:p>
+    <w:p>
+      <w:pPr>
+        <w:pStyle w:val="NormalWeb"/>
+        <w:spacing w:before="0" w:beforeAutospacing="0" w:after="360" w:afterAutospacing="0" w:line="360" w:lineRule="atLeast"/>
+        <w:textAlignment w:val="baseline"/>
+        <w:rPr>
+          <w:rFonts w:ascii="inherit" w:hAnsi="inherit"/>
+          <w:sz w:val="41"/>
+          <w:szCs w:val="41"/>
+        </w:rPr>
+      </w:pPr>
+      <w:r>
+        <w:rPr>
+          <w:rFonts w:ascii="inherit" w:hAnsi="inherit"/>
+          <w:sz w:val="41"/>
+          <w:szCs w:val="41"/>
+        </w:rPr>
+        <w:t>It was one of those days when I was busy working on new features for my office project. All a sudden, something caught my attention:</w:t>
+      </w:r>
+    </w:p>
+    <w:p>
+      <w:pPr>
+        <w:textAlignment w:val="baseline"/>
+        <w:rPr>
+          <w:rFonts w:ascii="inherit" w:hAnsi="inherit"/>
+          <w:sz w:val="33"/>
+          <w:szCs w:val="33"/>
+        </w:rPr>
+      </w:pPr>
+      <w:r>
+        <w:rPr>
+          <w:rFonts w:ascii="inherit" w:hAnsi="inherit"/>
+          <w:noProof/>
+          <w:sz w:val="33"/>
+          <w:szCs w:val="33"/>
+        </w:rPr>
+        <w:drawing>
+          <wp:inline distT="0" distB="0" distL="0" distR="0">
+            <wp:extent cx="3140710" cy="636270"/>
+            <wp:effectExtent l="0" t="0" r="2540" b="0"/>
+            <wp:docPr id="29" name="Picture 29" descr="https://cdn-media-1.freecodecamp.org/images/1*mIQLobNDf0JSUgL7jfq9aQ.png"/>
+            <wp:cNvGraphicFramePr>
+              <a:graphicFrameLocks xmlns:a="http://schemas.openxmlformats.org/drawingml/2006/main" noChangeAspect="1"/>
+            </wp:cNvGraphicFramePr>
+            <a:graphic xmlns:a="http://schemas.openxmlformats.org/drawingml/2006/main">
+              <a:graphicData uri="http://schemas.openxmlformats.org/drawingml/2006/picture">
+                <pic:pic xmlns:pic="http://schemas.openxmlformats.org/drawingml/2006/picture">
+                  <pic:nvPicPr>
+                    <pic:cNvPr id="0" name="Picture 4" descr="https://cdn-media-1.freecodecamp.org/images/1*mIQLobNDf0JSUgL7jfq9aQ.png"/>
+                    <pic:cNvPicPr>
+                      <a:picLocks noChangeAspect="1" noChangeArrowheads="1"/>
+                    </pic:cNvPicPr>
+                  </pic:nvPicPr>
+                  <pic:blipFill>
+                    <a:blip r:embed="rId28">
+                      <a:extLst>
+                        <a:ext uri="{28A0092B-C50C-407E-A947-70E740481C1C}">
+                          <a14:useLocalDpi xmlns:a14="http://schemas.microsoft.com/office/drawing/2010/main" val="0"/>
+                        </a:ext>
+                      </a:extLst>
+                    </a:blip>
+                    <a:srcRect/>
+                    <a:stretch>
+                      <a:fillRect/>
+                    </a:stretch>
+                  </pic:blipFill>
+                  <pic:spPr bwMode="auto">
+                    <a:xfrm>
+                      <a:off x="0" y="0"/>
+                      <a:ext cx="3140710" cy="636270"/>
+                    </a:xfrm>
+                    <a:prstGeom prst="rect">
+                      <a:avLst/>
+                    </a:prstGeom>
+                    <a:noFill/>
+                    <a:ln>
+                      <a:noFill/>
+                    </a:ln>
+                  </pic:spPr>
+                </pic:pic>
+              </a:graphicData>
+            </a:graphic>
+          </wp:inline>
+        </w:drawing>
+      </w:r>
+      <w:r>
+        <w:rPr>
+          <w:rFonts w:ascii="inherit" w:hAnsi="inherit"/>
+          <w:sz w:val="33"/>
+          <w:szCs w:val="33"/>
+        </w:rPr>
+        <w:t>Final rendered DOM in Angular</w:t>
+      </w:r>
+    </w:p>
+    <w:p>
+      <w:pPr>
+        <w:pStyle w:val="NormalWeb"/>
+        <w:spacing w:before="0" w:beforeAutospacing="0" w:after="0" w:afterAutospacing="0"/>
+        <w:textAlignment w:val="baseline"/>
+        <w:rPr>
+          <w:rFonts w:ascii="inherit" w:hAnsi="inherit"/>
+          <w:sz w:val="33"/>
+          <w:szCs w:val="33"/>
+        </w:rPr>
+      </w:pPr>
+      <w:r>
+        <w:rPr>
+          <w:rFonts w:ascii="inherit" w:hAnsi="inherit"/>
+          <w:sz w:val="33"/>
+          <w:szCs w:val="33"/>
+        </w:rPr>
+        <w:t>While inspecting the DOM I saw the </w:t>
+      </w:r>
+      <w:proofErr w:type="spellStart"/>
+      <w:r>
+        <w:rPr>
+          <w:rStyle w:val="HTMLCode"/>
+          <w:sz w:val="26"/>
+          <w:szCs w:val="26"/>
+          <w:bdr w:val="none" w:sz="0" w:space="0" w:color="auto" w:frame="1"/>
+          <w:shd w:val="clear" w:color="auto" w:fill="D0D0D5"/>
+        </w:rPr>
+        <w:t>ngcontent</w:t>
+      </w:r>
+      <w:proofErr w:type="spellEnd"/>
+      <w:r>
+        <w:rPr>
+          <w:rFonts w:ascii="inherit" w:hAnsi="inherit"/>
+          <w:sz w:val="33"/>
+          <w:szCs w:val="33"/>
+        </w:rPr>
+        <w:t> being applied on elements by Angular. Hmm… if they contain the elements in the final DOM, then what is the use of </w:t>
+      </w:r>
+      <w:r>
+        <w:rPr>
+          <w:rStyle w:val="HTMLCode"/>
+          <w:sz w:val="26"/>
+          <w:szCs w:val="26"/>
+          <w:bdr w:val="none" w:sz="0" w:space="0" w:color="auto" w:frame="1"/>
+          <w:shd w:val="clear" w:color="auto" w:fill="D0D0D5"/>
+        </w:rPr>
+        <w:t>&lt;ng-container&gt;</w:t>
+      </w:r>
+      <w:r>
+        <w:rPr>
+          <w:rFonts w:ascii="inherit" w:hAnsi="inherit"/>
+          <w:sz w:val="33"/>
+          <w:szCs w:val="33"/>
+        </w:rPr>
+        <w:t>? At that time I got confused between </w:t>
+      </w:r>
+      <w:r>
+        <w:rPr>
+          <w:rStyle w:val="HTMLCode"/>
+          <w:sz w:val="26"/>
+          <w:szCs w:val="26"/>
+          <w:bdr w:val="none" w:sz="0" w:space="0" w:color="auto" w:frame="1"/>
+          <w:shd w:val="clear" w:color="auto" w:fill="D0D0D5"/>
+        </w:rPr>
+        <w:t>&lt;ng-container&gt;</w:t>
+      </w:r>
+      <w:r>
+        <w:rPr>
+          <w:rFonts w:ascii="inherit" w:hAnsi="inherit"/>
+          <w:sz w:val="33"/>
+          <w:szCs w:val="33"/>
+        </w:rPr>
+        <w:t> and </w:t>
+      </w:r>
+      <w:r>
+        <w:rPr>
+          <w:rStyle w:val="HTMLCode"/>
+          <w:sz w:val="26"/>
+          <w:szCs w:val="26"/>
+          <w:bdr w:val="none" w:sz="0" w:space="0" w:color="auto" w:frame="1"/>
+          <w:shd w:val="clear" w:color="auto" w:fill="D0D0D5"/>
+        </w:rPr>
+        <w:t>&lt;ng-content&gt;</w:t>
+      </w:r>
+      <w:r>
+        <w:rPr>
+          <w:rFonts w:ascii="inherit" w:hAnsi="inherit"/>
+          <w:sz w:val="33"/>
+          <w:szCs w:val="33"/>
+        </w:rPr>
+        <w:t>.</w:t>
+      </w:r>
+    </w:p>
+    <w:p>
+      <w:pPr>
+        <w:pStyle w:val="NormalWeb"/>
+        <w:spacing w:before="0" w:beforeAutospacing="0" w:after="0" w:afterAutospacing="0"/>
+        <w:textAlignment w:val="baseline"/>
+        <w:rPr>
+          <w:rFonts w:ascii="inherit" w:hAnsi="inherit"/>
+          <w:sz w:val="33"/>
+          <w:szCs w:val="33"/>
+        </w:rPr>
+      </w:pPr>
+      <w:r>
+        <w:rPr>
+          <w:rFonts w:ascii="inherit" w:hAnsi="inherit"/>
+          <w:sz w:val="33"/>
+          <w:szCs w:val="33"/>
+        </w:rPr>
+        <w:t>In the quest to know the answers to my questions I discovered the concept of </w:t>
+      </w:r>
+      <w:r>
+        <w:rPr>
+          <w:rStyle w:val="HTMLCode"/>
+          <w:sz w:val="26"/>
+          <w:szCs w:val="26"/>
+          <w:bdr w:val="none" w:sz="0" w:space="0" w:color="auto" w:frame="1"/>
+          <w:shd w:val="clear" w:color="auto" w:fill="D0D0D5"/>
+        </w:rPr>
+        <w:t>&lt;ng-template&gt;</w:t>
+      </w:r>
+      <w:r>
+        <w:rPr>
+          <w:rFonts w:ascii="inherit" w:hAnsi="inherit"/>
+          <w:sz w:val="33"/>
+          <w:szCs w:val="33"/>
+        </w:rPr>
+        <w:t>. To my surprise, there was also </w:t>
+      </w:r>
+      <w:r>
+        <w:rPr>
+          <w:rStyle w:val="HTMLCode"/>
+          <w:sz w:val="26"/>
+          <w:szCs w:val="26"/>
+          <w:bdr w:val="none" w:sz="0" w:space="0" w:color="auto" w:frame="1"/>
+          <w:shd w:val="clear" w:color="auto" w:fill="D0D0D5"/>
+        </w:rPr>
+        <w:t>*</w:t>
+      </w:r>
+      <w:proofErr w:type="spellStart"/>
+      <w:r>
+        <w:rPr>
+          <w:rStyle w:val="HTMLCode"/>
+          <w:sz w:val="26"/>
+          <w:szCs w:val="26"/>
+          <w:bdr w:val="none" w:sz="0" w:space="0" w:color="auto" w:frame="1"/>
+          <w:shd w:val="clear" w:color="auto" w:fill="D0D0D5"/>
+        </w:rPr>
+        <w:t>ngTemplateOutlet</w:t>
+      </w:r>
+      <w:proofErr w:type="spellEnd"/>
+      <w:r>
+        <w:rPr>
+          <w:rFonts w:ascii="inherit" w:hAnsi="inherit"/>
+          <w:sz w:val="33"/>
+          <w:szCs w:val="33"/>
+        </w:rPr>
+        <w:t>. I started my journey seeking clarity about two concepts but now I had four of them, sounding nearly the same!</w:t>
+      </w:r>
+    </w:p>
+    <w:p>
+      <w:pPr>
+        <w:pStyle w:val="NormalWeb"/>
+        <w:spacing w:before="0" w:beforeAutospacing="0" w:after="360" w:afterAutospacing="0"/>
+        <w:textAlignment w:val="baseline"/>
+        <w:rPr>
+          <w:rFonts w:ascii="inherit" w:hAnsi="inherit"/>
+          <w:sz w:val="33"/>
+          <w:szCs w:val="33"/>
+        </w:rPr>
+      </w:pPr>
+      <w:r>
+        <w:rPr>
+          <w:rFonts w:ascii="inherit" w:hAnsi="inherit"/>
+          <w:sz w:val="33"/>
+          <w:szCs w:val="33"/>
+        </w:rPr>
+        <w:lastRenderedPageBreak/>
+        <w:t>Have you ever been to this situation? If yes, then you are in the right place. So without further ado let’s take them one by one.</w:t>
+      </w:r>
+    </w:p>
+    <w:p>
+      <w:pPr>
+        <w:pStyle w:val="Heading3"/>
+        <w:spacing w:before="120" w:beforeAutospacing="0" w:after="48" w:afterAutospacing="0"/>
+        <w:textAlignment w:val="baseline"/>
+        <w:rPr>
+          <w:rFonts w:ascii="Segoe UI" w:hAnsi="Segoe UI" w:cs="Segoe UI"/>
+          <w:color w:val="1B1B32"/>
+        </w:rPr>
+      </w:pPr>
+      <w:r>
+        <w:rPr>
+          <w:rFonts w:ascii="Segoe UI" w:hAnsi="Segoe UI" w:cs="Segoe UI"/>
+          <w:color w:val="1B1B32"/>
+        </w:rPr>
+        <w:t>1. &lt;</w:t>
+      </w:r>
+      <w:proofErr w:type="gramStart"/>
+      <w:r>
+        <w:rPr>
+          <w:rFonts w:ascii="Segoe UI" w:hAnsi="Segoe UI" w:cs="Segoe UI"/>
+          <w:color w:val="1B1B32"/>
+        </w:rPr>
+        <w:t>ng-template</w:t>
+      </w:r>
+      <w:proofErr w:type="gramEnd"/>
+      <w:r>
+        <w:rPr>
+          <w:rFonts w:ascii="Segoe UI" w:hAnsi="Segoe UI" w:cs="Segoe UI"/>
+          <w:color w:val="1B1B32"/>
+        </w:rPr>
+        <w:t>&gt;</w:t>
+      </w:r>
+    </w:p>
+    <w:p>
+      <w:pPr>
+        <w:pStyle w:val="NormalWeb"/>
+        <w:spacing w:before="0" w:beforeAutospacing="0" w:after="0" w:afterAutospacing="0"/>
+        <w:textAlignment w:val="baseline"/>
+        <w:rPr>
+          <w:rFonts w:ascii="inherit" w:hAnsi="inherit"/>
+          <w:sz w:val="33"/>
+          <w:szCs w:val="33"/>
+        </w:rPr>
+      </w:pPr>
+      <w:r>
+        <w:rPr>
+          <w:rFonts w:ascii="inherit" w:hAnsi="inherit"/>
+          <w:sz w:val="33"/>
+          <w:szCs w:val="33"/>
+        </w:rPr>
+        <w:t>As the name suggests the </w:t>
+      </w:r>
+      <w:r>
+        <w:rPr>
+          <w:rStyle w:val="HTMLCode"/>
+          <w:sz w:val="26"/>
+          <w:szCs w:val="26"/>
+          <w:bdr w:val="none" w:sz="0" w:space="0" w:color="auto" w:frame="1"/>
+          <w:shd w:val="clear" w:color="auto" w:fill="D0D0D5"/>
+        </w:rPr>
+        <w:t>&lt;ng-template&gt;</w:t>
+      </w:r>
+      <w:r>
+        <w:rPr>
+          <w:rFonts w:ascii="inherit" w:hAnsi="inherit"/>
+          <w:sz w:val="33"/>
+          <w:szCs w:val="33"/>
+        </w:rPr>
+        <w:t> is a template element that Angular uses with structural directives (</w:t>
+      </w:r>
+      <w:r>
+        <w:rPr>
+          <w:rStyle w:val="HTMLCode"/>
+          <w:sz w:val="26"/>
+          <w:szCs w:val="26"/>
+          <w:bdr w:val="none" w:sz="0" w:space="0" w:color="auto" w:frame="1"/>
+          <w:shd w:val="clear" w:color="auto" w:fill="D0D0D5"/>
+        </w:rPr>
+        <w:t>*</w:t>
+      </w:r>
+      <w:proofErr w:type="spellStart"/>
+      <w:r>
+        <w:rPr>
+          <w:rStyle w:val="HTMLCode"/>
+          <w:sz w:val="26"/>
+          <w:szCs w:val="26"/>
+          <w:bdr w:val="none" w:sz="0" w:space="0" w:color="auto" w:frame="1"/>
+          <w:shd w:val="clear" w:color="auto" w:fill="D0D0D5"/>
+        </w:rPr>
+        <w:t>ngIf</w:t>
+      </w:r>
+      <w:proofErr w:type="spellEnd"/>
+      <w:r>
+        <w:rPr>
+          <w:rFonts w:ascii="inherit" w:hAnsi="inherit"/>
+          <w:sz w:val="33"/>
+          <w:szCs w:val="33"/>
+        </w:rPr>
+        <w:t>, </w:t>
+      </w:r>
+      <w:r>
+        <w:rPr>
+          <w:rStyle w:val="HTMLCode"/>
+          <w:sz w:val="26"/>
+          <w:szCs w:val="26"/>
+          <w:bdr w:val="none" w:sz="0" w:space="0" w:color="auto" w:frame="1"/>
+          <w:shd w:val="clear" w:color="auto" w:fill="D0D0D5"/>
+        </w:rPr>
+        <w:t>*</w:t>
+      </w:r>
+      <w:proofErr w:type="spellStart"/>
+      <w:r>
+        <w:rPr>
+          <w:rStyle w:val="HTMLCode"/>
+          <w:sz w:val="26"/>
+          <w:szCs w:val="26"/>
+          <w:bdr w:val="none" w:sz="0" w:space="0" w:color="auto" w:frame="1"/>
+          <w:shd w:val="clear" w:color="auto" w:fill="D0D0D5"/>
+        </w:rPr>
+        <w:t>ngFor</w:t>
+      </w:r>
+      <w:proofErr w:type="spellEnd"/>
+      <w:r>
+        <w:rPr>
+          <w:rFonts w:ascii="inherit" w:hAnsi="inherit"/>
+          <w:sz w:val="33"/>
+          <w:szCs w:val="33"/>
+        </w:rPr>
+        <w:t>, </w:t>
+      </w:r>
+      <w:r>
+        <w:rPr>
+          <w:rStyle w:val="HTMLCode"/>
+          <w:sz w:val="26"/>
+          <w:szCs w:val="26"/>
+          <w:bdr w:val="none" w:sz="0" w:space="0" w:color="auto" w:frame="1"/>
+          <w:shd w:val="clear" w:color="auto" w:fill="D0D0D5"/>
+        </w:rPr>
+        <w:t>[</w:t>
+      </w:r>
+      <w:proofErr w:type="spellStart"/>
+      <w:r>
+        <w:rPr>
+          <w:rStyle w:val="HTMLCode"/>
+          <w:sz w:val="26"/>
+          <w:szCs w:val="26"/>
+          <w:bdr w:val="none" w:sz="0" w:space="0" w:color="auto" w:frame="1"/>
+          <w:shd w:val="clear" w:color="auto" w:fill="D0D0D5"/>
+        </w:rPr>
+        <w:t>ngSwitch</w:t>
+      </w:r>
+      <w:proofErr w:type="spellEnd"/>
+      <w:r>
+        <w:rPr>
+          <w:rStyle w:val="HTMLCode"/>
+          <w:sz w:val="26"/>
+          <w:szCs w:val="26"/>
+          <w:bdr w:val="none" w:sz="0" w:space="0" w:color="auto" w:frame="1"/>
+          <w:shd w:val="clear" w:color="auto" w:fill="D0D0D5"/>
+        </w:rPr>
+        <w:t>]</w:t>
+      </w:r>
+      <w:r>
+        <w:rPr>
+          <w:rFonts w:ascii="inherit" w:hAnsi="inherit"/>
+          <w:sz w:val="33"/>
+          <w:szCs w:val="33"/>
+        </w:rPr>
+        <w:t> and custom directives).</w:t>
+      </w:r>
+    </w:p>
+    <w:p>
+      <w:pPr>
+        <w:pStyle w:val="NormalWeb"/>
+        <w:spacing w:before="0" w:beforeAutospacing="0" w:after="0" w:afterAutospacing="0"/>
+        <w:textAlignment w:val="baseline"/>
+        <w:rPr>
+          <w:rFonts w:ascii="inherit" w:hAnsi="inherit"/>
+          <w:sz w:val="33"/>
+          <w:szCs w:val="33"/>
+        </w:rPr>
+      </w:pPr>
+      <w:r>
+        <w:rPr>
+          <w:rStyle w:val="Strong"/>
+          <w:rFonts w:ascii="inherit" w:hAnsi="inherit"/>
+          <w:color w:val="1B1B32"/>
+          <w:sz w:val="33"/>
+          <w:szCs w:val="33"/>
+          <w:bdr w:val="none" w:sz="0" w:space="0" w:color="auto" w:frame="1"/>
+        </w:rPr>
+        <w:t>These template elements only work in the presence of structural directives</w:t>
+      </w:r>
+      <w:r>
+        <w:rPr>
+          <w:rStyle w:val="Emphasis"/>
+          <w:rFonts w:ascii="inherit" w:hAnsi="inherit"/>
+          <w:color w:val="1B1B32"/>
+          <w:sz w:val="33"/>
+          <w:szCs w:val="33"/>
+          <w:bdr w:val="none" w:sz="0" w:space="0" w:color="auto" w:frame="1"/>
+        </w:rPr>
+        <w:t>. </w:t>
+      </w:r>
+      <w:r>
+        <w:rPr>
+          <w:rFonts w:ascii="inherit" w:hAnsi="inherit"/>
+          <w:sz w:val="33"/>
+          <w:szCs w:val="33"/>
+        </w:rPr>
+        <w:t>Angular wraps the host element (to which the directive is applied) inside </w:t>
+      </w:r>
+      <w:r>
+        <w:rPr>
+          <w:rStyle w:val="HTMLCode"/>
+          <w:sz w:val="26"/>
+          <w:szCs w:val="26"/>
+          <w:bdr w:val="none" w:sz="0" w:space="0" w:color="auto" w:frame="1"/>
+          <w:shd w:val="clear" w:color="auto" w:fill="D0D0D5"/>
+        </w:rPr>
+        <w:t>&lt;ng-template&gt;</w:t>
+      </w:r>
+      <w:r>
+        <w:rPr>
+          <w:rFonts w:ascii="inherit" w:hAnsi="inherit"/>
+          <w:sz w:val="33"/>
+          <w:szCs w:val="33"/>
+        </w:rPr>
+        <w:t> and consumes the </w:t>
+      </w:r>
+      <w:r>
+        <w:rPr>
+          <w:rStyle w:val="HTMLCode"/>
+          <w:sz w:val="26"/>
+          <w:szCs w:val="26"/>
+          <w:bdr w:val="none" w:sz="0" w:space="0" w:color="auto" w:frame="1"/>
+          <w:shd w:val="clear" w:color="auto" w:fill="D0D0D5"/>
+        </w:rPr>
+        <w:t>&lt;ng-template&gt;</w:t>
+      </w:r>
+      <w:r>
+        <w:rPr>
+          <w:rFonts w:ascii="inherit" w:hAnsi="inherit"/>
+          <w:sz w:val="33"/>
+          <w:szCs w:val="33"/>
+        </w:rPr>
+        <w:t> in the finished DOM by replacing it with diagnostic comments.</w:t>
+      </w:r>
+    </w:p>
+    <w:p>
+      <w:pPr>
+        <w:pStyle w:val="NormalWeb"/>
+        <w:spacing w:before="0" w:beforeAutospacing="0" w:after="0" w:afterAutospacing="0"/>
+        <w:textAlignment w:val="baseline"/>
+        <w:rPr>
+          <w:rFonts w:ascii="inherit" w:hAnsi="inherit"/>
+          <w:sz w:val="33"/>
+          <w:szCs w:val="33"/>
+        </w:rPr>
+      </w:pPr>
+      <w:r>
+        <w:rPr>
+          <w:rFonts w:ascii="inherit" w:hAnsi="inherit"/>
+          <w:sz w:val="33"/>
+          <w:szCs w:val="33"/>
+        </w:rPr>
+        <w:t>Consider a simple example of </w:t>
+      </w:r>
+      <w:r>
+        <w:rPr>
+          <w:rStyle w:val="HTMLCode"/>
+          <w:sz w:val="26"/>
+          <w:szCs w:val="26"/>
+          <w:bdr w:val="none" w:sz="0" w:space="0" w:color="auto" w:frame="1"/>
+          <w:shd w:val="clear" w:color="auto" w:fill="D0D0D5"/>
+        </w:rPr>
+        <w:t>*</w:t>
+      </w:r>
+      <w:proofErr w:type="spellStart"/>
+      <w:r>
+        <w:rPr>
+          <w:rStyle w:val="HTMLCode"/>
+          <w:sz w:val="26"/>
+          <w:szCs w:val="26"/>
+          <w:bdr w:val="none" w:sz="0" w:space="0" w:color="auto" w:frame="1"/>
+          <w:shd w:val="clear" w:color="auto" w:fill="D0D0D5"/>
+        </w:rPr>
+        <w:t>ngIf</w:t>
+      </w:r>
+      <w:proofErr w:type="spellEnd"/>
+      <w:r>
+        <w:rPr>
+          <w:rFonts w:ascii="inherit" w:hAnsi="inherit"/>
+          <w:sz w:val="33"/>
+          <w:szCs w:val="33"/>
+        </w:rPr>
+        <w:t>:</w:t>
+      </w:r>
+    </w:p>
+    <w:p>
+      <w:pPr>
+        <w:textAlignment w:val="baseline"/>
+        <w:rPr>
+          <w:rFonts w:ascii="inherit" w:hAnsi="inherit"/>
+          <w:sz w:val="33"/>
+          <w:szCs w:val="33"/>
+        </w:rPr>
+      </w:pPr>
+      <w:r>
+        <w:rPr>
+          <w:rFonts w:ascii="inherit" w:hAnsi="inherit"/>
+          <w:noProof/>
+          <w:sz w:val="33"/>
+          <w:szCs w:val="33"/>
+        </w:rPr>
+        <w:lastRenderedPageBreak/>
+        <w:drawing>
+          <wp:inline distT="0" distB="0" distL="0" distR="0">
+            <wp:extent cx="15242540" cy="6814185"/>
+            <wp:effectExtent l="0" t="0" r="0" b="5715"/>
+            <wp:docPr id="28" name="Picture 28" descr="https://cdn-media-1.freecodecamp.org/images/1*5QM2oe5GQVf7HATJxrX8Cw.png"/>
+            <wp:cNvGraphicFramePr>
+              <a:graphicFrameLocks xmlns:a="http://schemas.openxmlformats.org/drawingml/2006/main" noChangeAspect="1"/>
+            </wp:cNvGraphicFramePr>
+            <a:graphic xmlns:a="http://schemas.openxmlformats.org/drawingml/2006/main">
+              <a:graphicData uri="http://schemas.openxmlformats.org/drawingml/2006/picture">
+                <pic:pic xmlns:pic="http://schemas.openxmlformats.org/drawingml/2006/picture">
+                  <pic:nvPicPr>
+                    <pic:cNvPr id="0" name="Picture 5" descr="https://cdn-media-1.freecodecamp.org/images/1*5QM2oe5GQVf7HATJxrX8Cw.png"/>
+                    <pic:cNvPicPr>
+                      <a:picLocks noChangeAspect="1" noChangeArrowheads="1"/>
+                    </pic:cNvPicPr>
+                  </pic:nvPicPr>
+                  <pic:blipFill>
+                    <a:blip r:embed="rId29">
+                      <a:extLst>
+                        <a:ext uri="{28A0092B-C50C-407E-A947-70E740481C1C}">
+                          <a14:useLocalDpi xmlns:a14="http://schemas.microsoft.com/office/drawing/2010/main" val="0"/>
+                        </a:ext>
+                      </a:extLst>
+                    </a:blip>
+                    <a:srcRect/>
+                    <a:stretch>
+                      <a:fillRect/>
+                    </a:stretch>
+                  </pic:blipFill>
+                  <pic:spPr bwMode="auto">
+                    <a:xfrm>
+                      <a:off x="0" y="0"/>
+                      <a:ext cx="15242540" cy="6814185"/>
+                    </a:xfrm>
+                    <a:prstGeom prst="rect">
+                      <a:avLst/>
+                    </a:prstGeom>
+                    <a:noFill/>
+                    <a:ln>
+                      <a:noFill/>
+                    </a:ln>
+                  </pic:spPr>
+                </pic:pic>
+              </a:graphicData>
+            </a:graphic>
+          </wp:inline>
+        </w:drawing>
+      </w:r>
+      <w:r>
+        <w:rPr>
+          <w:rStyle w:val="Strong"/>
+          <w:rFonts w:ascii="inherit" w:hAnsi="inherit"/>
+          <w:color w:val="1B1B32"/>
+          <w:sz w:val="26"/>
+          <w:szCs w:val="26"/>
+          <w:bdr w:val="none" w:sz="0" w:space="0" w:color="auto" w:frame="1"/>
+        </w:rPr>
+        <w:t>Example 1</w:t>
+      </w:r>
+      <w:r>
+        <w:rPr>
+          <w:rFonts w:ascii="inherit" w:hAnsi="inherit"/>
+          <w:sz w:val="33"/>
+          <w:szCs w:val="33"/>
+        </w:rPr>
+        <w:t>- Angular process of interpreting structural directives</w:t>
+      </w:r>
+    </w:p>
+    <w:p>
+      <w:pPr>
+        <w:pStyle w:val="NormalWeb"/>
+        <w:spacing w:before="0" w:beforeAutospacing="0" w:after="0" w:afterAutospacing="0"/>
+        <w:textAlignment w:val="baseline"/>
+        <w:rPr>
+          <w:rFonts w:ascii="inherit" w:hAnsi="inherit"/>
+          <w:sz w:val="33"/>
+          <w:szCs w:val="33"/>
+        </w:rPr>
+      </w:pPr>
+      <w:r>
+        <w:rPr>
+          <w:rFonts w:ascii="inherit" w:hAnsi="inherit"/>
+          <w:sz w:val="33"/>
+          <w:szCs w:val="33"/>
+        </w:rPr>
+        <w:t>Shown above is the Angular interpretation of </w:t>
+      </w:r>
+      <w:r>
+        <w:rPr>
+          <w:rStyle w:val="HTMLCode"/>
+          <w:sz w:val="26"/>
+          <w:szCs w:val="26"/>
+          <w:bdr w:val="none" w:sz="0" w:space="0" w:color="auto" w:frame="1"/>
+          <w:shd w:val="clear" w:color="auto" w:fill="D0D0D5"/>
+        </w:rPr>
+        <w:t>*</w:t>
+      </w:r>
+      <w:proofErr w:type="spellStart"/>
+      <w:r>
+        <w:rPr>
+          <w:rStyle w:val="HTMLCode"/>
+          <w:sz w:val="26"/>
+          <w:szCs w:val="26"/>
+          <w:bdr w:val="none" w:sz="0" w:space="0" w:color="auto" w:frame="1"/>
+          <w:shd w:val="clear" w:color="auto" w:fill="D0D0D5"/>
+        </w:rPr>
+        <w:t>ngIf</w:t>
+      </w:r>
+      <w:proofErr w:type="spellEnd"/>
+      <w:r>
+        <w:rPr>
+          <w:rFonts w:ascii="inherit" w:hAnsi="inherit"/>
+          <w:sz w:val="33"/>
+          <w:szCs w:val="33"/>
+        </w:rPr>
+        <w:t>. Angular puts the host element to which the directive is applied within </w:t>
+      </w:r>
+      <w:r>
+        <w:rPr>
+          <w:rStyle w:val="HTMLCode"/>
+          <w:sz w:val="26"/>
+          <w:szCs w:val="26"/>
+          <w:bdr w:val="none" w:sz="0" w:space="0" w:color="auto" w:frame="1"/>
+          <w:shd w:val="clear" w:color="auto" w:fill="D0D0D5"/>
+        </w:rPr>
+        <w:t>&lt;ng-template&gt;</w:t>
+      </w:r>
+      <w:r>
+        <w:rPr>
+          <w:rFonts w:ascii="inherit" w:hAnsi="inherit"/>
+          <w:sz w:val="33"/>
+          <w:szCs w:val="33"/>
+        </w:rPr>
+        <w:t> and keeps the host as it is. The final DOM is similar to what we have seen at the beginning of this article:</w:t>
+      </w:r>
+    </w:p>
+    <w:p>
+      <w:pPr>
+        <w:textAlignment w:val="baseline"/>
+        <w:rPr>
+          <w:rFonts w:ascii="inherit" w:hAnsi="inherit"/>
+          <w:sz w:val="33"/>
+          <w:szCs w:val="33"/>
+        </w:rPr>
+      </w:pPr>
+      <w:r>
+        <w:rPr>
+          <w:rFonts w:ascii="inherit" w:hAnsi="inherit"/>
+          <w:noProof/>
+          <w:sz w:val="33"/>
+          <w:szCs w:val="33"/>
+        </w:rPr>
+        <w:lastRenderedPageBreak/>
+        <w:drawing>
+          <wp:inline distT="0" distB="0" distL="0" distR="0">
+            <wp:extent cx="6114415" cy="1574165"/>
+            <wp:effectExtent l="0" t="0" r="635" b="6985"/>
+            <wp:docPr id="27" name="Picture 27" descr="https://cdn-media-1.freecodecamp.org/images/1*y2SVXFRl57rxi5wr-FzKvA.jpeg"/>
+            <wp:cNvGraphicFramePr>
+              <a:graphicFrameLocks xmlns:a="http://schemas.openxmlformats.org/drawingml/2006/main" noChangeAspect="1"/>
+            </wp:cNvGraphicFramePr>
+            <a:graphic xmlns:a="http://schemas.openxmlformats.org/drawingml/2006/main">
+              <a:graphicData uri="http://schemas.openxmlformats.org/drawingml/2006/picture">
+                <pic:pic xmlns:pic="http://schemas.openxmlformats.org/drawingml/2006/picture">
+                  <pic:nvPicPr>
+                    <pic:cNvPr id="0" name="Picture 6" descr="https://cdn-media-1.freecodecamp.org/images/1*y2SVXFRl57rxi5wr-FzKvA.jpeg"/>
+                    <pic:cNvPicPr>
+                      <a:picLocks noChangeAspect="1" noChangeArrowheads="1"/>
+                    </pic:cNvPicPr>
+                  </pic:nvPicPr>
+                  <pic:blipFill>
+                    <a:blip r:embed="rId30">
+                      <a:extLst>
+                        <a:ext uri="{28A0092B-C50C-407E-A947-70E740481C1C}">
+                          <a14:useLocalDpi xmlns:a14="http://schemas.microsoft.com/office/drawing/2010/main" val="0"/>
+                        </a:ext>
+                      </a:extLst>
+                    </a:blip>
+                    <a:srcRect/>
+                    <a:stretch>
+                      <a:fillRect/>
+                    </a:stretch>
+                  </pic:blipFill>
+                  <pic:spPr bwMode="auto">
+                    <a:xfrm>
+                      <a:off x="0" y="0"/>
+                      <a:ext cx="6114415" cy="1574165"/>
+                    </a:xfrm>
+                    <a:prstGeom prst="rect">
+                      <a:avLst/>
+                    </a:prstGeom>
+                    <a:noFill/>
+                    <a:ln>
+                      <a:noFill/>
+                    </a:ln>
+                  </pic:spPr>
+                </pic:pic>
+              </a:graphicData>
+            </a:graphic>
+          </wp:inline>
+        </w:drawing>
+      </w:r>
+      <w:r>
+        <w:rPr>
+          <w:rStyle w:val="Strong"/>
+          <w:rFonts w:ascii="inherit" w:hAnsi="inherit"/>
+          <w:color w:val="1B1B32"/>
+          <w:sz w:val="26"/>
+          <w:szCs w:val="26"/>
+          <w:bdr w:val="none" w:sz="0" w:space="0" w:color="auto" w:frame="1"/>
+        </w:rPr>
+        <w:t>Example 1</w:t>
+      </w:r>
+      <w:r>
+        <w:rPr>
+          <w:rFonts w:ascii="inherit" w:hAnsi="inherit"/>
+          <w:sz w:val="33"/>
+          <w:szCs w:val="33"/>
+        </w:rPr>
+        <w:t>- Final rendered DOM</w:t>
+      </w:r>
+    </w:p>
+    <w:p>
+      <w:pPr>
+        <w:pStyle w:val="Heading4"/>
+        <w:spacing w:before="120" w:beforeAutospacing="0" w:after="48" w:afterAutospacing="0"/>
+        <w:textAlignment w:val="baseline"/>
+        <w:rPr>
+          <w:rFonts w:ascii="Segoe UI" w:hAnsi="Segoe UI" w:cs="Segoe UI"/>
+          <w:color w:val="1B1B32"/>
+        </w:rPr>
+      </w:pPr>
+      <w:r>
+        <w:rPr>
+          <w:rFonts w:ascii="Segoe UI" w:hAnsi="Segoe UI" w:cs="Segoe UI"/>
+          <w:color w:val="1B1B32"/>
+        </w:rPr>
+        <w:t>Usage:</w:t>
+      </w:r>
+    </w:p>
+    <w:p>
+      <w:pPr>
+        <w:pStyle w:val="NormalWeb"/>
+        <w:spacing w:before="0" w:beforeAutospacing="0" w:after="0" w:afterAutospacing="0"/>
+        <w:textAlignment w:val="baseline"/>
+        <w:rPr>
+          <w:rFonts w:ascii="inherit" w:hAnsi="inherit"/>
+          <w:sz w:val="33"/>
+          <w:szCs w:val="33"/>
+        </w:rPr>
+      </w:pPr>
+      <w:r>
+        <w:rPr>
+          <w:rFonts w:ascii="inherit" w:hAnsi="inherit"/>
+          <w:sz w:val="33"/>
+          <w:szCs w:val="33"/>
+        </w:rPr>
+        <w:t>We have seen how Angular uses </w:t>
+      </w:r>
+      <w:r>
+        <w:rPr>
+          <w:rStyle w:val="HTMLCode"/>
+          <w:sz w:val="26"/>
+          <w:szCs w:val="26"/>
+          <w:bdr w:val="none" w:sz="0" w:space="0" w:color="auto" w:frame="1"/>
+          <w:shd w:val="clear" w:color="auto" w:fill="D0D0D5"/>
+        </w:rPr>
+        <w:t>&lt;ng-template&gt;</w:t>
+      </w:r>
+      <w:r>
+        <w:rPr>
+          <w:rFonts w:ascii="inherit" w:hAnsi="inherit"/>
+          <w:sz w:val="33"/>
+          <w:szCs w:val="33"/>
+        </w:rPr>
+        <w:t> but what if we want to use it? As these elements work only with a structural directive, we can write as:</w:t>
+      </w:r>
+    </w:p>
+    <w:p>
+      <w:pPr>
+        <w:textAlignment w:val="baseline"/>
+        <w:rPr>
+          <w:rFonts w:ascii="inherit" w:hAnsi="inherit"/>
+          <w:sz w:val="33"/>
+          <w:szCs w:val="33"/>
+        </w:rPr>
+      </w:pPr>
+      <w:r>
+        <w:rPr>
+          <w:rFonts w:ascii="inherit" w:hAnsi="inherit"/>
+          <w:noProof/>
+          <w:sz w:val="33"/>
+          <w:szCs w:val="33"/>
+        </w:rPr>
+        <w:drawing>
+          <wp:inline distT="0" distB="0" distL="0" distR="0">
+            <wp:extent cx="10344785" cy="3864610"/>
+            <wp:effectExtent l="0" t="0" r="0" b="2540"/>
+            <wp:docPr id="26" name="Picture 26" descr="https://cdn-media-1.freecodecamp.org/images/1*FLw4KCyW4vU1NupwP1z1uQ.png"/>
+            <wp:cNvGraphicFramePr>
+              <a:graphicFrameLocks xmlns:a="http://schemas.openxmlformats.org/drawingml/2006/main" noChangeAspect="1"/>
+            </wp:cNvGraphicFramePr>
+            <a:graphic xmlns:a="http://schemas.openxmlformats.org/drawingml/2006/main">
+              <a:graphicData uri="http://schemas.openxmlformats.org/drawingml/2006/picture">
+                <pic:pic xmlns:pic="http://schemas.openxmlformats.org/drawingml/2006/picture">
+                  <pic:nvPicPr>
+                    <pic:cNvPr id="0" name="Picture 7" descr="https://cdn-media-1.freecodecamp.org/images/1*FLw4KCyW4vU1NupwP1z1uQ.png"/>
+                    <pic:cNvPicPr>
+                      <a:picLocks noChangeAspect="1" noChangeArrowheads="1"/>
+                    </pic:cNvPicPr>
+                  </pic:nvPicPr>
+                  <pic:blipFill>
+                    <a:blip r:embed="rId31">
+                      <a:extLst>
+                        <a:ext uri="{28A0092B-C50C-407E-A947-70E740481C1C}">
+                          <a14:useLocalDpi xmlns:a14="http://schemas.microsoft.com/office/drawing/2010/main" val="0"/>
+                        </a:ext>
+                      </a:extLst>
+                    </a:blip>
+                    <a:srcRect/>
+                    <a:stretch>
+                      <a:fillRect/>
+                    </a:stretch>
+                  </pic:blipFill>
+                  <pic:spPr bwMode="auto">
+                    <a:xfrm>
+                      <a:off x="0" y="0"/>
+                      <a:ext cx="10344785" cy="3864610"/>
+                    </a:xfrm>
+                    <a:prstGeom prst="rect">
+                      <a:avLst/>
+                    </a:prstGeom>
+                    <a:noFill/>
+                    <a:ln>
+                      <a:noFill/>
+                    </a:ln>
+                  </pic:spPr>
+                </pic:pic>
+              </a:graphicData>
+            </a:graphic>
+          </wp:inline>
+        </w:drawing>
+      </w:r>
+      <w:r>
+        <w:rPr>
+          <w:rStyle w:val="Strong"/>
+          <w:rFonts w:ascii="inherit" w:hAnsi="inherit"/>
+          <w:color w:val="1B1B32"/>
+          <w:sz w:val="26"/>
+          <w:szCs w:val="26"/>
+          <w:bdr w:val="none" w:sz="0" w:space="0" w:color="auto" w:frame="1"/>
+        </w:rPr>
+        <w:t>Example 2</w:t>
+      </w:r>
+      <w:r>
+        <w:rPr>
+          <w:rFonts w:ascii="inherit" w:hAnsi="inherit"/>
+          <w:sz w:val="33"/>
+          <w:szCs w:val="33"/>
+        </w:rPr>
+        <w:t>- Using &lt;ng-template&gt;</w:t>
+      </w:r>
+    </w:p>
+    <w:p>
+      <w:pPr>
+        <w:pStyle w:val="NormalWeb"/>
+        <w:spacing w:before="0" w:beforeAutospacing="0" w:after="0" w:afterAutospacing="0"/>
+        <w:textAlignment w:val="baseline"/>
+        <w:rPr>
+          <w:rFonts w:ascii="inherit" w:hAnsi="inherit"/>
+          <w:sz w:val="33"/>
+          <w:szCs w:val="33"/>
+        </w:rPr>
+      </w:pPr>
+      <w:r>
+        <w:rPr>
+          <w:rFonts w:ascii="inherit" w:hAnsi="inherit"/>
+          <w:sz w:val="33"/>
+          <w:szCs w:val="33"/>
+        </w:rPr>
+        <w:t>Here </w:t>
+      </w:r>
+      <w:r>
+        <w:rPr>
+          <w:rStyle w:val="HTMLCode"/>
+          <w:sz w:val="26"/>
+          <w:szCs w:val="26"/>
+          <w:bdr w:val="none" w:sz="0" w:space="0" w:color="auto" w:frame="1"/>
+          <w:shd w:val="clear" w:color="auto" w:fill="D0D0D5"/>
+        </w:rPr>
+        <w:t>home</w:t>
+      </w:r>
+      <w:r>
+        <w:rPr>
+          <w:rFonts w:ascii="inherit" w:hAnsi="inherit"/>
+          <w:sz w:val="33"/>
+          <w:szCs w:val="33"/>
+        </w:rPr>
+        <w:t> is a </w:t>
+      </w:r>
+      <w:proofErr w:type="spellStart"/>
+      <w:proofErr w:type="gramStart"/>
+      <w:r>
+        <w:rPr>
+          <w:rStyle w:val="HTMLCode"/>
+          <w:sz w:val="26"/>
+          <w:szCs w:val="26"/>
+          <w:bdr w:val="none" w:sz="0" w:space="0" w:color="auto" w:frame="1"/>
+          <w:shd w:val="clear" w:color="auto" w:fill="D0D0D5"/>
+        </w:rPr>
+        <w:t>boolean</w:t>
+      </w:r>
+      <w:proofErr w:type="spellEnd"/>
+      <w:proofErr w:type="gramEnd"/>
+      <w:r>
+        <w:rPr>
+          <w:rFonts w:ascii="inherit" w:hAnsi="inherit"/>
+          <w:sz w:val="33"/>
+          <w:szCs w:val="33"/>
+        </w:rPr>
+        <w:t> property of the component set to </w:t>
+      </w:r>
+      <w:r>
+        <w:rPr>
+          <w:rStyle w:val="HTMLCode"/>
+          <w:sz w:val="26"/>
+          <w:szCs w:val="26"/>
+          <w:bdr w:val="none" w:sz="0" w:space="0" w:color="auto" w:frame="1"/>
+          <w:shd w:val="clear" w:color="auto" w:fill="D0D0D5"/>
+        </w:rPr>
+        <w:t>true</w:t>
+      </w:r>
+      <w:r>
+        <w:rPr>
+          <w:rFonts w:ascii="inherit" w:hAnsi="inherit"/>
+          <w:sz w:val="33"/>
+          <w:szCs w:val="33"/>
+        </w:rPr>
+        <w:t> value. The output of the above code in DOM:</w:t>
+      </w:r>
+    </w:p>
+    <w:p>
+      <w:pPr>
+        <w:textAlignment w:val="baseline"/>
+        <w:rPr>
+          <w:rFonts w:ascii="inherit" w:hAnsi="inherit"/>
+          <w:sz w:val="33"/>
+          <w:szCs w:val="33"/>
+        </w:rPr>
+      </w:pPr>
+      <w:r>
+        <w:rPr>
+          <w:rFonts w:ascii="inherit" w:hAnsi="inherit"/>
+          <w:noProof/>
+          <w:sz w:val="33"/>
+          <w:szCs w:val="33"/>
+        </w:rPr>
+        <w:lastRenderedPageBreak/>
+        <w:drawing>
+          <wp:inline distT="0" distB="0" distL="0" distR="0">
+            <wp:extent cx="5025390" cy="1820545"/>
+            <wp:effectExtent l="0" t="0" r="3810" b="8255"/>
+            <wp:docPr id="25" name="Picture 25" descr="https://cdn-media-1.freecodecamp.org/images/1*Iki7GXryxU_o9gCuGte0YA.jpeg"/>
+            <wp:cNvGraphicFramePr>
+              <a:graphicFrameLocks xmlns:a="http://schemas.openxmlformats.org/drawingml/2006/main" noChangeAspect="1"/>
+            </wp:cNvGraphicFramePr>
+            <a:graphic xmlns:a="http://schemas.openxmlformats.org/drawingml/2006/main">
+              <a:graphicData uri="http://schemas.openxmlformats.org/drawingml/2006/picture">
+                <pic:pic xmlns:pic="http://schemas.openxmlformats.org/drawingml/2006/picture">
+                  <pic:nvPicPr>
+                    <pic:cNvPr id="0" name="Picture 8" descr="https://cdn-media-1.freecodecamp.org/images/1*Iki7GXryxU_o9gCuGte0YA.jpeg"/>
+                    <pic:cNvPicPr>
+                      <a:picLocks noChangeAspect="1" noChangeArrowheads="1"/>
+                    </pic:cNvPicPr>
+                  </pic:nvPicPr>
+                  <pic:blipFill>
+                    <a:blip r:embed="rId32">
+                      <a:extLst>
+                        <a:ext uri="{28A0092B-C50C-407E-A947-70E740481C1C}">
+                          <a14:useLocalDpi xmlns:a14="http://schemas.microsoft.com/office/drawing/2010/main" val="0"/>
+                        </a:ext>
+                      </a:extLst>
+                    </a:blip>
+                    <a:srcRect/>
+                    <a:stretch>
+                      <a:fillRect/>
+                    </a:stretch>
+                  </pic:blipFill>
+                  <pic:spPr bwMode="auto">
+                    <a:xfrm>
+                      <a:off x="0" y="0"/>
+                      <a:ext cx="5025390" cy="1820545"/>
+                    </a:xfrm>
+                    <a:prstGeom prst="rect">
+                      <a:avLst/>
+                    </a:prstGeom>
+                    <a:noFill/>
+                    <a:ln>
+                      <a:noFill/>
+                    </a:ln>
+                  </pic:spPr>
+                </pic:pic>
+              </a:graphicData>
+            </a:graphic>
+          </wp:inline>
+        </w:drawing>
+      </w:r>
+      <w:r>
+        <w:rPr>
+          <w:rStyle w:val="Strong"/>
+          <w:rFonts w:ascii="inherit" w:hAnsi="inherit"/>
+          <w:color w:val="1B1B32"/>
+          <w:sz w:val="26"/>
+          <w:szCs w:val="26"/>
+          <w:bdr w:val="none" w:sz="0" w:space="0" w:color="auto" w:frame="1"/>
+        </w:rPr>
+        <w:t>Example 2</w:t>
+      </w:r>
+      <w:r>
+        <w:rPr>
+          <w:rFonts w:ascii="inherit" w:hAnsi="inherit"/>
+          <w:sz w:val="33"/>
+          <w:szCs w:val="33"/>
+        </w:rPr>
+        <w:t>- Final rendered DOM</w:t>
+      </w:r>
+    </w:p>
+    <w:p>
+      <w:pPr>
+        <w:pStyle w:val="NormalWeb"/>
+        <w:spacing w:before="0" w:beforeAutospacing="0" w:after="360" w:afterAutospacing="0"/>
+        <w:textAlignment w:val="baseline"/>
+        <w:rPr>
+          <w:rFonts w:ascii="inherit" w:hAnsi="inherit"/>
+          <w:sz w:val="33"/>
+          <w:szCs w:val="33"/>
+        </w:rPr>
+      </w:pPr>
+      <w:r>
+        <w:rPr>
+          <w:rFonts w:ascii="inherit" w:hAnsi="inherit"/>
+          <w:sz w:val="33"/>
+          <w:szCs w:val="33"/>
+        </w:rPr>
+        <w:t>Nothing got rendered! :(</w:t>
+      </w:r>
+    </w:p>
+    <w:p>
+      <w:pPr>
+        <w:pStyle w:val="NormalWeb"/>
+        <w:spacing w:before="0" w:beforeAutospacing="0" w:after="0" w:afterAutospacing="0"/>
+        <w:textAlignment w:val="baseline"/>
+        <w:rPr>
+          <w:rFonts w:ascii="inherit" w:hAnsi="inherit"/>
+          <w:sz w:val="33"/>
+          <w:szCs w:val="33"/>
+        </w:rPr>
+      </w:pPr>
+      <w:r>
+        <w:rPr>
+          <w:rFonts w:ascii="inherit" w:hAnsi="inherit"/>
+          <w:sz w:val="33"/>
+          <w:szCs w:val="33"/>
+        </w:rPr>
+        <w:t>But why can’t we see our message even after using </w:t>
+      </w:r>
+      <w:r>
+        <w:rPr>
+          <w:rStyle w:val="HTMLCode"/>
+          <w:sz w:val="26"/>
+          <w:szCs w:val="26"/>
+          <w:bdr w:val="none" w:sz="0" w:space="0" w:color="auto" w:frame="1"/>
+          <w:shd w:val="clear" w:color="auto" w:fill="D0D0D5"/>
+        </w:rPr>
+        <w:t>&lt;ng-template&gt;</w:t>
+      </w:r>
+      <w:r>
+        <w:rPr>
+          <w:rFonts w:ascii="inherit" w:hAnsi="inherit"/>
+          <w:sz w:val="33"/>
+          <w:szCs w:val="33"/>
+        </w:rPr>
+        <w:t> correctly with a structural directive?</w:t>
+      </w:r>
+    </w:p>
+    <w:p>
+      <w:pPr>
+        <w:pStyle w:val="NormalWeb"/>
+        <w:spacing w:before="0" w:beforeAutospacing="0" w:after="0" w:afterAutospacing="0"/>
+        <w:textAlignment w:val="baseline"/>
+        <w:rPr>
+          <w:rFonts w:ascii="inherit" w:hAnsi="inherit"/>
+          <w:sz w:val="33"/>
+          <w:szCs w:val="33"/>
+        </w:rPr>
+      </w:pPr>
+      <w:r>
+        <w:rPr>
+          <w:rFonts w:ascii="inherit" w:hAnsi="inherit"/>
+          <w:sz w:val="33"/>
+          <w:szCs w:val="33"/>
+        </w:rPr>
+        <w:t>This was the expected result. As we have already discussed, Angular replaces the </w:t>
+      </w:r>
+      <w:r>
+        <w:rPr>
+          <w:rStyle w:val="HTMLCode"/>
+          <w:sz w:val="26"/>
+          <w:szCs w:val="26"/>
+          <w:bdr w:val="none" w:sz="0" w:space="0" w:color="auto" w:frame="1"/>
+          <w:shd w:val="clear" w:color="auto" w:fill="D0D0D5"/>
+        </w:rPr>
+        <w:t>&lt;ng-template&gt;</w:t>
+      </w:r>
+      <w:r>
+        <w:rPr>
+          <w:rFonts w:ascii="inherit" w:hAnsi="inherit"/>
+          <w:sz w:val="33"/>
+          <w:szCs w:val="33"/>
+        </w:rPr>
+        <w:t> with diagnostic comments. No doubt the above code would not generate any error, as Angular is perfectly fine with your use case. You would never get to know what exactly happened behind the scenes.</w:t>
+      </w:r>
+    </w:p>
+    <w:p>
+      <w:pPr>
+        <w:pStyle w:val="NormalWeb"/>
+        <w:spacing w:before="0" w:beforeAutospacing="0" w:after="360" w:afterAutospacing="0"/>
+        <w:textAlignment w:val="baseline"/>
+        <w:rPr>
+          <w:rFonts w:ascii="inherit" w:hAnsi="inherit"/>
+          <w:sz w:val="33"/>
+          <w:szCs w:val="33"/>
+        </w:rPr>
+      </w:pPr>
+      <w:r>
+        <w:rPr>
+          <w:rFonts w:ascii="inherit" w:hAnsi="inherit"/>
+          <w:sz w:val="33"/>
+          <w:szCs w:val="33"/>
+        </w:rPr>
+        <w:t>Let’s compare the above two DOMs that were rendered by Angular:</w:t>
+      </w:r>
+    </w:p>
+    <w:p>
+      <w:pPr>
+        <w:textAlignment w:val="baseline"/>
+        <w:rPr>
+          <w:rFonts w:ascii="inherit" w:hAnsi="inherit"/>
+          <w:sz w:val="33"/>
+          <w:szCs w:val="33"/>
+        </w:rPr>
+      </w:pPr>
+      <w:r>
+        <w:rPr>
+          <w:rFonts w:ascii="inherit" w:hAnsi="inherit"/>
+          <w:noProof/>
+          <w:sz w:val="33"/>
+          <w:szCs w:val="33"/>
+        </w:rPr>
+        <w:lastRenderedPageBreak/>
+        <w:drawing>
+          <wp:inline distT="0" distB="0" distL="0" distR="0">
+            <wp:extent cx="6114415" cy="1574165"/>
+            <wp:effectExtent l="0" t="0" r="635" b="6985"/>
+            <wp:docPr id="24" name="Picture 24" descr="https://cdn-media-1.freecodecamp.org/images/1*y2SVXFRl57rxi5wr-FzKvA.jpeg"/>
+            <wp:cNvGraphicFramePr>
+              <a:graphicFrameLocks xmlns:a="http://schemas.openxmlformats.org/drawingml/2006/main" noChangeAspect="1"/>
+            </wp:cNvGraphicFramePr>
+            <a:graphic xmlns:a="http://schemas.openxmlformats.org/drawingml/2006/main">
+              <a:graphicData uri="http://schemas.openxmlformats.org/drawingml/2006/picture">
+                <pic:pic xmlns:pic="http://schemas.openxmlformats.org/drawingml/2006/picture">
+                  <pic:nvPicPr>
+                    <pic:cNvPr id="0" name="Picture 9" descr="https://cdn-media-1.freecodecamp.org/images/1*y2SVXFRl57rxi5wr-FzKvA.jpeg"/>
+                    <pic:cNvPicPr>
+                      <a:picLocks noChangeAspect="1" noChangeArrowheads="1"/>
+                    </pic:cNvPicPr>
+                  </pic:nvPicPr>
+                  <pic:blipFill>
+                    <a:blip r:embed="rId30">
+                      <a:extLst>
+                        <a:ext uri="{28A0092B-C50C-407E-A947-70E740481C1C}">
+                          <a14:useLocalDpi xmlns:a14="http://schemas.microsoft.com/office/drawing/2010/main" val="0"/>
+                        </a:ext>
+                      </a:extLst>
+                    </a:blip>
+                    <a:srcRect/>
+                    <a:stretch>
+                      <a:fillRect/>
+                    </a:stretch>
+                  </pic:blipFill>
+                  <pic:spPr bwMode="auto">
+                    <a:xfrm>
+                      <a:off x="0" y="0"/>
+                      <a:ext cx="6114415" cy="1574165"/>
+                    </a:xfrm>
+                    <a:prstGeom prst="rect">
+                      <a:avLst/>
+                    </a:prstGeom>
+                    <a:noFill/>
+                    <a:ln>
+                      <a:noFill/>
+                    </a:ln>
+                  </pic:spPr>
+                </pic:pic>
+              </a:graphicData>
+            </a:graphic>
+          </wp:inline>
+        </w:drawing>
+      </w:r>
+      <w:r>
+        <w:rPr>
+          <w:rFonts w:ascii="inherit" w:hAnsi="inherit"/>
+          <w:noProof/>
+          <w:sz w:val="33"/>
+          <w:szCs w:val="33"/>
+        </w:rPr>
+        <w:drawing>
+          <wp:inline distT="0" distB="0" distL="0" distR="0">
+            <wp:extent cx="5025390" cy="1820545"/>
+            <wp:effectExtent l="0" t="0" r="3810" b="8255"/>
+            <wp:docPr id="23" name="Picture 23" descr="https://cdn-media-1.freecodecamp.org/images/1*Iki7GXryxU_o9gCuGte0YA.jpeg"/>
+            <wp:cNvGraphicFramePr>
+              <a:graphicFrameLocks xmlns:a="http://schemas.openxmlformats.org/drawingml/2006/main" noChangeAspect="1"/>
+            </wp:cNvGraphicFramePr>
+            <a:graphic xmlns:a="http://schemas.openxmlformats.org/drawingml/2006/main">
+              <a:graphicData uri="http://schemas.openxmlformats.org/drawingml/2006/picture">
+                <pic:pic xmlns:pic="http://schemas.openxmlformats.org/drawingml/2006/picture">
+                  <pic:nvPicPr>
+                    <pic:cNvPr id="0" name="Picture 10" descr="https://cdn-media-1.freecodecamp.org/images/1*Iki7GXryxU_o9gCuGte0YA.jpeg"/>
+                    <pic:cNvPicPr>
+                      <a:picLocks noChangeAspect="1" noChangeArrowheads="1"/>
+                    </pic:cNvPicPr>
+                  </pic:nvPicPr>
+                  <pic:blipFill>
+                    <a:blip r:embed="rId32">
+                      <a:extLst>
+                        <a:ext uri="{28A0092B-C50C-407E-A947-70E740481C1C}">
+                          <a14:useLocalDpi xmlns:a14="http://schemas.microsoft.com/office/drawing/2010/main" val="0"/>
+                        </a:ext>
+                      </a:extLst>
+                    </a:blip>
+                    <a:srcRect/>
+                    <a:stretch>
+                      <a:fillRect/>
+                    </a:stretch>
+                  </pic:blipFill>
+                  <pic:spPr bwMode="auto">
+                    <a:xfrm>
+                      <a:off x="0" y="0"/>
+                      <a:ext cx="5025390" cy="1820545"/>
+                    </a:xfrm>
+                    <a:prstGeom prst="rect">
+                      <a:avLst/>
+                    </a:prstGeom>
+                    <a:noFill/>
+                    <a:ln>
+                      <a:noFill/>
+                    </a:ln>
+                  </pic:spPr>
+                </pic:pic>
+              </a:graphicData>
+            </a:graphic>
+          </wp:inline>
+        </w:drawing>
+      </w:r>
+      <w:r>
+        <w:rPr>
+          <w:rStyle w:val="Strong"/>
+          <w:rFonts w:ascii="inherit" w:hAnsi="inherit"/>
+          <w:color w:val="1B1B32"/>
+          <w:sz w:val="26"/>
+          <w:szCs w:val="26"/>
+          <w:bdr w:val="none" w:sz="0" w:space="0" w:color="auto" w:frame="1"/>
+        </w:rPr>
+        <w:t>Example 1 </w:t>
+      </w:r>
+      <w:r>
+        <w:rPr>
+          <w:rFonts w:ascii="inherit" w:hAnsi="inherit"/>
+          <w:sz w:val="33"/>
+          <w:szCs w:val="33"/>
+        </w:rPr>
+        <w:t>vs </w:t>
+      </w:r>
+      <w:r>
+        <w:rPr>
+          <w:rStyle w:val="Strong"/>
+          <w:rFonts w:ascii="inherit" w:hAnsi="inherit"/>
+          <w:color w:val="1B1B32"/>
+          <w:sz w:val="26"/>
+          <w:szCs w:val="26"/>
+          <w:bdr w:val="none" w:sz="0" w:space="0" w:color="auto" w:frame="1"/>
+        </w:rPr>
+        <w:t>Example 2</w:t>
+      </w:r>
+    </w:p>
+    <w:p>
+      <w:pPr>
+        <w:pStyle w:val="NormalWeb"/>
+        <w:spacing w:before="0" w:beforeAutospacing="0" w:after="0" w:afterAutospacing="0"/>
+        <w:textAlignment w:val="baseline"/>
+        <w:rPr>
+          <w:rFonts w:ascii="inherit" w:hAnsi="inherit"/>
+          <w:sz w:val="33"/>
+          <w:szCs w:val="33"/>
+        </w:rPr>
+      </w:pPr>
+      <w:r>
+        <w:rPr>
+          <w:rFonts w:ascii="inherit" w:hAnsi="inherit"/>
+          <w:sz w:val="33"/>
+          <w:szCs w:val="33"/>
+        </w:rPr>
+        <w:t>If you watch closely, there is one </w:t>
+      </w:r>
+      <w:r>
+        <w:rPr>
+          <w:rStyle w:val="Strong"/>
+          <w:rFonts w:ascii="inherit" w:hAnsi="inherit"/>
+          <w:color w:val="1B1B32"/>
+          <w:sz w:val="33"/>
+          <w:szCs w:val="33"/>
+          <w:bdr w:val="none" w:sz="0" w:space="0" w:color="auto" w:frame="1"/>
+        </w:rPr>
+        <w:t>extra comment tag</w:t>
+      </w:r>
+      <w:r>
+        <w:rPr>
+          <w:rFonts w:ascii="inherit" w:hAnsi="inherit"/>
+          <w:sz w:val="33"/>
+          <w:szCs w:val="33"/>
+        </w:rPr>
+        <w:t> in the final DOM of </w:t>
+      </w:r>
+      <w:r>
+        <w:rPr>
+          <w:rStyle w:val="Strong"/>
+          <w:rFonts w:ascii="inherit" w:hAnsi="inherit"/>
+          <w:color w:val="1B1B32"/>
+          <w:sz w:val="33"/>
+          <w:szCs w:val="33"/>
+          <w:bdr w:val="none" w:sz="0" w:space="0" w:color="auto" w:frame="1"/>
+        </w:rPr>
+        <w:t>Example 2</w:t>
+      </w:r>
+      <w:r>
+        <w:rPr>
+          <w:rFonts w:ascii="inherit" w:hAnsi="inherit"/>
+          <w:sz w:val="33"/>
+          <w:szCs w:val="33"/>
+        </w:rPr>
+        <w:t>. The code that Angular interpreted was:</w:t>
+      </w:r>
+    </w:p>
+    <w:p>
+      <w:pPr>
+        <w:textAlignment w:val="baseline"/>
+        <w:rPr>
+          <w:rFonts w:ascii="inherit" w:hAnsi="inherit"/>
+          <w:sz w:val="33"/>
+          <w:szCs w:val="33"/>
+        </w:rPr>
+      </w:pPr>
+      <w:r>
+        <w:rPr>
+          <w:rFonts w:ascii="inherit" w:hAnsi="inherit"/>
+          <w:noProof/>
+          <w:sz w:val="33"/>
+          <w:szCs w:val="33"/>
+        </w:rPr>
+        <w:lastRenderedPageBreak/>
+        <w:drawing>
+          <wp:inline distT="0" distB="0" distL="0" distR="0">
+            <wp:extent cx="12555220" cy="7179945"/>
+            <wp:effectExtent l="0" t="0" r="0" b="1905"/>
+            <wp:docPr id="22" name="Picture 22" descr="https://cdn-media-1.freecodecamp.org/images/1*Nrmv3ivT8fB-h3qMS8gzkw.png"/>
+            <wp:cNvGraphicFramePr>
+              <a:graphicFrameLocks xmlns:a="http://schemas.openxmlformats.org/drawingml/2006/main" noChangeAspect="1"/>
+            </wp:cNvGraphicFramePr>
+            <a:graphic xmlns:a="http://schemas.openxmlformats.org/drawingml/2006/main">
+              <a:graphicData uri="http://schemas.openxmlformats.org/drawingml/2006/picture">
+                <pic:pic xmlns:pic="http://schemas.openxmlformats.org/drawingml/2006/picture">
+                  <pic:nvPicPr>
+                    <pic:cNvPr id="0" name="Picture 11" descr="https://cdn-media-1.freecodecamp.org/images/1*Nrmv3ivT8fB-h3qMS8gzkw.png"/>
+                    <pic:cNvPicPr>
+                      <a:picLocks noChangeAspect="1" noChangeArrowheads="1"/>
+                    </pic:cNvPicPr>
+                  </pic:nvPicPr>
+                  <pic:blipFill>
+                    <a:blip r:embed="rId33">
+                      <a:extLst>
+                        <a:ext uri="{28A0092B-C50C-407E-A947-70E740481C1C}">
+                          <a14:useLocalDpi xmlns:a14="http://schemas.microsoft.com/office/drawing/2010/main" val="0"/>
+                        </a:ext>
+                      </a:extLst>
+                    </a:blip>
+                    <a:srcRect/>
+                    <a:stretch>
+                      <a:fillRect/>
+                    </a:stretch>
+                  </pic:blipFill>
+                  <pic:spPr bwMode="auto">
+                    <a:xfrm>
+                      <a:off x="0" y="0"/>
+                      <a:ext cx="12555220" cy="7179945"/>
+                    </a:xfrm>
+                    <a:prstGeom prst="rect">
+                      <a:avLst/>
+                    </a:prstGeom>
+                    <a:noFill/>
+                    <a:ln>
+                      <a:noFill/>
+                    </a:ln>
+                  </pic:spPr>
+                </pic:pic>
+              </a:graphicData>
+            </a:graphic>
+          </wp:inline>
+        </w:drawing>
+      </w:r>
+      <w:r>
+        <w:rPr>
+          <w:rFonts w:ascii="inherit" w:hAnsi="inherit"/>
+          <w:sz w:val="33"/>
+          <w:szCs w:val="33"/>
+        </w:rPr>
+        <w:t>Angular interpretation process for </w:t>
+      </w:r>
+      <w:r>
+        <w:rPr>
+          <w:rStyle w:val="Strong"/>
+          <w:rFonts w:ascii="inherit" w:hAnsi="inherit"/>
+          <w:color w:val="1B1B32"/>
+          <w:sz w:val="26"/>
+          <w:szCs w:val="26"/>
+          <w:bdr w:val="none" w:sz="0" w:space="0" w:color="auto" w:frame="1"/>
+        </w:rPr>
+        <w:t>Example 2</w:t>
+      </w:r>
+    </w:p>
+    <w:p>
+      <w:pPr>
+        <w:pStyle w:val="NormalWeb"/>
+        <w:spacing w:before="0" w:beforeAutospacing="0" w:after="0" w:afterAutospacing="0"/>
+        <w:textAlignment w:val="baseline"/>
+        <w:rPr>
+          <w:rFonts w:ascii="inherit" w:hAnsi="inherit"/>
+          <w:sz w:val="33"/>
+          <w:szCs w:val="33"/>
+        </w:rPr>
+      </w:pPr>
+      <w:r>
+        <w:rPr>
+          <w:rFonts w:ascii="inherit" w:hAnsi="inherit"/>
+          <w:sz w:val="33"/>
+          <w:szCs w:val="33"/>
+        </w:rPr>
+        <w:t>Angular wrapped up your host </w:t>
+      </w:r>
+      <w:r>
+        <w:rPr>
+          <w:rStyle w:val="HTMLCode"/>
+          <w:sz w:val="26"/>
+          <w:szCs w:val="26"/>
+          <w:bdr w:val="none" w:sz="0" w:space="0" w:color="auto" w:frame="1"/>
+          <w:shd w:val="clear" w:color="auto" w:fill="D0D0D5"/>
+        </w:rPr>
+        <w:t>&lt;ng-template&gt;</w:t>
+      </w:r>
+      <w:r>
+        <w:rPr>
+          <w:rFonts w:ascii="inherit" w:hAnsi="inherit"/>
+          <w:sz w:val="33"/>
+          <w:szCs w:val="33"/>
+        </w:rPr>
+        <w:t> within another </w:t>
+      </w:r>
+      <w:r>
+        <w:rPr>
+          <w:rStyle w:val="HTMLCode"/>
+          <w:sz w:val="26"/>
+          <w:szCs w:val="26"/>
+          <w:bdr w:val="none" w:sz="0" w:space="0" w:color="auto" w:frame="1"/>
+          <w:shd w:val="clear" w:color="auto" w:fill="D0D0D5"/>
+        </w:rPr>
+        <w:t>&lt;ng-template&gt;</w:t>
+      </w:r>
+      <w:r>
+        <w:rPr>
+          <w:rFonts w:ascii="inherit" w:hAnsi="inherit"/>
+          <w:sz w:val="33"/>
+          <w:szCs w:val="33"/>
+        </w:rPr>
+        <w:t> and converted not only the outer </w:t>
+      </w:r>
+      <w:r>
+        <w:rPr>
+          <w:rStyle w:val="HTMLCode"/>
+          <w:sz w:val="26"/>
+          <w:szCs w:val="26"/>
+          <w:bdr w:val="none" w:sz="0" w:space="0" w:color="auto" w:frame="1"/>
+          <w:shd w:val="clear" w:color="auto" w:fill="D0D0D5"/>
+        </w:rPr>
+        <w:t>&lt;ng-template&gt;</w:t>
+      </w:r>
+      <w:r>
+        <w:rPr>
+          <w:rFonts w:ascii="inherit" w:hAnsi="inherit"/>
+          <w:sz w:val="33"/>
+          <w:szCs w:val="33"/>
+        </w:rPr>
+        <w:t xml:space="preserve"> to </w:t>
+      </w:r>
+      <w:r>
+        <w:rPr>
+          <w:rFonts w:ascii="inherit" w:hAnsi="inherit"/>
+          <w:sz w:val="33"/>
+          <w:szCs w:val="33"/>
+        </w:rPr>
+        <w:lastRenderedPageBreak/>
+        <w:t xml:space="preserve">diagnostic comments but also the inner one! This is why you could not see any of your </w:t>
+      </w:r>
+      <w:proofErr w:type="gramStart"/>
+      <w:r>
+        <w:rPr>
+          <w:rFonts w:ascii="inherit" w:hAnsi="inherit"/>
+          <w:sz w:val="33"/>
+          <w:szCs w:val="33"/>
+        </w:rPr>
+        <w:t>message</w:t>
+      </w:r>
+      <w:proofErr w:type="gramEnd"/>
+      <w:r>
+        <w:rPr>
+          <w:rFonts w:ascii="inherit" w:hAnsi="inherit"/>
+          <w:sz w:val="33"/>
+          <w:szCs w:val="33"/>
+        </w:rPr>
+        <w:t>.</w:t>
+      </w:r>
+    </w:p>
+    <w:p>
+      <w:pPr>
+        <w:pStyle w:val="NormalWeb"/>
+        <w:spacing w:before="0" w:beforeAutospacing="0" w:after="360" w:afterAutospacing="0"/>
+        <w:textAlignment w:val="baseline"/>
+        <w:rPr>
+          <w:rFonts w:ascii="inherit" w:hAnsi="inherit"/>
+          <w:sz w:val="33"/>
+          <w:szCs w:val="33"/>
+        </w:rPr>
+      </w:pPr>
+      <w:r>
+        <w:rPr>
+          <w:rFonts w:ascii="inherit" w:hAnsi="inherit"/>
+          <w:sz w:val="33"/>
+          <w:szCs w:val="33"/>
+        </w:rPr>
+        <w:t>To get rid of this there are two ways to get your desired result:</w:t>
+      </w:r>
+    </w:p>
+    <w:p>
+      <w:pPr>
+        <w:textAlignment w:val="baseline"/>
+        <w:rPr>
+          <w:rFonts w:ascii="inherit" w:hAnsi="inherit"/>
+          <w:sz w:val="33"/>
+          <w:szCs w:val="33"/>
+        </w:rPr>
+      </w:pPr>
+      <w:r>
+        <w:rPr>
+          <w:rFonts w:ascii="inherit" w:hAnsi="inherit"/>
+          <w:noProof/>
+          <w:sz w:val="33"/>
+          <w:szCs w:val="33"/>
+        </w:rPr>
+        <w:drawing>
+          <wp:inline distT="0" distB="0" distL="0" distR="0">
+            <wp:extent cx="12896850" cy="5693410"/>
+            <wp:effectExtent l="0" t="0" r="0" b="2540"/>
+            <wp:docPr id="21" name="Picture 21" descr="https://cdn-media-1.freecodecamp.org/images/1*WSp1Iep84HFY9iOM1TLPDw.png"/>
+            <wp:cNvGraphicFramePr>
+              <a:graphicFrameLocks xmlns:a="http://schemas.openxmlformats.org/drawingml/2006/main" noChangeAspect="1"/>
+            </wp:cNvGraphicFramePr>
+            <a:graphic xmlns:a="http://schemas.openxmlformats.org/drawingml/2006/main">
+              <a:graphicData uri="http://schemas.openxmlformats.org/drawingml/2006/picture">
+                <pic:pic xmlns:pic="http://schemas.openxmlformats.org/drawingml/2006/picture">
+                  <pic:nvPicPr>
+                    <pic:cNvPr id="0" name="Picture 12" descr="https://cdn-media-1.freecodecamp.org/images/1*WSp1Iep84HFY9iOM1TLPDw.png"/>
+                    <pic:cNvPicPr>
+                      <a:picLocks noChangeAspect="1" noChangeArrowheads="1"/>
+                    </pic:cNvPicPr>
+                  </pic:nvPicPr>
+                  <pic:blipFill>
+                    <a:blip r:embed="rId34">
+                      <a:extLst>
+                        <a:ext uri="{28A0092B-C50C-407E-A947-70E740481C1C}">
+                          <a14:useLocalDpi xmlns:a14="http://schemas.microsoft.com/office/drawing/2010/main" val="0"/>
+                        </a:ext>
+                      </a:extLst>
+                    </a:blip>
+                    <a:srcRect/>
+                    <a:stretch>
+                      <a:fillRect/>
+                    </a:stretch>
+                  </pic:blipFill>
+                  <pic:spPr bwMode="auto">
+                    <a:xfrm>
+                      <a:off x="0" y="0"/>
+                      <a:ext cx="12896850" cy="5693410"/>
+                    </a:xfrm>
+                    <a:prstGeom prst="rect">
+                      <a:avLst/>
+                    </a:prstGeom>
+                    <a:noFill/>
+                    <a:ln>
+                      <a:noFill/>
+                    </a:ln>
+                  </pic:spPr>
+                </pic:pic>
+              </a:graphicData>
+            </a:graphic>
+          </wp:inline>
+        </w:drawing>
+      </w:r>
+      <w:r>
+        <w:rPr>
+          <w:rFonts w:ascii="inherit" w:hAnsi="inherit"/>
+          <w:sz w:val="33"/>
+          <w:szCs w:val="33"/>
+        </w:rPr>
+        <w:t>Correct usage of &lt;ng-template&gt;</w:t>
+      </w:r>
+    </w:p>
+    <w:p>
+      <w:pPr>
+        <w:pStyle w:val="Heading4"/>
+        <w:spacing w:before="120" w:beforeAutospacing="0" w:after="48" w:afterAutospacing="0"/>
+        <w:textAlignment w:val="baseline"/>
+        <w:rPr>
+          <w:rFonts w:ascii="Segoe UI" w:hAnsi="Segoe UI" w:cs="Segoe UI"/>
+          <w:color w:val="1B1B32"/>
+        </w:rPr>
+      </w:pPr>
+      <w:r>
+        <w:rPr>
+          <w:rFonts w:ascii="Segoe UI" w:hAnsi="Segoe UI" w:cs="Segoe UI"/>
+          <w:color w:val="1B1B32"/>
+        </w:rPr>
+        <w:t>Method 1:</w:t>
+      </w:r>
+    </w:p>
+    <w:p>
+      <w:pPr>
+        <w:pStyle w:val="NormalWeb"/>
+        <w:spacing w:before="0" w:beforeAutospacing="0" w:after="0" w:afterAutospacing="0"/>
+        <w:textAlignment w:val="baseline"/>
+        <w:rPr>
+          <w:rFonts w:ascii="inherit" w:hAnsi="inherit"/>
+          <w:sz w:val="33"/>
+          <w:szCs w:val="33"/>
+        </w:rPr>
+      </w:pPr>
+      <w:r>
+        <w:rPr>
+          <w:rFonts w:ascii="inherit" w:hAnsi="inherit"/>
+          <w:sz w:val="33"/>
+          <w:szCs w:val="33"/>
+        </w:rPr>
+        <w:t>In this method, you are providing Angular with the de-sugared format that needs no further processing. This time Angular would only convert </w:t>
+      </w:r>
+      <w:r>
+        <w:rPr>
+          <w:rStyle w:val="HTMLCode"/>
+          <w:sz w:val="26"/>
+          <w:szCs w:val="26"/>
+          <w:bdr w:val="none" w:sz="0" w:space="0" w:color="auto" w:frame="1"/>
+          <w:shd w:val="clear" w:color="auto" w:fill="D0D0D5"/>
+        </w:rPr>
+        <w:t>&lt;ng-template&gt;</w:t>
+      </w:r>
+      <w:r>
+        <w:rPr>
+          <w:rFonts w:ascii="inherit" w:hAnsi="inherit"/>
+          <w:sz w:val="33"/>
+          <w:szCs w:val="33"/>
+        </w:rPr>
+        <w:t xml:space="preserve"> to comments but leaves the content inside it </w:t>
+      </w:r>
+      <w:r>
+        <w:rPr>
+          <w:rFonts w:ascii="inherit" w:hAnsi="inherit"/>
+          <w:sz w:val="33"/>
+          <w:szCs w:val="33"/>
+        </w:rPr>
+        <w:lastRenderedPageBreak/>
+        <w:t>untouched (they are no longer inside any </w:t>
+      </w:r>
+      <w:r>
+        <w:rPr>
+          <w:rStyle w:val="HTMLCode"/>
+          <w:sz w:val="26"/>
+          <w:szCs w:val="26"/>
+          <w:bdr w:val="none" w:sz="0" w:space="0" w:color="auto" w:frame="1"/>
+          <w:shd w:val="clear" w:color="auto" w:fill="D0D0D5"/>
+        </w:rPr>
+        <w:t>&lt;ng-template&gt;</w:t>
+      </w:r>
+      <w:r>
+        <w:rPr>
+          <w:rFonts w:ascii="inherit" w:hAnsi="inherit"/>
+          <w:sz w:val="33"/>
+          <w:szCs w:val="33"/>
+        </w:rPr>
+        <w:t> as they were in the previous case). Thus, it will render the content correctly.</w:t>
+      </w:r>
+    </w:p>
+    <w:p>
+      <w:pPr>
+        <w:pStyle w:val="NormalWeb"/>
+        <w:spacing w:before="0" w:beforeAutospacing="0" w:after="0" w:afterAutospacing="0"/>
+        <w:textAlignment w:val="baseline"/>
+        <w:rPr>
+          <w:rFonts w:ascii="inherit" w:hAnsi="inherit"/>
+          <w:sz w:val="33"/>
+          <w:szCs w:val="33"/>
+        </w:rPr>
+      </w:pPr>
+      <w:r>
+        <w:rPr>
+          <w:rFonts w:ascii="inherit" w:hAnsi="inherit"/>
+          <w:sz w:val="33"/>
+          <w:szCs w:val="33"/>
+        </w:rPr>
+        <w:t>To know more about how to use this format with other structural directives refer to this </w:t>
+      </w:r>
+      <w:hyperlink r:id="rId35" w:anchor="ngSwitch" w:history="1">
+        <w:r>
+          <w:rPr>
+            <w:rStyle w:val="Hyperlink"/>
+            <w:rFonts w:ascii="inherit" w:hAnsi="inherit"/>
+            <w:color w:val="0A0A23"/>
+            <w:sz w:val="33"/>
+            <w:szCs w:val="33"/>
+            <w:bdr w:val="none" w:sz="0" w:space="0" w:color="auto" w:frame="1"/>
+          </w:rPr>
+          <w:t>article</w:t>
+        </w:r>
+      </w:hyperlink>
+      <w:r>
+        <w:rPr>
+          <w:rFonts w:ascii="inherit" w:hAnsi="inherit"/>
+          <w:sz w:val="33"/>
+          <w:szCs w:val="33"/>
+        </w:rPr>
+        <w:t>.</w:t>
+      </w:r>
+    </w:p>
+    <w:p>
+      <w:pPr>
+        <w:pStyle w:val="Heading4"/>
+        <w:spacing w:before="120" w:beforeAutospacing="0" w:after="48" w:afterAutospacing="0"/>
+        <w:textAlignment w:val="baseline"/>
+        <w:rPr>
+          <w:rFonts w:ascii="Segoe UI" w:hAnsi="Segoe UI" w:cs="Segoe UI"/>
+          <w:color w:val="1B1B32"/>
+        </w:rPr>
+      </w:pPr>
+      <w:r>
+        <w:rPr>
+          <w:rFonts w:ascii="Segoe UI" w:hAnsi="Segoe UI" w:cs="Segoe UI"/>
+          <w:color w:val="1B1B32"/>
+        </w:rPr>
+        <w:t>Method 2:</w:t>
+      </w:r>
+    </w:p>
+    <w:p>
+      <w:pPr>
+        <w:pStyle w:val="NormalWeb"/>
+        <w:spacing w:before="0" w:beforeAutospacing="0" w:after="0" w:afterAutospacing="0"/>
+        <w:textAlignment w:val="baseline"/>
+        <w:rPr>
+          <w:rFonts w:ascii="inherit" w:hAnsi="inherit"/>
+          <w:sz w:val="33"/>
+          <w:szCs w:val="33"/>
+        </w:rPr>
+      </w:pPr>
+      <w:r>
+        <w:rPr>
+          <w:rFonts w:ascii="inherit" w:hAnsi="inherit"/>
+          <w:sz w:val="33"/>
+          <w:szCs w:val="33"/>
+        </w:rPr>
+        <w:t xml:space="preserve">This is a quite unseen format and is seldom used (using two </w:t>
+      </w:r>
+      <w:proofErr w:type="gramStart"/>
+      <w:r>
+        <w:rPr>
+          <w:rFonts w:ascii="inherit" w:hAnsi="inherit"/>
+          <w:sz w:val="33"/>
+          <w:szCs w:val="33"/>
+        </w:rPr>
+        <w:t>sibling</w:t>
+      </w:r>
+      <w:proofErr w:type="gramEnd"/>
+      <w:r>
+        <w:rPr>
+          <w:rFonts w:ascii="inherit" w:hAnsi="inherit"/>
+          <w:sz w:val="33"/>
+          <w:szCs w:val="33"/>
+        </w:rPr>
+        <w:t> </w:t>
+      </w:r>
+      <w:r>
+        <w:rPr>
+          <w:rStyle w:val="HTMLCode"/>
+          <w:sz w:val="26"/>
+          <w:szCs w:val="26"/>
+          <w:bdr w:val="none" w:sz="0" w:space="0" w:color="auto" w:frame="1"/>
+          <w:shd w:val="clear" w:color="auto" w:fill="D0D0D5"/>
+        </w:rPr>
+        <w:t>&lt;ng-template&gt;</w:t>
+      </w:r>
+      <w:r>
+        <w:rPr>
+          <w:rFonts w:ascii="inherit" w:hAnsi="inherit"/>
+          <w:sz w:val="33"/>
+          <w:szCs w:val="33"/>
+        </w:rPr>
+        <w:t>). Here we are giving a template reference to the </w:t>
+      </w:r>
+      <w:r>
+        <w:rPr>
+          <w:rStyle w:val="HTMLCode"/>
+          <w:sz w:val="26"/>
+          <w:szCs w:val="26"/>
+          <w:bdr w:val="none" w:sz="0" w:space="0" w:color="auto" w:frame="1"/>
+          <w:shd w:val="clear" w:color="auto" w:fill="D0D0D5"/>
+        </w:rPr>
+        <w:t>*</w:t>
+      </w:r>
+      <w:proofErr w:type="spellStart"/>
+      <w:r>
+        <w:rPr>
+          <w:rStyle w:val="HTMLCode"/>
+          <w:sz w:val="26"/>
+          <w:szCs w:val="26"/>
+          <w:bdr w:val="none" w:sz="0" w:space="0" w:color="auto" w:frame="1"/>
+          <w:shd w:val="clear" w:color="auto" w:fill="D0D0D5"/>
+        </w:rPr>
+        <w:t>ngIf</w:t>
+      </w:r>
+      <w:proofErr w:type="spellEnd"/>
+      <w:r>
+        <w:rPr>
+          <w:rFonts w:ascii="inherit" w:hAnsi="inherit"/>
+          <w:sz w:val="33"/>
+          <w:szCs w:val="33"/>
+        </w:rPr>
+        <w:t> in its </w:t>
+      </w:r>
+      <w:r>
+        <w:rPr>
+          <w:rStyle w:val="HTMLCode"/>
+          <w:sz w:val="26"/>
+          <w:szCs w:val="26"/>
+          <w:bdr w:val="none" w:sz="0" w:space="0" w:color="auto" w:frame="1"/>
+          <w:shd w:val="clear" w:color="auto" w:fill="D0D0D5"/>
+        </w:rPr>
+        <w:t>then</w:t>
+      </w:r>
+      <w:r>
+        <w:rPr>
+          <w:rFonts w:ascii="inherit" w:hAnsi="inherit"/>
+          <w:sz w:val="33"/>
+          <w:szCs w:val="33"/>
+        </w:rPr>
+        <w:t> to tell it which template should be used if the condition is true.</w:t>
+      </w:r>
+    </w:p>
+    <w:p>
+      <w:pPr>
+        <w:pStyle w:val="NormalWeb"/>
+        <w:spacing w:before="0" w:beforeAutospacing="0" w:after="0" w:afterAutospacing="0"/>
+        <w:textAlignment w:val="baseline"/>
+        <w:rPr>
+          <w:rFonts w:ascii="inherit" w:hAnsi="inherit"/>
+          <w:sz w:val="33"/>
+          <w:szCs w:val="33"/>
+        </w:rPr>
+      </w:pPr>
+      <w:r>
+        <w:rPr>
+          <w:rFonts w:ascii="inherit" w:hAnsi="inherit"/>
+          <w:sz w:val="33"/>
+          <w:szCs w:val="33"/>
+        </w:rPr>
+        <w:t>Using multiple </w:t>
+      </w:r>
+      <w:r>
+        <w:rPr>
+          <w:rStyle w:val="HTMLCode"/>
+          <w:sz w:val="26"/>
+          <w:szCs w:val="26"/>
+          <w:bdr w:val="none" w:sz="0" w:space="0" w:color="auto" w:frame="1"/>
+          <w:shd w:val="clear" w:color="auto" w:fill="D0D0D5"/>
+        </w:rPr>
+        <w:t>&lt;ng-template&gt;</w:t>
+      </w:r>
+      <w:r>
+        <w:rPr>
+          <w:rFonts w:ascii="inherit" w:hAnsi="inherit"/>
+          <w:sz w:val="33"/>
+          <w:szCs w:val="33"/>
+        </w:rPr>
+        <w:t> like this is not advised (you could use </w:t>
+      </w:r>
+      <w:r>
+        <w:rPr>
+          <w:rStyle w:val="HTMLCode"/>
+          <w:sz w:val="26"/>
+          <w:szCs w:val="26"/>
+          <w:bdr w:val="none" w:sz="0" w:space="0" w:color="auto" w:frame="1"/>
+          <w:shd w:val="clear" w:color="auto" w:fill="D0D0D5"/>
+        </w:rPr>
+        <w:t>&lt;ng-container&gt;</w:t>
+      </w:r>
+      <w:r>
+        <w:rPr>
+          <w:rFonts w:ascii="inherit" w:hAnsi="inherit"/>
+          <w:sz w:val="33"/>
+          <w:szCs w:val="33"/>
+        </w:rPr>
+        <w:t> instead) as this is not what they are meant for. They are used as a container to templates that can be reused at multiple places. We will cover more on this in a later section of this article.</w:t>
+      </w:r>
+    </w:p>
+    <w:p>
+      <w:pPr>
+        <w:pStyle w:val="Heading3"/>
+        <w:spacing w:before="120" w:beforeAutospacing="0" w:after="48" w:afterAutospacing="0"/>
+        <w:textAlignment w:val="baseline"/>
+        <w:rPr>
+          <w:rFonts w:ascii="Segoe UI" w:hAnsi="Segoe UI" w:cs="Segoe UI"/>
+          <w:color w:val="1B1B32"/>
+        </w:rPr>
+      </w:pPr>
+      <w:r>
+        <w:rPr>
+          <w:rFonts w:ascii="Segoe UI" w:hAnsi="Segoe UI" w:cs="Segoe UI"/>
+          <w:color w:val="1B1B32"/>
+        </w:rPr>
+        <w:t>2. &lt;</w:t>
+      </w:r>
+      <w:proofErr w:type="gramStart"/>
+      <w:r>
+        <w:rPr>
+          <w:rFonts w:ascii="Segoe UI" w:hAnsi="Segoe UI" w:cs="Segoe UI"/>
+          <w:color w:val="1B1B32"/>
+        </w:rPr>
+        <w:t>ng-container</w:t>
+      </w:r>
+      <w:proofErr w:type="gramEnd"/>
+      <w:r>
+        <w:rPr>
+          <w:rFonts w:ascii="Segoe UI" w:hAnsi="Segoe UI" w:cs="Segoe UI"/>
+          <w:color w:val="1B1B32"/>
+        </w:rPr>
+        <w:t>&gt;</w:t>
+      </w:r>
+    </w:p>
+    <w:p>
+      <w:pPr>
+        <w:pStyle w:val="NormalWeb"/>
+        <w:spacing w:before="0" w:beforeAutospacing="0" w:after="360" w:afterAutospacing="0"/>
+        <w:textAlignment w:val="baseline"/>
+        <w:rPr>
+          <w:rFonts w:ascii="inherit" w:hAnsi="inherit"/>
+          <w:sz w:val="33"/>
+          <w:szCs w:val="33"/>
+        </w:rPr>
+      </w:pPr>
+      <w:r>
+        <w:rPr>
+          <w:rFonts w:ascii="inherit" w:hAnsi="inherit"/>
+          <w:sz w:val="33"/>
+          <w:szCs w:val="33"/>
+        </w:rPr>
+        <w:t>Have you ever written or seen code resembling this:</w:t>
+      </w:r>
+    </w:p>
+    <w:p>
+      <w:pPr>
+        <w:textAlignment w:val="baseline"/>
+        <w:rPr>
+          <w:rFonts w:ascii="inherit" w:hAnsi="inherit"/>
+          <w:sz w:val="33"/>
+          <w:szCs w:val="33"/>
+        </w:rPr>
+      </w:pPr>
+      <w:r>
+        <w:rPr>
+          <w:rFonts w:ascii="inherit" w:hAnsi="inherit"/>
+          <w:noProof/>
+          <w:sz w:val="33"/>
+          <w:szCs w:val="33"/>
+        </w:rPr>
+        <w:lastRenderedPageBreak/>
+        <w:drawing>
+          <wp:inline distT="0" distB="0" distL="0" distR="0">
+            <wp:extent cx="11712575" cy="4612005"/>
+            <wp:effectExtent l="0" t="0" r="3175" b="0"/>
+            <wp:docPr id="20" name="Picture 20" descr="https://cdn-media-1.freecodecamp.org/images/1*xSzfSSecltMEvHbwKoTlhQ.png"/>
+            <wp:cNvGraphicFramePr>
+              <a:graphicFrameLocks xmlns:a="http://schemas.openxmlformats.org/drawingml/2006/main" noChangeAspect="1"/>
+            </wp:cNvGraphicFramePr>
+            <a:graphic xmlns:a="http://schemas.openxmlformats.org/drawingml/2006/main">
+              <a:graphicData uri="http://schemas.openxmlformats.org/drawingml/2006/picture">
+                <pic:pic xmlns:pic="http://schemas.openxmlformats.org/drawingml/2006/picture">
+                  <pic:nvPicPr>
+                    <pic:cNvPr id="0" name="Picture 13" descr="https://cdn-media-1.freecodecamp.org/images/1*xSzfSSecltMEvHbwKoTlhQ.png"/>
+                    <pic:cNvPicPr>
+                      <a:picLocks noChangeAspect="1" noChangeArrowheads="1"/>
+                    </pic:cNvPicPr>
+                  </pic:nvPicPr>
+                  <pic:blipFill>
+                    <a:blip r:embed="rId36">
+                      <a:extLst>
+                        <a:ext uri="{28A0092B-C50C-407E-A947-70E740481C1C}">
+                          <a14:useLocalDpi xmlns:a14="http://schemas.microsoft.com/office/drawing/2010/main" val="0"/>
+                        </a:ext>
+                      </a:extLst>
+                    </a:blip>
+                    <a:srcRect/>
+                    <a:stretch>
+                      <a:fillRect/>
+                    </a:stretch>
+                  </pic:blipFill>
+                  <pic:spPr bwMode="auto">
+                    <a:xfrm>
+                      <a:off x="0" y="0"/>
+                      <a:ext cx="11712575" cy="4612005"/>
+                    </a:xfrm>
+                    <a:prstGeom prst="rect">
+                      <a:avLst/>
+                    </a:prstGeom>
+                    <a:noFill/>
+                    <a:ln>
+                      <a:noFill/>
+                    </a:ln>
+                  </pic:spPr>
+                </pic:pic>
+              </a:graphicData>
+            </a:graphic>
+          </wp:inline>
+        </w:drawing>
+      </w:r>
+      <w:r>
+        <w:rPr>
+          <w:rStyle w:val="Strong"/>
+          <w:rFonts w:ascii="inherit" w:hAnsi="inherit"/>
+          <w:color w:val="1B1B32"/>
+          <w:sz w:val="26"/>
+          <w:szCs w:val="26"/>
+          <w:bdr w:val="none" w:sz="0" w:space="0" w:color="auto" w:frame="1"/>
+        </w:rPr>
+        <w:t>Example 1</w:t>
+      </w:r>
+    </w:p>
+    <w:p>
+      <w:pPr>
+        <w:pStyle w:val="NormalWeb"/>
+        <w:spacing w:before="0" w:beforeAutospacing="0" w:after="0" w:afterAutospacing="0"/>
+        <w:textAlignment w:val="baseline"/>
+        <w:rPr>
+          <w:rFonts w:ascii="inherit" w:hAnsi="inherit"/>
+          <w:sz w:val="33"/>
+          <w:szCs w:val="33"/>
+        </w:rPr>
+      </w:pPr>
+      <w:r>
+        <w:rPr>
+          <w:rFonts w:ascii="inherit" w:hAnsi="inherit"/>
+          <w:sz w:val="33"/>
+          <w:szCs w:val="33"/>
+        </w:rPr>
+        <w:t>The reason why many of us write this code is the inability to use multiple structural directives on a single host element in Angular. Now this code works fine but it introduces several extra empty </w:t>
+      </w:r>
+      <w:r>
+        <w:rPr>
+          <w:rStyle w:val="HTMLCode"/>
+          <w:sz w:val="26"/>
+          <w:szCs w:val="26"/>
+          <w:bdr w:val="none" w:sz="0" w:space="0" w:color="auto" w:frame="1"/>
+          <w:shd w:val="clear" w:color="auto" w:fill="D0D0D5"/>
+        </w:rPr>
+        <w:t>&lt;div&gt;</w:t>
+      </w:r>
+      <w:r>
+        <w:rPr>
+          <w:rFonts w:ascii="inherit" w:hAnsi="inherit"/>
+          <w:sz w:val="33"/>
+          <w:szCs w:val="33"/>
+        </w:rPr>
+        <w:t> in the DOM if </w:t>
+      </w:r>
+      <w:r>
+        <w:rPr>
+          <w:rStyle w:val="HTMLCode"/>
+          <w:sz w:val="26"/>
+          <w:szCs w:val="26"/>
+          <w:bdr w:val="none" w:sz="0" w:space="0" w:color="auto" w:frame="1"/>
+          <w:shd w:val="clear" w:color="auto" w:fill="D0D0D5"/>
+        </w:rPr>
+        <w:t>item.id</w:t>
+      </w:r>
+      <w:r>
+        <w:rPr>
+          <w:rFonts w:ascii="inherit" w:hAnsi="inherit"/>
+          <w:sz w:val="33"/>
+          <w:szCs w:val="33"/>
+        </w:rPr>
+        <w:t xml:space="preserve"> is a </w:t>
+      </w:r>
+      <w:proofErr w:type="spellStart"/>
+      <w:r>
+        <w:rPr>
+          <w:rFonts w:ascii="inherit" w:hAnsi="inherit"/>
+          <w:sz w:val="33"/>
+          <w:szCs w:val="33"/>
+        </w:rPr>
+        <w:t>falsy</w:t>
+      </w:r>
+      <w:proofErr w:type="spellEnd"/>
+      <w:r>
+        <w:rPr>
+          <w:rFonts w:ascii="inherit" w:hAnsi="inherit"/>
+          <w:sz w:val="33"/>
+          <w:szCs w:val="33"/>
+        </w:rPr>
+        <w:t xml:space="preserve"> value which might not be required.</w:t>
+      </w:r>
+    </w:p>
+    <w:p>
+      <w:pPr>
+        <w:textAlignment w:val="baseline"/>
+        <w:rPr>
+          <w:rFonts w:ascii="inherit" w:hAnsi="inherit"/>
+          <w:sz w:val="33"/>
+          <w:szCs w:val="33"/>
+        </w:rPr>
+      </w:pPr>
+      <w:r>
+        <w:rPr>
+          <w:rFonts w:ascii="inherit" w:hAnsi="inherit"/>
+          <w:noProof/>
+          <w:sz w:val="33"/>
+          <w:szCs w:val="33"/>
+        </w:rPr>
+        <w:lastRenderedPageBreak/>
+        <w:drawing>
+          <wp:inline distT="0" distB="0" distL="0" distR="0">
+            <wp:extent cx="3045460" cy="5048885"/>
+            <wp:effectExtent l="0" t="0" r="2540" b="0"/>
+            <wp:docPr id="19" name="Picture 19" descr="https://cdn-media-1.freecodecamp.org/images/1*EZDOC5gDjhx0y-2pMGgP1A.jpeg"/>
+            <wp:cNvGraphicFramePr>
+              <a:graphicFrameLocks xmlns:a="http://schemas.openxmlformats.org/drawingml/2006/main" noChangeAspect="1"/>
+            </wp:cNvGraphicFramePr>
+            <a:graphic xmlns:a="http://schemas.openxmlformats.org/drawingml/2006/main">
+              <a:graphicData uri="http://schemas.openxmlformats.org/drawingml/2006/picture">
+                <pic:pic xmlns:pic="http://schemas.openxmlformats.org/drawingml/2006/picture">
+                  <pic:nvPicPr>
+                    <pic:cNvPr id="0" name="Picture 14" descr="https://cdn-media-1.freecodecamp.org/images/1*EZDOC5gDjhx0y-2pMGgP1A.jpeg"/>
+                    <pic:cNvPicPr>
+                      <a:picLocks noChangeAspect="1" noChangeArrowheads="1"/>
+                    </pic:cNvPicPr>
+                  </pic:nvPicPr>
+                  <pic:blipFill>
+                    <a:blip r:embed="rId37">
+                      <a:extLst>
+                        <a:ext uri="{28A0092B-C50C-407E-A947-70E740481C1C}">
+                          <a14:useLocalDpi xmlns:a14="http://schemas.microsoft.com/office/drawing/2010/main" val="0"/>
+                        </a:ext>
+                      </a:extLst>
+                    </a:blip>
+                    <a:srcRect/>
+                    <a:stretch>
+                      <a:fillRect/>
+                    </a:stretch>
+                  </pic:blipFill>
+                  <pic:spPr bwMode="auto">
+                    <a:xfrm>
+                      <a:off x="0" y="0"/>
+                      <a:ext cx="3045460" cy="5048885"/>
+                    </a:xfrm>
+                    <a:prstGeom prst="rect">
+                      <a:avLst/>
+                    </a:prstGeom>
+                    <a:noFill/>
+                    <a:ln>
+                      <a:noFill/>
+                    </a:ln>
+                  </pic:spPr>
+                </pic:pic>
+              </a:graphicData>
+            </a:graphic>
+          </wp:inline>
+        </w:drawing>
+      </w:r>
+      <w:r>
+        <w:rPr>
+          <w:rStyle w:val="Strong"/>
+          <w:rFonts w:ascii="inherit" w:hAnsi="inherit"/>
+          <w:color w:val="1B1B32"/>
+          <w:sz w:val="26"/>
+          <w:szCs w:val="26"/>
+          <w:bdr w:val="none" w:sz="0" w:space="0" w:color="auto" w:frame="1"/>
+        </w:rPr>
+        <w:t>Example 1</w:t>
+      </w:r>
+      <w:r>
+        <w:rPr>
+          <w:rFonts w:ascii="inherit" w:hAnsi="inherit"/>
+          <w:sz w:val="33"/>
+          <w:szCs w:val="33"/>
+        </w:rPr>
+        <w:t>- Final rendered DOM</w:t>
+      </w:r>
+    </w:p>
+    <w:p>
+      <w:pPr>
+        <w:pStyle w:val="NormalWeb"/>
+        <w:spacing w:before="0" w:beforeAutospacing="0" w:after="360" w:afterAutospacing="0"/>
+        <w:textAlignment w:val="baseline"/>
+        <w:rPr>
+          <w:rFonts w:ascii="inherit" w:hAnsi="inherit"/>
+          <w:sz w:val="33"/>
+          <w:szCs w:val="33"/>
+        </w:rPr>
+      </w:pPr>
+      <w:r>
+        <w:rPr>
+          <w:rFonts w:ascii="inherit" w:hAnsi="inherit"/>
+          <w:sz w:val="33"/>
+          <w:szCs w:val="33"/>
+        </w:rPr>
+        <w:t>One may not be concerned for a simple example like this but for a huge application that has a complex DOM (to display tens of thousands of data) this might become troublesome as the elements might have listeners attached to them which will still be there in the DOM listening to events.</w:t>
+      </w:r>
+    </w:p>
+    <w:p>
+      <w:pPr>
+        <w:pStyle w:val="NormalWeb"/>
+        <w:spacing w:before="0" w:beforeAutospacing="0" w:after="360" w:afterAutospacing="0"/>
+        <w:textAlignment w:val="baseline"/>
+        <w:rPr>
+          <w:rFonts w:ascii="inherit" w:hAnsi="inherit"/>
+          <w:sz w:val="33"/>
+          <w:szCs w:val="33"/>
+        </w:rPr>
+      </w:pPr>
+      <w:r>
+        <w:rPr>
+          <w:rFonts w:ascii="inherit" w:hAnsi="inherit"/>
+          <w:sz w:val="33"/>
+          <w:szCs w:val="33"/>
+        </w:rPr>
+        <w:t>What’s even worse is the level of nesting that you have to do to apply your styling (CSS)!</w:t>
+      </w:r>
+    </w:p>
+    <w:p>
+      <w:pPr>
+        <w:textAlignment w:val="baseline"/>
+        <w:rPr>
+          <w:rFonts w:ascii="inherit" w:hAnsi="inherit"/>
+          <w:sz w:val="33"/>
+          <w:szCs w:val="33"/>
+        </w:rPr>
+      </w:pPr>
+      <w:r>
+        <w:rPr>
+          <w:rFonts w:ascii="inherit" w:hAnsi="inherit"/>
+          <w:noProof/>
+          <w:sz w:val="33"/>
+          <w:szCs w:val="33"/>
+        </w:rPr>
+        <w:lastRenderedPageBreak/>
+        <w:drawing>
+          <wp:inline distT="0" distB="0" distL="0" distR="0">
+            <wp:extent cx="4635500" cy="2854325"/>
+            <wp:effectExtent l="0" t="0" r="0" b="3175"/>
+            <wp:docPr id="18" name="Picture 18" descr="https://cdn-media-1.freecodecamp.org/images/1*sTllfe9eYy24VzWXEVZMew.jpeg"/>
+            <wp:cNvGraphicFramePr>
+              <a:graphicFrameLocks xmlns:a="http://schemas.openxmlformats.org/drawingml/2006/main" noChangeAspect="1"/>
+            </wp:cNvGraphicFramePr>
+            <a:graphic xmlns:a="http://schemas.openxmlformats.org/drawingml/2006/main">
+              <a:graphicData uri="http://schemas.openxmlformats.org/drawingml/2006/picture">
+                <pic:pic xmlns:pic="http://schemas.openxmlformats.org/drawingml/2006/picture">
+                  <pic:nvPicPr>
+                    <pic:cNvPr id="0" name="Picture 15" descr="https://cdn-media-1.freecodecamp.org/images/1*sTllfe9eYy24VzWXEVZMew.jpeg"/>
+                    <pic:cNvPicPr>
+                      <a:picLocks noChangeAspect="1" noChangeArrowheads="1"/>
+                    </pic:cNvPicPr>
+                  </pic:nvPicPr>
+                  <pic:blipFill>
+                    <a:blip r:embed="rId38">
+                      <a:extLst>
+                        <a:ext uri="{28A0092B-C50C-407E-A947-70E740481C1C}">
+                          <a14:useLocalDpi xmlns:a14="http://schemas.microsoft.com/office/drawing/2010/main" val="0"/>
+                        </a:ext>
+                      </a:extLst>
+                    </a:blip>
+                    <a:srcRect/>
+                    <a:stretch>
+                      <a:fillRect/>
+                    </a:stretch>
+                  </pic:blipFill>
+                  <pic:spPr bwMode="auto">
+                    <a:xfrm>
+                      <a:off x="0" y="0"/>
+                      <a:ext cx="4635500" cy="2854325"/>
+                    </a:xfrm>
+                    <a:prstGeom prst="rect">
+                      <a:avLst/>
+                    </a:prstGeom>
+                    <a:noFill/>
+                    <a:ln>
+                      <a:noFill/>
+                    </a:ln>
+                  </pic:spPr>
+                </pic:pic>
+              </a:graphicData>
+            </a:graphic>
+          </wp:inline>
+        </w:drawing>
+      </w:r>
+      <w:r>
+        <w:rPr>
+          <w:rFonts w:ascii="inherit" w:hAnsi="inherit"/>
+          <w:sz w:val="33"/>
+          <w:szCs w:val="33"/>
+        </w:rPr>
+        <w:t>Image from: </w:t>
+      </w:r>
+      <w:hyperlink r:id="rId39" w:tgtFrame="_blank" w:history="1">
+        <w:r>
+          <w:rPr>
+            <w:rStyle w:val="Hyperlink"/>
+            <w:rFonts w:ascii="inherit" w:hAnsi="inherit"/>
+            <w:sz w:val="26"/>
+            <w:szCs w:val="26"/>
+            <w:bdr w:val="none" w:sz="0" w:space="0" w:color="auto" w:frame="1"/>
+          </w:rPr>
+          <w:t>Inside </w:t>
+        </w:r>
+        <w:proofErr w:type="spellStart"/>
+        <w:r>
+          <w:rPr>
+            <w:rStyle w:val="Hyperlink"/>
+            <w:rFonts w:ascii="inherit" w:hAnsi="inherit"/>
+            <w:sz w:val="26"/>
+            <w:szCs w:val="26"/>
+            <w:bdr w:val="none" w:sz="0" w:space="0" w:color="auto" w:frame="1"/>
+          </w:rPr>
+          <w:t>Unbounce</w:t>
+        </w:r>
+        <w:proofErr w:type="spellEnd"/>
+      </w:hyperlink>
+    </w:p>
+    <w:p>
+      <w:pPr>
+        <w:pStyle w:val="NormalWeb"/>
+        <w:spacing w:before="0" w:beforeAutospacing="0" w:after="0" w:afterAutospacing="0"/>
+        <w:textAlignment w:val="baseline"/>
+        <w:rPr>
+          <w:rFonts w:ascii="inherit" w:hAnsi="inherit"/>
+          <w:sz w:val="33"/>
+          <w:szCs w:val="33"/>
+        </w:rPr>
+      </w:pPr>
+      <w:r>
+        <w:rPr>
+          <w:rFonts w:ascii="inherit" w:hAnsi="inherit"/>
+          <w:sz w:val="33"/>
+          <w:szCs w:val="33"/>
+        </w:rPr>
+        <w:t>No worries, we have </w:t>
+      </w:r>
+      <w:r>
+        <w:rPr>
+          <w:rStyle w:val="HTMLCode"/>
+          <w:sz w:val="26"/>
+          <w:szCs w:val="26"/>
+          <w:bdr w:val="none" w:sz="0" w:space="0" w:color="auto" w:frame="1"/>
+          <w:shd w:val="clear" w:color="auto" w:fill="D0D0D5"/>
+        </w:rPr>
+        <w:t>&lt;ng-container&gt;</w:t>
+      </w:r>
+      <w:r>
+        <w:rPr>
+          <w:rFonts w:ascii="inherit" w:hAnsi="inherit"/>
+          <w:sz w:val="33"/>
+          <w:szCs w:val="33"/>
+        </w:rPr>
+        <w:t> to the rescue!</w:t>
+      </w:r>
+    </w:p>
+    <w:p>
+      <w:pPr>
+        <w:pStyle w:val="NormalWeb"/>
+        <w:spacing w:before="0" w:beforeAutospacing="0" w:after="0" w:afterAutospacing="0"/>
+        <w:textAlignment w:val="baseline"/>
+        <w:rPr>
+          <w:rFonts w:ascii="inherit" w:hAnsi="inherit"/>
+          <w:sz w:val="33"/>
+          <w:szCs w:val="33"/>
+        </w:rPr>
+      </w:pPr>
+      <w:r>
+        <w:rPr>
+          <w:rFonts w:ascii="inherit" w:hAnsi="inherit"/>
+          <w:sz w:val="33"/>
+          <w:szCs w:val="33"/>
+        </w:rPr>
+        <w:t>The Angular </w:t>
+      </w:r>
+      <w:r>
+        <w:rPr>
+          <w:rStyle w:val="HTMLCode"/>
+          <w:sz w:val="26"/>
+          <w:szCs w:val="26"/>
+          <w:bdr w:val="none" w:sz="0" w:space="0" w:color="auto" w:frame="1"/>
+          <w:shd w:val="clear" w:color="auto" w:fill="D0D0D5"/>
+        </w:rPr>
+        <w:t>&lt;ng-container&gt;</w:t>
+      </w:r>
+      <w:r>
+        <w:rPr>
+          <w:rFonts w:ascii="inherit" w:hAnsi="inherit"/>
+          <w:sz w:val="33"/>
+          <w:szCs w:val="33"/>
+        </w:rPr>
+        <w:t> is a grouping element that doesn't interfere with styles or layout because Angular </w:t>
+      </w:r>
+      <w:r>
+        <w:rPr>
+          <w:rStyle w:val="Emphasis"/>
+          <w:rFonts w:ascii="inherit" w:hAnsi="inherit"/>
+          <w:color w:val="1B1B32"/>
+          <w:sz w:val="33"/>
+          <w:szCs w:val="33"/>
+          <w:bdr w:val="none" w:sz="0" w:space="0" w:color="auto" w:frame="1"/>
+        </w:rPr>
+        <w:t>doesn't put it in the DOM</w:t>
+      </w:r>
+      <w:r>
+        <w:rPr>
+          <w:rFonts w:ascii="inherit" w:hAnsi="inherit"/>
+          <w:sz w:val="33"/>
+          <w:szCs w:val="33"/>
+        </w:rPr>
+        <w:t>.</w:t>
+      </w:r>
+    </w:p>
+    <w:p>
+      <w:pPr>
+        <w:pStyle w:val="NormalWeb"/>
+        <w:spacing w:before="0" w:beforeAutospacing="0" w:after="0" w:afterAutospacing="0"/>
+        <w:textAlignment w:val="baseline"/>
+        <w:rPr>
+          <w:rFonts w:ascii="inherit" w:hAnsi="inherit"/>
+          <w:sz w:val="33"/>
+          <w:szCs w:val="33"/>
+        </w:rPr>
+      </w:pPr>
+      <w:r>
+        <w:rPr>
+          <w:rFonts w:ascii="inherit" w:hAnsi="inherit"/>
+          <w:sz w:val="33"/>
+          <w:szCs w:val="33"/>
+        </w:rPr>
+        <w:t>So if we write our </w:t>
+      </w:r>
+      <w:r>
+        <w:rPr>
+          <w:rStyle w:val="Strong"/>
+          <w:rFonts w:ascii="inherit" w:hAnsi="inherit"/>
+          <w:color w:val="1B1B32"/>
+          <w:sz w:val="33"/>
+          <w:szCs w:val="33"/>
+          <w:bdr w:val="none" w:sz="0" w:space="0" w:color="auto" w:frame="1"/>
+        </w:rPr>
+        <w:t>Example 1</w:t>
+      </w:r>
+      <w:r>
+        <w:rPr>
+          <w:rFonts w:ascii="inherit" w:hAnsi="inherit"/>
+          <w:sz w:val="33"/>
+          <w:szCs w:val="33"/>
+        </w:rPr>
+        <w:t> with </w:t>
+      </w:r>
+      <w:r>
+        <w:rPr>
+          <w:rStyle w:val="HTMLCode"/>
+          <w:sz w:val="26"/>
+          <w:szCs w:val="26"/>
+          <w:bdr w:val="none" w:sz="0" w:space="0" w:color="auto" w:frame="1"/>
+          <w:shd w:val="clear" w:color="auto" w:fill="D0D0D5"/>
+        </w:rPr>
+        <w:t>&lt;ng-container&gt;</w:t>
+      </w:r>
+      <w:r>
+        <w:rPr>
+          <w:rFonts w:ascii="inherit" w:hAnsi="inherit"/>
+          <w:sz w:val="33"/>
+          <w:szCs w:val="33"/>
+        </w:rPr>
+        <w:t>:</w:t>
+      </w:r>
+    </w:p>
+    <w:p>
+      <w:pPr>
+        <w:textAlignment w:val="baseline"/>
+        <w:rPr>
+          <w:rFonts w:ascii="inherit" w:hAnsi="inherit"/>
+          <w:sz w:val="33"/>
+          <w:szCs w:val="33"/>
+        </w:rPr>
+      </w:pPr>
+      <w:r>
+        <w:rPr>
+          <w:rFonts w:ascii="inherit" w:hAnsi="inherit"/>
+          <w:noProof/>
+          <w:sz w:val="33"/>
+          <w:szCs w:val="33"/>
+        </w:rPr>
+        <w:lastRenderedPageBreak/>
+        <w:drawing>
+          <wp:inline distT="0" distB="0" distL="0" distR="0">
+            <wp:extent cx="11712575" cy="4612005"/>
+            <wp:effectExtent l="0" t="0" r="3175" b="0"/>
+            <wp:docPr id="17" name="Picture 17" descr="https://cdn-media-1.freecodecamp.org/images/1*j-TJRTA11OrLKdLrmrjQjA.png"/>
+            <wp:cNvGraphicFramePr>
+              <a:graphicFrameLocks xmlns:a="http://schemas.openxmlformats.org/drawingml/2006/main" noChangeAspect="1"/>
+            </wp:cNvGraphicFramePr>
+            <a:graphic xmlns:a="http://schemas.openxmlformats.org/drawingml/2006/main">
+              <a:graphicData uri="http://schemas.openxmlformats.org/drawingml/2006/picture">
+                <pic:pic xmlns:pic="http://schemas.openxmlformats.org/drawingml/2006/picture">
+                  <pic:nvPicPr>
+                    <pic:cNvPr id="0" name="Picture 16" descr="https://cdn-media-1.freecodecamp.org/images/1*j-TJRTA11OrLKdLrmrjQjA.png"/>
+                    <pic:cNvPicPr>
+                      <a:picLocks noChangeAspect="1" noChangeArrowheads="1"/>
+                    </pic:cNvPicPr>
+                  </pic:nvPicPr>
+                  <pic:blipFill>
+                    <a:blip r:embed="rId40">
+                      <a:extLst>
+                        <a:ext uri="{28A0092B-C50C-407E-A947-70E740481C1C}">
+                          <a14:useLocalDpi xmlns:a14="http://schemas.microsoft.com/office/drawing/2010/main" val="0"/>
+                        </a:ext>
+                      </a:extLst>
+                    </a:blip>
+                    <a:srcRect/>
+                    <a:stretch>
+                      <a:fillRect/>
+                    </a:stretch>
+                  </pic:blipFill>
+                  <pic:spPr bwMode="auto">
+                    <a:xfrm>
+                      <a:off x="0" y="0"/>
+                      <a:ext cx="11712575" cy="4612005"/>
+                    </a:xfrm>
+                    <a:prstGeom prst="rect">
+                      <a:avLst/>
+                    </a:prstGeom>
+                    <a:noFill/>
+                    <a:ln>
+                      <a:noFill/>
+                    </a:ln>
+                  </pic:spPr>
+                </pic:pic>
+              </a:graphicData>
+            </a:graphic>
+          </wp:inline>
+        </w:drawing>
+      </w:r>
+      <w:r>
+        <w:rPr>
+          <w:rStyle w:val="Strong"/>
+          <w:rFonts w:ascii="inherit" w:hAnsi="inherit"/>
+          <w:color w:val="1B1B32"/>
+          <w:sz w:val="26"/>
+          <w:szCs w:val="26"/>
+          <w:bdr w:val="none" w:sz="0" w:space="0" w:color="auto" w:frame="1"/>
+        </w:rPr>
+        <w:t>Example 1 </w:t>
+      </w:r>
+      <w:r>
+        <w:rPr>
+          <w:rFonts w:ascii="inherit" w:hAnsi="inherit"/>
+          <w:sz w:val="33"/>
+          <w:szCs w:val="33"/>
+        </w:rPr>
+        <w:t>with &lt;ng-container&gt;</w:t>
+      </w:r>
+    </w:p>
+    <w:p>
+      <w:pPr>
+        <w:pStyle w:val="NormalWeb"/>
+        <w:spacing w:before="0" w:beforeAutospacing="0" w:after="360" w:afterAutospacing="0"/>
+        <w:textAlignment w:val="baseline"/>
+        <w:rPr>
+          <w:rFonts w:ascii="inherit" w:hAnsi="inherit"/>
+          <w:sz w:val="33"/>
+          <w:szCs w:val="33"/>
+        </w:rPr>
+      </w:pPr>
+      <w:r>
+        <w:rPr>
+          <w:rFonts w:ascii="inherit" w:hAnsi="inherit"/>
+          <w:sz w:val="33"/>
+          <w:szCs w:val="33"/>
+        </w:rPr>
+        <w:t>We get the final DOM as:</w:t>
+      </w:r>
+    </w:p>
+    <w:p>
+      <w:pPr>
+        <w:textAlignment w:val="baseline"/>
+        <w:rPr>
+          <w:rFonts w:ascii="inherit" w:hAnsi="inherit"/>
+          <w:sz w:val="33"/>
+          <w:szCs w:val="33"/>
+        </w:rPr>
+      </w:pPr>
+      <w:r>
+        <w:rPr>
+          <w:rFonts w:ascii="inherit" w:hAnsi="inherit"/>
+          <w:noProof/>
+          <w:sz w:val="33"/>
+          <w:szCs w:val="33"/>
+        </w:rPr>
+        <w:lastRenderedPageBreak/>
+        <w:drawing>
+          <wp:inline distT="0" distB="0" distL="0" distR="0">
+            <wp:extent cx="2973705" cy="5231765"/>
+            <wp:effectExtent l="0" t="0" r="0" b="6985"/>
+            <wp:docPr id="16" name="Picture 16" descr="https://cdn-media-1.freecodecamp.org/images/1*7D-if7f35ct3vkY3AnozUQ.jpeg"/>
+            <wp:cNvGraphicFramePr>
+              <a:graphicFrameLocks xmlns:a="http://schemas.openxmlformats.org/drawingml/2006/main" noChangeAspect="1"/>
+            </wp:cNvGraphicFramePr>
+            <a:graphic xmlns:a="http://schemas.openxmlformats.org/drawingml/2006/main">
+              <a:graphicData uri="http://schemas.openxmlformats.org/drawingml/2006/picture">
+                <pic:pic xmlns:pic="http://schemas.openxmlformats.org/drawingml/2006/picture">
+                  <pic:nvPicPr>
+                    <pic:cNvPr id="0" name="Picture 17" descr="https://cdn-media-1.freecodecamp.org/images/1*7D-if7f35ct3vkY3AnozUQ.jpeg"/>
+                    <pic:cNvPicPr>
+                      <a:picLocks noChangeAspect="1" noChangeArrowheads="1"/>
+                    </pic:cNvPicPr>
+                  </pic:nvPicPr>
+                  <pic:blipFill>
+                    <a:blip r:embed="rId41">
+                      <a:extLst>
+                        <a:ext uri="{28A0092B-C50C-407E-A947-70E740481C1C}">
+                          <a14:useLocalDpi xmlns:a14="http://schemas.microsoft.com/office/drawing/2010/main" val="0"/>
+                        </a:ext>
+                      </a:extLst>
+                    </a:blip>
+                    <a:srcRect/>
+                    <a:stretch>
+                      <a:fillRect/>
+                    </a:stretch>
+                  </pic:blipFill>
+                  <pic:spPr bwMode="auto">
+                    <a:xfrm>
+                      <a:off x="0" y="0"/>
+                      <a:ext cx="2973705" cy="5231765"/>
+                    </a:xfrm>
+                    <a:prstGeom prst="rect">
+                      <a:avLst/>
+                    </a:prstGeom>
+                    <a:noFill/>
+                    <a:ln>
+                      <a:noFill/>
+                    </a:ln>
+                  </pic:spPr>
+                </pic:pic>
+              </a:graphicData>
+            </a:graphic>
+          </wp:inline>
+        </w:drawing>
+      </w:r>
+      <w:r>
+        <w:rPr>
+          <w:rFonts w:ascii="inherit" w:hAnsi="inherit"/>
+          <w:sz w:val="33"/>
+          <w:szCs w:val="33"/>
+        </w:rPr>
+        <w:t>Final rendered DOM with &lt;ng-container&gt;</w:t>
+      </w:r>
+    </w:p>
+    <w:p>
+      <w:pPr>
+        <w:pStyle w:val="NormalWeb"/>
+        <w:spacing w:before="0" w:beforeAutospacing="0" w:after="0" w:afterAutospacing="0"/>
+        <w:textAlignment w:val="baseline"/>
+        <w:rPr>
+          <w:rFonts w:ascii="inherit" w:hAnsi="inherit"/>
+          <w:sz w:val="33"/>
+          <w:szCs w:val="33"/>
+        </w:rPr>
+      </w:pPr>
+      <w:r>
+        <w:rPr>
+          <w:rFonts w:ascii="inherit" w:hAnsi="inherit"/>
+          <w:sz w:val="33"/>
+          <w:szCs w:val="33"/>
+        </w:rPr>
+        <w:t xml:space="preserve">See we got rid of </w:t>
+      </w:r>
+      <w:proofErr w:type="gramStart"/>
+      <w:r>
+        <w:rPr>
+          <w:rFonts w:ascii="inherit" w:hAnsi="inherit"/>
+          <w:sz w:val="33"/>
+          <w:szCs w:val="33"/>
+        </w:rPr>
+        <w:t>those empty </w:t>
+      </w:r>
+      <w:r>
+        <w:rPr>
+          <w:rStyle w:val="HTMLCode"/>
+          <w:sz w:val="26"/>
+          <w:szCs w:val="26"/>
+          <w:bdr w:val="none" w:sz="0" w:space="0" w:color="auto" w:frame="1"/>
+          <w:shd w:val="clear" w:color="auto" w:fill="D0D0D5"/>
+        </w:rPr>
+        <w:t>&lt;div&gt;</w:t>
+      </w:r>
+      <w:r>
+        <w:rPr>
+          <w:rFonts w:ascii="inherit" w:hAnsi="inherit"/>
+          <w:sz w:val="33"/>
+          <w:szCs w:val="33"/>
+        </w:rPr>
+        <w:t>s</w:t>
+      </w:r>
+      <w:proofErr w:type="gramEnd"/>
+      <w:r>
+        <w:rPr>
+          <w:rFonts w:ascii="inherit" w:hAnsi="inherit"/>
+          <w:sz w:val="33"/>
+          <w:szCs w:val="33"/>
+        </w:rPr>
+        <w:t>. We should use </w:t>
+      </w:r>
+      <w:r>
+        <w:rPr>
+          <w:rStyle w:val="HTMLCode"/>
+          <w:sz w:val="26"/>
+          <w:szCs w:val="26"/>
+          <w:bdr w:val="none" w:sz="0" w:space="0" w:color="auto" w:frame="1"/>
+          <w:shd w:val="clear" w:color="auto" w:fill="D0D0D5"/>
+        </w:rPr>
+        <w:t>&lt;ng-container&gt;</w:t>
+      </w:r>
+      <w:r>
+        <w:rPr>
+          <w:rFonts w:ascii="inherit" w:hAnsi="inherit"/>
+          <w:sz w:val="33"/>
+          <w:szCs w:val="33"/>
+        </w:rPr>
+        <w:t> when we just want to apply multiple structural directives without introducing any extra element in our DOM.</w:t>
+      </w:r>
+    </w:p>
+    <w:p>
+      <w:pPr>
+        <w:pStyle w:val="NormalWeb"/>
+        <w:spacing w:before="0" w:beforeAutospacing="0" w:after="0" w:afterAutospacing="0"/>
+        <w:textAlignment w:val="baseline"/>
+        <w:rPr>
+          <w:rFonts w:ascii="inherit" w:hAnsi="inherit"/>
+          <w:sz w:val="33"/>
+          <w:szCs w:val="33"/>
+        </w:rPr>
+      </w:pPr>
+      <w:r>
+        <w:rPr>
+          <w:rFonts w:ascii="inherit" w:hAnsi="inherit"/>
+          <w:sz w:val="33"/>
+          <w:szCs w:val="33"/>
+        </w:rPr>
+        <w:t>For more information refer to the </w:t>
+      </w:r>
+      <w:hyperlink r:id="rId42" w:anchor="group-sibling-elements-with-ng-container" w:history="1">
+        <w:r>
+          <w:rPr>
+            <w:rStyle w:val="Hyperlink"/>
+            <w:rFonts w:ascii="inherit" w:hAnsi="inherit"/>
+            <w:color w:val="0A0A23"/>
+            <w:sz w:val="33"/>
+            <w:szCs w:val="33"/>
+            <w:bdr w:val="none" w:sz="0" w:space="0" w:color="auto" w:frame="1"/>
+          </w:rPr>
+          <w:t>docs</w:t>
+        </w:r>
+      </w:hyperlink>
+      <w:r>
+        <w:rPr>
+          <w:rFonts w:ascii="inherit" w:hAnsi="inherit"/>
+          <w:sz w:val="33"/>
+          <w:szCs w:val="33"/>
+        </w:rPr>
+        <w:t>. There’s another use case where it is used to inject a template dynamically into a page. I’ll cover this use case in the last section of this article.</w:t>
+      </w:r>
+    </w:p>
+    <w:p>
+      <w:pPr>
+        <w:pStyle w:val="Heading3"/>
+        <w:spacing w:before="120" w:beforeAutospacing="0" w:after="48" w:afterAutospacing="0"/>
+        <w:textAlignment w:val="baseline"/>
+        <w:rPr>
+          <w:rFonts w:ascii="Segoe UI" w:hAnsi="Segoe UI" w:cs="Segoe UI"/>
+          <w:color w:val="1B1B32"/>
+        </w:rPr>
+      </w:pPr>
+      <w:r>
+        <w:rPr>
+          <w:rFonts w:ascii="Segoe UI" w:hAnsi="Segoe UI" w:cs="Segoe UI"/>
+          <w:color w:val="1B1B32"/>
+        </w:rPr>
+        <w:t>3. &lt;</w:t>
+      </w:r>
+      <w:proofErr w:type="gramStart"/>
+      <w:r>
+        <w:rPr>
+          <w:rFonts w:ascii="Segoe UI" w:hAnsi="Segoe UI" w:cs="Segoe UI"/>
+          <w:color w:val="1B1B32"/>
+        </w:rPr>
+        <w:t>ng-content</w:t>
+      </w:r>
+      <w:proofErr w:type="gramEnd"/>
+      <w:r>
+        <w:rPr>
+          <w:rFonts w:ascii="Segoe UI" w:hAnsi="Segoe UI" w:cs="Segoe UI"/>
+          <w:color w:val="1B1B32"/>
+        </w:rPr>
+        <w:t>&gt;</w:t>
+      </w:r>
+    </w:p>
+    <w:p>
+      <w:pPr>
+        <w:pStyle w:val="NormalWeb"/>
+        <w:spacing w:before="0" w:beforeAutospacing="0" w:after="0" w:afterAutospacing="0"/>
+        <w:textAlignment w:val="baseline"/>
+        <w:rPr>
+          <w:rFonts w:ascii="inherit" w:hAnsi="inherit"/>
+          <w:sz w:val="33"/>
+          <w:szCs w:val="33"/>
+        </w:rPr>
+      </w:pPr>
+      <w:r>
+        <w:rPr>
+          <w:rFonts w:ascii="inherit" w:hAnsi="inherit"/>
+          <w:sz w:val="33"/>
+          <w:szCs w:val="33"/>
+        </w:rPr>
+        <w:t xml:space="preserve">They are used to create configurable components. This means the components can be configured depending on the needs of its user. </w:t>
+      </w:r>
+      <w:r>
+        <w:rPr>
+          <w:rFonts w:ascii="inherit" w:hAnsi="inherit"/>
+          <w:sz w:val="33"/>
+          <w:szCs w:val="33"/>
+        </w:rPr>
+        <w:lastRenderedPageBreak/>
+        <w:t>This is well known as </w:t>
+      </w:r>
+      <w:r>
+        <w:rPr>
+          <w:rStyle w:val="Strong"/>
+          <w:rFonts w:ascii="inherit" w:hAnsi="inherit"/>
+          <w:color w:val="1B1B32"/>
+          <w:sz w:val="33"/>
+          <w:szCs w:val="33"/>
+          <w:bdr w:val="none" w:sz="0" w:space="0" w:color="auto" w:frame="1"/>
+        </w:rPr>
+        <w:t>Content Projection</w:t>
+      </w:r>
+      <w:r>
+        <w:rPr>
+          <w:rFonts w:ascii="inherit" w:hAnsi="inherit"/>
+          <w:sz w:val="33"/>
+          <w:szCs w:val="33"/>
+        </w:rPr>
+        <w:t>. Components that are used in published libraries make use of </w:t>
+      </w:r>
+      <w:r>
+        <w:rPr>
+          <w:rStyle w:val="HTMLCode"/>
+          <w:sz w:val="26"/>
+          <w:szCs w:val="26"/>
+          <w:bdr w:val="none" w:sz="0" w:space="0" w:color="auto" w:frame="1"/>
+          <w:shd w:val="clear" w:color="auto" w:fill="D0D0D5"/>
+        </w:rPr>
+        <w:t>&lt;ng-content&gt;</w:t>
+      </w:r>
+      <w:r>
+        <w:rPr>
+          <w:rFonts w:ascii="inherit" w:hAnsi="inherit"/>
+          <w:sz w:val="33"/>
+          <w:szCs w:val="33"/>
+        </w:rPr>
+        <w:t xml:space="preserve"> to make </w:t>
+      </w:r>
+      <w:proofErr w:type="gramStart"/>
+      <w:r>
+        <w:rPr>
+          <w:rFonts w:ascii="inherit" w:hAnsi="inherit"/>
+          <w:sz w:val="33"/>
+          <w:szCs w:val="33"/>
+        </w:rPr>
+        <w:t>themselves</w:t>
+      </w:r>
+      <w:proofErr w:type="gramEnd"/>
+      <w:r>
+        <w:rPr>
+          <w:rFonts w:ascii="inherit" w:hAnsi="inherit"/>
+          <w:sz w:val="33"/>
+          <w:szCs w:val="33"/>
+        </w:rPr>
+        <w:t xml:space="preserve"> configurable.</w:t>
+      </w:r>
+    </w:p>
+    <w:p>
+      <w:pPr>
+        <w:pStyle w:val="NormalWeb"/>
+        <w:spacing w:before="0" w:beforeAutospacing="0" w:after="0" w:afterAutospacing="0"/>
+        <w:textAlignment w:val="baseline"/>
+        <w:rPr>
+          <w:rFonts w:ascii="inherit" w:hAnsi="inherit"/>
+          <w:sz w:val="33"/>
+          <w:szCs w:val="33"/>
+        </w:rPr>
+      </w:pPr>
+      <w:r>
+        <w:rPr>
+          <w:rFonts w:ascii="inherit" w:hAnsi="inherit"/>
+          <w:sz w:val="33"/>
+          <w:szCs w:val="33"/>
+        </w:rPr>
+        <w:t>Consider a simple </w:t>
+      </w:r>
+      <w:r>
+        <w:rPr>
+          <w:rStyle w:val="HTMLCode"/>
+          <w:sz w:val="26"/>
+          <w:szCs w:val="26"/>
+          <w:bdr w:val="none" w:sz="0" w:space="0" w:color="auto" w:frame="1"/>
+          <w:shd w:val="clear" w:color="auto" w:fill="D0D0D5"/>
+        </w:rPr>
+        <w:t>&lt;project-content&gt;</w:t>
+      </w:r>
+      <w:r>
+        <w:rPr>
+          <w:rFonts w:ascii="inherit" w:hAnsi="inherit"/>
+          <w:sz w:val="33"/>
+          <w:szCs w:val="33"/>
+        </w:rPr>
+        <w:t> component:</w:t>
+      </w:r>
+    </w:p>
+    <w:p>
+      <w:pPr>
+        <w:textAlignment w:val="baseline"/>
+        <w:rPr>
+          <w:rFonts w:ascii="inherit" w:hAnsi="inherit"/>
+          <w:sz w:val="33"/>
+          <w:szCs w:val="33"/>
+        </w:rPr>
+      </w:pPr>
+      <w:bookmarkStart w:id="0" w:name="_GoBack"/>
+      <w:r>
+        <w:rPr>
+          <w:rFonts w:ascii="inherit" w:hAnsi="inherit"/>
+          <w:noProof/>
+          <w:sz w:val="33"/>
+          <w:szCs w:val="33"/>
+        </w:rPr>
+        <w:lastRenderedPageBreak/>
+        <w:drawing>
+          <wp:inline distT="0" distB="0" distL="0" distR="0">
+            <wp:extent cx="6528021" cy="8213600"/>
+            <wp:effectExtent l="0" t="0" r="6350" b="0"/>
+            <wp:docPr id="15" name="Picture 15" descr="https://cdn-media-1.freecodecamp.org/images/1*gzHVRbeW6JYv3XUxX5tQRA.png"/>
+            <wp:cNvGraphicFramePr>
+              <a:graphicFrameLocks xmlns:a="http://schemas.openxmlformats.org/drawingml/2006/main" noChangeAspect="1"/>
+            </wp:cNvGraphicFramePr>
+            <a:graphic xmlns:a="http://schemas.openxmlformats.org/drawingml/2006/main">
+              <a:graphicData uri="http://schemas.openxmlformats.org/drawingml/2006/picture">
+                <pic:pic xmlns:pic="http://schemas.openxmlformats.org/drawingml/2006/picture">
+                  <pic:nvPicPr>
+                    <pic:cNvPr id="0" name="Picture 18" descr="https://cdn-media-1.freecodecamp.org/images/1*gzHVRbeW6JYv3XUxX5tQRA.png"/>
+                    <pic:cNvPicPr>
+                      <a:picLocks noChangeAspect="1" noChangeArrowheads="1"/>
+                    </pic:cNvPicPr>
+                  </pic:nvPicPr>
+                  <pic:blipFill>
+                    <a:blip r:embed="rId43">
+                      <a:extLst>
+                        <a:ext uri="{28A0092B-C50C-407E-A947-70E740481C1C}">
+                          <a14:useLocalDpi xmlns:a14="http://schemas.microsoft.com/office/drawing/2010/main" val="0"/>
+                        </a:ext>
+                      </a:extLst>
+                    </a:blip>
+                    <a:srcRect/>
+                    <a:stretch>
+                      <a:fillRect/>
+                    </a:stretch>
+                  </pic:blipFill>
+                  <pic:spPr bwMode="auto">
+                    <a:xfrm>
+                      <a:off x="0" y="0"/>
+                      <a:ext cx="6528121" cy="8213725"/>
+                    </a:xfrm>
+                    <a:prstGeom prst="rect">
+                      <a:avLst/>
+                    </a:prstGeom>
+                    <a:noFill/>
+                    <a:ln>
+                      <a:noFill/>
+                    </a:ln>
+                  </pic:spPr>
+                </pic:pic>
+              </a:graphicData>
+            </a:graphic>
+          </wp:inline>
+        </w:drawing>
+      </w:r>
+      <w:bookmarkEnd w:id="0"/>
+      <w:r>
+        <w:rPr>
+          <w:rStyle w:val="Strong"/>
+          <w:rFonts w:ascii="inherit" w:hAnsi="inherit"/>
+          <w:color w:val="1B1B32"/>
+          <w:sz w:val="26"/>
+          <w:szCs w:val="26"/>
+          <w:bdr w:val="none" w:sz="0" w:space="0" w:color="auto" w:frame="1"/>
+        </w:rPr>
+        <w:lastRenderedPageBreak/>
+        <w:t>Example 1</w:t>
+      </w:r>
+      <w:r>
+        <w:rPr>
+          <w:rFonts w:ascii="inherit" w:hAnsi="inherit"/>
+          <w:sz w:val="33"/>
+          <w:szCs w:val="33"/>
+        </w:rPr>
+        <w:t>- &lt;project-content&gt; definition</w:t>
+      </w:r>
+      <w:r>
+        <w:rPr>
+          <w:rFonts w:ascii="inherit" w:hAnsi="inherit"/>
+          <w:noProof/>
+          <w:sz w:val="33"/>
+          <w:szCs w:val="33"/>
+        </w:rPr>
+        <w:drawing>
+          <wp:inline distT="0" distB="0" distL="0" distR="0">
+            <wp:extent cx="7394713" cy="4150313"/>
+            <wp:effectExtent l="0" t="0" r="0" b="3175"/>
+            <wp:docPr id="14" name="Picture 14" descr="https://cdn-media-1.freecodecamp.org/images/1*HIp3l46s5LRIPS8Cs3ZPlg.png"/>
+            <wp:cNvGraphicFramePr>
+              <a:graphicFrameLocks xmlns:a="http://schemas.openxmlformats.org/drawingml/2006/main" noChangeAspect="1"/>
+            </wp:cNvGraphicFramePr>
+            <a:graphic xmlns:a="http://schemas.openxmlformats.org/drawingml/2006/main">
+              <a:graphicData uri="http://schemas.openxmlformats.org/drawingml/2006/picture">
+                <pic:pic xmlns:pic="http://schemas.openxmlformats.org/drawingml/2006/picture">
+                  <pic:nvPicPr>
+                    <pic:cNvPr id="0" name="Picture 19" descr="https://cdn-media-1.freecodecamp.org/images/1*HIp3l46s5LRIPS8Cs3ZPlg.png"/>
+                    <pic:cNvPicPr>
+                      <a:picLocks noChangeAspect="1" noChangeArrowheads="1"/>
+                    </pic:cNvPicPr>
+                  </pic:nvPicPr>
+                  <pic:blipFill>
+                    <a:blip r:embed="rId44">
+                      <a:extLst>
+                        <a:ext uri="{28A0092B-C50C-407E-A947-70E740481C1C}">
+                          <a14:useLocalDpi xmlns:a14="http://schemas.microsoft.com/office/drawing/2010/main" val="0"/>
+                        </a:ext>
+                      </a:extLst>
+                    </a:blip>
+                    <a:srcRect/>
+                    <a:stretch>
+                      <a:fillRect/>
+                    </a:stretch>
+                  </pic:blipFill>
+                  <pic:spPr bwMode="auto">
+                    <a:xfrm>
+                      <a:off x="0" y="0"/>
+                      <a:ext cx="7394796" cy="4150360"/>
+                    </a:xfrm>
+                    <a:prstGeom prst="rect">
+                      <a:avLst/>
+                    </a:prstGeom>
+                    <a:noFill/>
+                    <a:ln>
+                      <a:noFill/>
+                    </a:ln>
+                  </pic:spPr>
+                </pic:pic>
+              </a:graphicData>
+            </a:graphic>
+          </wp:inline>
+        </w:drawing>
+      </w:r>
+      <w:r>
+        <w:rPr>
+          <w:rFonts w:ascii="inherit" w:hAnsi="inherit"/>
+          <w:sz w:val="33"/>
+          <w:szCs w:val="33"/>
+        </w:rPr>
+        <w:t>Content Projection with &lt;project-content&gt; component</w:t>
+      </w:r>
+    </w:p>
+    <w:p>
+      <w:pPr>
+        <w:pStyle w:val="NormalWeb"/>
+        <w:spacing w:before="0" w:beforeAutospacing="0" w:after="0" w:afterAutospacing="0"/>
+        <w:textAlignment w:val="baseline"/>
+        <w:rPr>
+          <w:rFonts w:ascii="inherit" w:hAnsi="inherit"/>
+          <w:sz w:val="33"/>
+          <w:szCs w:val="33"/>
+        </w:rPr>
+      </w:pPr>
+      <w:r>
+        <w:rPr>
+          <w:rFonts w:ascii="inherit" w:hAnsi="inherit"/>
+          <w:sz w:val="33"/>
+          <w:szCs w:val="33"/>
+        </w:rPr>
+        <w:t>The HTML content passed within the opening and closing tags of </w:t>
+      </w:r>
+      <w:r>
+        <w:rPr>
+          <w:rStyle w:val="HTMLCode"/>
+          <w:sz w:val="26"/>
+          <w:szCs w:val="26"/>
+          <w:bdr w:val="none" w:sz="0" w:space="0" w:color="auto" w:frame="1"/>
+          <w:shd w:val="clear" w:color="auto" w:fill="D0D0D5"/>
+        </w:rPr>
+        <w:t>&lt;project-content&gt;</w:t>
+      </w:r>
+      <w:r>
+        <w:rPr>
+          <w:rFonts w:ascii="inherit" w:hAnsi="inherit"/>
+          <w:sz w:val="33"/>
+          <w:szCs w:val="33"/>
+        </w:rPr>
+        <w:t> component is the content to be projected. This is what we call </w:t>
+      </w:r>
+      <w:r>
+        <w:rPr>
+          <w:rStyle w:val="Strong"/>
+          <w:rFonts w:ascii="inherit" w:hAnsi="inherit"/>
+          <w:color w:val="1B1B32"/>
+          <w:sz w:val="33"/>
+          <w:szCs w:val="33"/>
+          <w:bdr w:val="none" w:sz="0" w:space="0" w:color="auto" w:frame="1"/>
+        </w:rPr>
+        <w:t>Content Projection</w:t>
+      </w:r>
+      <w:r>
+        <w:rPr>
+          <w:rFonts w:ascii="inherit" w:hAnsi="inherit"/>
+          <w:sz w:val="33"/>
+          <w:szCs w:val="33"/>
+        </w:rPr>
+        <w:t>. The content will be rendered inside the </w:t>
+      </w:r>
+      <w:r>
+        <w:rPr>
+          <w:rStyle w:val="HTMLCode"/>
+          <w:sz w:val="26"/>
+          <w:szCs w:val="26"/>
+          <w:bdr w:val="none" w:sz="0" w:space="0" w:color="auto" w:frame="1"/>
+          <w:shd w:val="clear" w:color="auto" w:fill="D0D0D5"/>
+        </w:rPr>
+        <w:t>&lt;ng-content&gt;</w:t>
+      </w:r>
+      <w:r>
+        <w:rPr>
+          <w:rFonts w:ascii="inherit" w:hAnsi="inherit"/>
+          <w:sz w:val="33"/>
+          <w:szCs w:val="33"/>
+        </w:rPr>
+        <w:t> within the component. This allows the consumer of </w:t>
+      </w:r>
+      <w:r>
+        <w:rPr>
+          <w:rStyle w:val="HTMLCode"/>
+          <w:sz w:val="26"/>
+          <w:szCs w:val="26"/>
+          <w:bdr w:val="none" w:sz="0" w:space="0" w:color="auto" w:frame="1"/>
+          <w:shd w:val="clear" w:color="auto" w:fill="D0D0D5"/>
+        </w:rPr>
+        <w:t>&lt;project-content&gt;</w:t>
+      </w:r>
+      <w:r>
+        <w:rPr>
+          <w:rFonts w:ascii="inherit" w:hAnsi="inherit"/>
+          <w:sz w:val="33"/>
+          <w:szCs w:val="33"/>
+        </w:rPr>
+        <w:t> component to pass any custom footer within the component and control </w:t>
+      </w:r>
+      <w:r>
+        <w:rPr>
+          <w:rStyle w:val="Emphasis"/>
+          <w:rFonts w:ascii="inherit" w:hAnsi="inherit"/>
+          <w:color w:val="1B1B32"/>
+          <w:sz w:val="33"/>
+          <w:szCs w:val="33"/>
+          <w:bdr w:val="none" w:sz="0" w:space="0" w:color="auto" w:frame="1"/>
+        </w:rPr>
+        <w:t>exactly</w:t>
+      </w:r>
+      <w:r>
+        <w:rPr>
+          <w:rFonts w:ascii="inherit" w:hAnsi="inherit"/>
+          <w:sz w:val="33"/>
+          <w:szCs w:val="33"/>
+        </w:rPr>
+        <w:t> how they want it to be rendered.</w:t>
+      </w:r>
+    </w:p>
+    <w:p>
+      <w:pPr>
+        <w:pStyle w:val="Heading4"/>
+        <w:spacing w:before="120" w:beforeAutospacing="0" w:after="48" w:afterAutospacing="0"/>
+        <w:textAlignment w:val="baseline"/>
+        <w:rPr>
+          <w:rFonts w:ascii="Segoe UI" w:hAnsi="Segoe UI" w:cs="Segoe UI"/>
+          <w:color w:val="1B1B32"/>
+        </w:rPr>
+      </w:pPr>
+      <w:r>
+        <w:rPr>
+          <w:rFonts w:ascii="Segoe UI" w:hAnsi="Segoe UI" w:cs="Segoe UI"/>
+          <w:color w:val="1B1B32"/>
+        </w:rPr>
+        <w:t>Multiple Projections:</w:t>
+      </w:r>
+    </w:p>
+    <w:p>
+      <w:pPr>
+        <w:pStyle w:val="NormalWeb"/>
+        <w:spacing w:before="0" w:beforeAutospacing="0" w:after="0" w:afterAutospacing="0"/>
+        <w:textAlignment w:val="baseline"/>
+        <w:rPr>
+          <w:rFonts w:ascii="inherit" w:hAnsi="inherit"/>
+          <w:sz w:val="33"/>
+          <w:szCs w:val="33"/>
+        </w:rPr>
+      </w:pPr>
+      <w:r>
+        <w:rPr>
+          <w:rFonts w:ascii="inherit" w:hAnsi="inherit"/>
+          <w:sz w:val="33"/>
+          <w:szCs w:val="33"/>
+        </w:rPr>
+        <w:t xml:space="preserve">What if you could decide which content should be placed where? </w:t>
+      </w:r>
+      <w:proofErr w:type="gramStart"/>
+      <w:r>
+        <w:rPr>
+          <w:rFonts w:ascii="inherit" w:hAnsi="inherit"/>
+          <w:sz w:val="33"/>
+          <w:szCs w:val="33"/>
+        </w:rPr>
+        <w:t>Instead of every content</w:t>
+      </w:r>
+      <w:proofErr w:type="gramEnd"/>
+      <w:r>
+        <w:rPr>
+          <w:rFonts w:ascii="inherit" w:hAnsi="inherit"/>
+          <w:sz w:val="33"/>
+          <w:szCs w:val="33"/>
+        </w:rPr>
+        <w:t xml:space="preserve"> projected inside a single </w:t>
+      </w:r>
+      <w:r>
+        <w:rPr>
+          <w:rStyle w:val="HTMLCode"/>
+          <w:sz w:val="26"/>
+          <w:szCs w:val="26"/>
+          <w:bdr w:val="none" w:sz="0" w:space="0" w:color="auto" w:frame="1"/>
+          <w:shd w:val="clear" w:color="auto" w:fill="D0D0D5"/>
+        </w:rPr>
+        <w:t>&lt;ng-content&gt;</w:t>
+      </w:r>
+      <w:r>
+        <w:rPr>
+          <w:rFonts w:ascii="inherit" w:hAnsi="inherit"/>
+          <w:sz w:val="33"/>
+          <w:szCs w:val="33"/>
+        </w:rPr>
+        <w:t>, you can also control how the contents will get projected with the </w:t>
+      </w:r>
+      <w:r>
+        <w:rPr>
+          <w:rStyle w:val="HTMLCode"/>
+          <w:sz w:val="26"/>
+          <w:szCs w:val="26"/>
+          <w:bdr w:val="none" w:sz="0" w:space="0" w:color="auto" w:frame="1"/>
+          <w:shd w:val="clear" w:color="auto" w:fill="D0D0D5"/>
+        </w:rPr>
+        <w:t>select</w:t>
+      </w:r>
+      <w:r>
+        <w:rPr>
+          <w:rFonts w:ascii="inherit" w:hAnsi="inherit"/>
+          <w:sz w:val="33"/>
+          <w:szCs w:val="33"/>
+        </w:rPr>
+        <w:t> attribute of </w:t>
+      </w:r>
+      <w:r>
+        <w:rPr>
+          <w:rStyle w:val="HTMLCode"/>
+          <w:sz w:val="26"/>
+          <w:szCs w:val="26"/>
+          <w:bdr w:val="none" w:sz="0" w:space="0" w:color="auto" w:frame="1"/>
+          <w:shd w:val="clear" w:color="auto" w:fill="D0D0D5"/>
+        </w:rPr>
+        <w:t>&lt;ng-content&gt;</w:t>
+      </w:r>
+      <w:r>
+        <w:rPr>
+          <w:rFonts w:ascii="inherit" w:hAnsi="inherit"/>
+          <w:sz w:val="33"/>
+          <w:szCs w:val="33"/>
+        </w:rPr>
+        <w:t>. It takes an element selector to decide which content to project inside a particular </w:t>
+      </w:r>
+      <w:r>
+        <w:rPr>
+          <w:rStyle w:val="HTMLCode"/>
+          <w:sz w:val="26"/>
+          <w:szCs w:val="26"/>
+          <w:bdr w:val="none" w:sz="0" w:space="0" w:color="auto" w:frame="1"/>
+          <w:shd w:val="clear" w:color="auto" w:fill="D0D0D5"/>
+        </w:rPr>
+        <w:t>&lt;ng-content&gt;</w:t>
+      </w:r>
+      <w:r>
+        <w:rPr>
+          <w:rFonts w:ascii="inherit" w:hAnsi="inherit"/>
+          <w:sz w:val="33"/>
+          <w:szCs w:val="33"/>
+        </w:rPr>
+        <w:t>.</w:t>
+      </w:r>
+    </w:p>
+    <w:p>
+      <w:pPr>
+        <w:pStyle w:val="NormalWeb"/>
+        <w:spacing w:before="0" w:beforeAutospacing="0" w:after="360" w:afterAutospacing="0"/>
+        <w:textAlignment w:val="baseline"/>
+        <w:rPr>
+          <w:rFonts w:ascii="inherit" w:hAnsi="inherit"/>
+          <w:sz w:val="33"/>
+          <w:szCs w:val="33"/>
+        </w:rPr>
+      </w:pPr>
+      <w:r>
+        <w:rPr>
+          <w:rFonts w:ascii="inherit" w:hAnsi="inherit"/>
+          <w:sz w:val="33"/>
+          <w:szCs w:val="33"/>
+        </w:rPr>
+        <w:lastRenderedPageBreak/>
+        <w:t>Here’s how:</w:t>
+      </w:r>
+    </w:p>
+    <w:p>
+      <w:pPr>
+        <w:textAlignment w:val="baseline"/>
+        <w:rPr>
+          <w:rFonts w:ascii="inherit" w:hAnsi="inherit"/>
+          <w:sz w:val="33"/>
+          <w:szCs w:val="33"/>
+        </w:rPr>
+      </w:pPr>
+      <w:r>
+        <w:rPr>
+          <w:rFonts w:ascii="inherit" w:hAnsi="inherit"/>
+          <w:noProof/>
+          <w:sz w:val="33"/>
+          <w:szCs w:val="33"/>
+        </w:rPr>
+        <w:drawing>
+          <wp:inline distT="0" distB="0" distL="0" distR="0">
+            <wp:extent cx="5677231" cy="6154310"/>
+            <wp:effectExtent l="0" t="0" r="0" b="0"/>
+            <wp:docPr id="13" name="Picture 13" descr="https://cdn-media-1.freecodecamp.org/images/1*G6Ruc21MJctpiYqkdD5DjQ.png"/>
+            <wp:cNvGraphicFramePr>
+              <a:graphicFrameLocks xmlns:a="http://schemas.openxmlformats.org/drawingml/2006/main" noChangeAspect="1"/>
+            </wp:cNvGraphicFramePr>
+            <a:graphic xmlns:a="http://schemas.openxmlformats.org/drawingml/2006/main">
+              <a:graphicData uri="http://schemas.openxmlformats.org/drawingml/2006/picture">
+                <pic:pic xmlns:pic="http://schemas.openxmlformats.org/drawingml/2006/picture">
+                  <pic:nvPicPr>
+                    <pic:cNvPr id="0" name="Picture 20" descr="https://cdn-media-1.freecodecamp.org/images/1*G6Ruc21MJctpiYqkdD5DjQ.png"/>
+                    <pic:cNvPicPr>
+                      <a:picLocks noChangeAspect="1" noChangeArrowheads="1"/>
+                    </pic:cNvPicPr>
+                  </pic:nvPicPr>
+                  <pic:blipFill>
+                    <a:blip r:embed="rId45">
+                      <a:extLst>
+                        <a:ext uri="{28A0092B-C50C-407E-A947-70E740481C1C}">
+                          <a14:useLocalDpi xmlns:a14="http://schemas.microsoft.com/office/drawing/2010/main" val="0"/>
+                        </a:ext>
+                      </a:extLst>
+                    </a:blip>
+                    <a:srcRect/>
+                    <a:stretch>
+                      <a:fillRect/>
+                    </a:stretch>
+                  </pic:blipFill>
+                  <pic:spPr bwMode="auto">
+                    <a:xfrm>
+                      <a:off x="0" y="0"/>
+                      <a:ext cx="5677332" cy="6154420"/>
+                    </a:xfrm>
+                    <a:prstGeom prst="rect">
+                      <a:avLst/>
+                    </a:prstGeom>
+                    <a:noFill/>
+                    <a:ln>
+                      <a:noFill/>
+                    </a:ln>
+                  </pic:spPr>
+                </pic:pic>
+              </a:graphicData>
+            </a:graphic>
+          </wp:inline>
+        </w:drawing>
+      </w:r>
+      <w:r>
+        <w:rPr>
+          <w:rStyle w:val="Strong"/>
+          <w:rFonts w:ascii="inherit" w:hAnsi="inherit"/>
+          <w:color w:val="1B1B32"/>
+          <w:sz w:val="26"/>
+          <w:szCs w:val="26"/>
+          <w:bdr w:val="none" w:sz="0" w:space="0" w:color="auto" w:frame="1"/>
+        </w:rPr>
+        <w:t>Example 2</w:t>
+      </w:r>
+      <w:r>
+        <w:rPr>
+          <w:rFonts w:ascii="inherit" w:hAnsi="inherit"/>
+          <w:sz w:val="33"/>
+          <w:szCs w:val="33"/>
+        </w:rPr>
+        <w:t>- Multi-content projection with updated &lt;project-content&gt;</w:t>
+      </w:r>
+    </w:p>
+    <w:p>
+      <w:pPr>
+        <w:pStyle w:val="NormalWeb"/>
+        <w:spacing w:before="0" w:beforeAutospacing="0" w:after="0" w:afterAutospacing="0"/>
+        <w:textAlignment w:val="baseline"/>
+        <w:rPr>
+          <w:rFonts w:ascii="inherit" w:hAnsi="inherit"/>
+          <w:sz w:val="33"/>
+          <w:szCs w:val="33"/>
+        </w:rPr>
+      </w:pPr>
+      <w:r>
+        <w:rPr>
+          <w:rFonts w:ascii="inherit" w:hAnsi="inherit"/>
+          <w:sz w:val="33"/>
+          <w:szCs w:val="33"/>
+        </w:rPr>
+        <w:t>We have modified the </w:t>
+      </w:r>
+      <w:r>
+        <w:rPr>
+          <w:rStyle w:val="HTMLCode"/>
+          <w:sz w:val="26"/>
+          <w:szCs w:val="26"/>
+          <w:bdr w:val="none" w:sz="0" w:space="0" w:color="auto" w:frame="1"/>
+          <w:shd w:val="clear" w:color="auto" w:fill="D0D0D5"/>
+        </w:rPr>
+        <w:t>&lt;project-content&gt;</w:t>
+      </w:r>
+      <w:r>
+        <w:rPr>
+          <w:rFonts w:ascii="inherit" w:hAnsi="inherit"/>
+          <w:sz w:val="33"/>
+          <w:szCs w:val="33"/>
+        </w:rPr>
+        <w:t> definition to perform Multi-content projection. The </w:t>
+      </w:r>
+      <w:r>
+        <w:rPr>
+          <w:rStyle w:val="HTMLCode"/>
+          <w:sz w:val="26"/>
+          <w:szCs w:val="26"/>
+          <w:bdr w:val="none" w:sz="0" w:space="0" w:color="auto" w:frame="1"/>
+          <w:shd w:val="clear" w:color="auto" w:fill="D0D0D5"/>
+        </w:rPr>
+        <w:t>select</w:t>
+      </w:r>
+      <w:r>
+        <w:rPr>
+          <w:rFonts w:ascii="inherit" w:hAnsi="inherit"/>
+          <w:sz w:val="33"/>
+          <w:szCs w:val="33"/>
+        </w:rPr>
+        <w:t> attribute selects the type of content that will be rendered inside a particular </w:t>
+      </w:r>
+      <w:r>
+        <w:rPr>
+          <w:rStyle w:val="HTMLCode"/>
+          <w:sz w:val="26"/>
+          <w:szCs w:val="26"/>
+          <w:bdr w:val="none" w:sz="0" w:space="0" w:color="auto" w:frame="1"/>
+          <w:shd w:val="clear" w:color="auto" w:fill="D0D0D5"/>
+        </w:rPr>
+        <w:t>&lt;ng-content&gt;</w:t>
+      </w:r>
+      <w:r>
+        <w:rPr>
+          <w:rFonts w:ascii="inherit" w:hAnsi="inherit"/>
+          <w:sz w:val="33"/>
+          <w:szCs w:val="33"/>
+        </w:rPr>
+        <w:t>. Here we have first </w:t>
+      </w:r>
+      <w:r>
+        <w:rPr>
+          <w:rStyle w:val="HTMLCode"/>
+          <w:sz w:val="26"/>
+          <w:szCs w:val="26"/>
+          <w:bdr w:val="none" w:sz="0" w:space="0" w:color="auto" w:frame="1"/>
+          <w:shd w:val="clear" w:color="auto" w:fill="D0D0D5"/>
+        </w:rPr>
+        <w:t>select</w:t>
+      </w:r>
+      <w:r>
+        <w:rPr>
+          <w:rFonts w:ascii="inherit" w:hAnsi="inherit"/>
+          <w:sz w:val="33"/>
+          <w:szCs w:val="33"/>
+        </w:rPr>
+        <w:t> to render header </w:t>
+      </w:r>
+      <w:r>
+        <w:rPr>
+          <w:rStyle w:val="HTMLCode"/>
+          <w:sz w:val="26"/>
+          <w:szCs w:val="26"/>
+          <w:bdr w:val="none" w:sz="0" w:space="0" w:color="auto" w:frame="1"/>
+          <w:shd w:val="clear" w:color="auto" w:fill="D0D0D5"/>
+        </w:rPr>
+        <w:t>h1</w:t>
+      </w:r>
+      <w:r>
+        <w:rPr>
+          <w:rFonts w:ascii="inherit" w:hAnsi="inherit"/>
+          <w:sz w:val="33"/>
+          <w:szCs w:val="33"/>
+        </w:rPr>
+        <w:t xml:space="preserve"> element. If the projected </w:t>
+      </w:r>
+      <w:r>
+        <w:rPr>
+          <w:rFonts w:ascii="inherit" w:hAnsi="inherit"/>
+          <w:sz w:val="33"/>
+          <w:szCs w:val="33"/>
+        </w:rPr>
+        <w:lastRenderedPageBreak/>
+        <w:t>content has no </w:t>
+      </w:r>
+      <w:r>
+        <w:rPr>
+          <w:rStyle w:val="HTMLCode"/>
+          <w:sz w:val="26"/>
+          <w:szCs w:val="26"/>
+          <w:bdr w:val="none" w:sz="0" w:space="0" w:color="auto" w:frame="1"/>
+          <w:shd w:val="clear" w:color="auto" w:fill="D0D0D5"/>
+        </w:rPr>
+        <w:t>h1</w:t>
+      </w:r>
+      <w:r>
+        <w:rPr>
+          <w:rFonts w:ascii="inherit" w:hAnsi="inherit"/>
+          <w:sz w:val="33"/>
+          <w:szCs w:val="33"/>
+        </w:rPr>
+        <w:t> element it won’t render anything. Similarly the second </w:t>
+      </w:r>
+      <w:r>
+        <w:rPr>
+          <w:rStyle w:val="HTMLCode"/>
+          <w:sz w:val="26"/>
+          <w:szCs w:val="26"/>
+          <w:bdr w:val="none" w:sz="0" w:space="0" w:color="auto" w:frame="1"/>
+          <w:shd w:val="clear" w:color="auto" w:fill="D0D0D5"/>
+        </w:rPr>
+        <w:t>select</w:t>
+      </w:r>
+      <w:r>
+        <w:rPr>
+          <w:rFonts w:ascii="inherit" w:hAnsi="inherit"/>
+          <w:sz w:val="33"/>
+          <w:szCs w:val="33"/>
+        </w:rPr>
+        <w:t> looks for a </w:t>
+      </w:r>
+      <w:r>
+        <w:rPr>
+          <w:rStyle w:val="HTMLCode"/>
+          <w:sz w:val="26"/>
+          <w:szCs w:val="26"/>
+          <w:bdr w:val="none" w:sz="0" w:space="0" w:color="auto" w:frame="1"/>
+          <w:shd w:val="clear" w:color="auto" w:fill="D0D0D5"/>
+        </w:rPr>
+        <w:t>div</w:t>
+      </w:r>
+      <w:r>
+        <w:rPr>
+          <w:rFonts w:ascii="inherit" w:hAnsi="inherit"/>
+          <w:sz w:val="33"/>
+          <w:szCs w:val="33"/>
+        </w:rPr>
+        <w:t>. The rest of the content gets rendered inside the last </w:t>
+      </w:r>
+      <w:r>
+        <w:rPr>
+          <w:rStyle w:val="HTMLCode"/>
+          <w:sz w:val="26"/>
+          <w:szCs w:val="26"/>
+          <w:bdr w:val="none" w:sz="0" w:space="0" w:color="auto" w:frame="1"/>
+          <w:shd w:val="clear" w:color="auto" w:fill="D0D0D5"/>
+        </w:rPr>
+        <w:t>&lt;ng-content&gt;</w:t>
+      </w:r>
+      <w:r>
+        <w:rPr>
+          <w:rFonts w:ascii="inherit" w:hAnsi="inherit"/>
+          <w:sz w:val="33"/>
+          <w:szCs w:val="33"/>
+        </w:rPr>
+        <w:t> with no </w:t>
+      </w:r>
+      <w:r>
+        <w:rPr>
+          <w:rStyle w:val="HTMLCode"/>
+          <w:sz w:val="26"/>
+          <w:szCs w:val="26"/>
+          <w:bdr w:val="none" w:sz="0" w:space="0" w:color="auto" w:frame="1"/>
+          <w:shd w:val="clear" w:color="auto" w:fill="D0D0D5"/>
+        </w:rPr>
+        <w:t>select</w:t>
+      </w:r>
+      <w:r>
+        <w:rPr>
+          <w:rFonts w:ascii="inherit" w:hAnsi="inherit"/>
+          <w:sz w:val="33"/>
+          <w:szCs w:val="33"/>
+        </w:rPr>
+        <w:t>.</w:t>
+      </w:r>
+    </w:p>
+    <w:p>
+      <w:pPr>
+        <w:pStyle w:val="NormalWeb"/>
+        <w:spacing w:before="0" w:beforeAutospacing="0" w:after="360" w:afterAutospacing="0"/>
+        <w:textAlignment w:val="baseline"/>
+        <w:rPr>
+          <w:rFonts w:ascii="inherit" w:hAnsi="inherit"/>
+          <w:sz w:val="33"/>
+          <w:szCs w:val="33"/>
+        </w:rPr>
+      </w:pPr>
+      <w:r>
+        <w:rPr>
+          <w:rFonts w:ascii="inherit" w:hAnsi="inherit"/>
+          <w:sz w:val="33"/>
+          <w:szCs w:val="33"/>
+        </w:rPr>
+        <w:t>Calling the component will look like:</w:t>
+      </w:r>
+    </w:p>
+    <w:p>
+      <w:pPr>
+        <w:textAlignment w:val="baseline"/>
+        <w:rPr>
+          <w:rFonts w:ascii="inherit" w:hAnsi="inherit"/>
+          <w:sz w:val="33"/>
+          <w:szCs w:val="33"/>
+        </w:rPr>
+      </w:pPr>
+      <w:r>
+        <w:rPr>
+          <w:rFonts w:ascii="inherit" w:hAnsi="inherit"/>
+          <w:noProof/>
+          <w:sz w:val="33"/>
+          <w:szCs w:val="33"/>
+        </w:rPr>
+        <w:drawing>
+          <wp:inline distT="0" distB="0" distL="0" distR="0">
+            <wp:extent cx="5542059" cy="5184140"/>
+            <wp:effectExtent l="0" t="0" r="1905" b="0"/>
+            <wp:docPr id="12" name="Picture 12" descr="https://cdn-media-1.freecodecamp.org/images/1*rZar8_BvO5g53BQVJS36aQ.png"/>
+            <wp:cNvGraphicFramePr>
+              <a:graphicFrameLocks xmlns:a="http://schemas.openxmlformats.org/drawingml/2006/main" noChangeAspect="1"/>
+            </wp:cNvGraphicFramePr>
+            <a:graphic xmlns:a="http://schemas.openxmlformats.org/drawingml/2006/main">
+              <a:graphicData uri="http://schemas.openxmlformats.org/drawingml/2006/picture">
+                <pic:pic xmlns:pic="http://schemas.openxmlformats.org/drawingml/2006/picture">
+                  <pic:nvPicPr>
+                    <pic:cNvPr id="0" name="Picture 21" descr="https://cdn-media-1.freecodecamp.org/images/1*rZar8_BvO5g53BQVJS36aQ.png"/>
+                    <pic:cNvPicPr>
+                      <a:picLocks noChangeAspect="1" noChangeArrowheads="1"/>
+                    </pic:cNvPicPr>
+                  </pic:nvPicPr>
+                  <pic:blipFill>
+                    <a:blip r:embed="rId46">
+                      <a:extLst>
+                        <a:ext uri="{28A0092B-C50C-407E-A947-70E740481C1C}">
+                          <a14:useLocalDpi xmlns:a14="http://schemas.microsoft.com/office/drawing/2010/main" val="0"/>
+                        </a:ext>
+                      </a:extLst>
+                    </a:blip>
+                    <a:srcRect/>
+                    <a:stretch>
+                      <a:fillRect/>
+                    </a:stretch>
+                  </pic:blipFill>
+                  <pic:spPr bwMode="auto">
+                    <a:xfrm>
+                      <a:off x="0" y="0"/>
+                      <a:ext cx="5542059" cy="5184140"/>
+                    </a:xfrm>
+                    <a:prstGeom prst="rect">
+                      <a:avLst/>
+                    </a:prstGeom>
+                    <a:noFill/>
+                    <a:ln>
+                      <a:noFill/>
+                    </a:ln>
+                  </pic:spPr>
+                </pic:pic>
+              </a:graphicData>
+            </a:graphic>
+          </wp:inline>
+        </w:drawing>
+      </w:r>
+      <w:r>
+        <w:rPr>
+          <w:rStyle w:val="Strong"/>
+          <w:rFonts w:ascii="inherit" w:hAnsi="inherit"/>
+          <w:color w:val="1B1B32"/>
+          <w:sz w:val="26"/>
+          <w:szCs w:val="26"/>
+          <w:bdr w:val="none" w:sz="0" w:space="0" w:color="auto" w:frame="1"/>
+        </w:rPr>
+        <w:t>Example 2</w:t>
+      </w:r>
+      <w:r>
+        <w:rPr>
+          <w:rFonts w:ascii="inherit" w:hAnsi="inherit"/>
+          <w:sz w:val="33"/>
+          <w:szCs w:val="33"/>
+        </w:rPr>
+        <w:t>- Calling of &lt;project-content&gt; component in parent component</w:t>
+      </w:r>
+    </w:p>
+    <w:p>
+      <w:pPr>
+        <w:pStyle w:val="Heading3"/>
+        <w:spacing w:before="120" w:beforeAutospacing="0" w:after="48" w:afterAutospacing="0"/>
+        <w:textAlignment w:val="baseline"/>
+        <w:rPr>
+          <w:rFonts w:ascii="Segoe UI" w:hAnsi="Segoe UI" w:cs="Segoe UI"/>
+          <w:color w:val="1B1B32"/>
+        </w:rPr>
+      </w:pPr>
+      <w:r>
+        <w:rPr>
+          <w:rFonts w:ascii="Segoe UI" w:hAnsi="Segoe UI" w:cs="Segoe UI"/>
+          <w:color w:val="1B1B32"/>
+        </w:rPr>
+        <w:t>4. *</w:t>
+      </w:r>
+      <w:proofErr w:type="spellStart"/>
+      <w:r>
+        <w:rPr>
+          <w:rFonts w:ascii="Segoe UI" w:hAnsi="Segoe UI" w:cs="Segoe UI"/>
+          <w:color w:val="1B1B32"/>
+        </w:rPr>
+        <w:t>ngTemplateOutlet</w:t>
+      </w:r>
+      <w:proofErr w:type="spellEnd"/>
+    </w:p>
+    <w:p>
+      <w:pPr>
+        <w:textAlignment w:val="baseline"/>
+        <w:rPr>
+          <w:rFonts w:ascii="inherit" w:hAnsi="inherit" w:cs="Times New Roman"/>
+          <w:sz w:val="33"/>
+          <w:szCs w:val="33"/>
+        </w:rPr>
+      </w:pPr>
+      <w:r>
+        <w:rPr>
+          <w:rStyle w:val="Emphasis"/>
+          <w:rFonts w:ascii="inherit" w:hAnsi="inherit"/>
+          <w:color w:val="1B1B32"/>
+          <w:sz w:val="33"/>
+          <w:szCs w:val="33"/>
+          <w:bdr w:val="none" w:sz="0" w:space="0" w:color="auto" w:frame="1"/>
+        </w:rPr>
+        <w:t>…They are used as a container to templates that can be reused at multiple places. We will cover more on this in a later section of this article.</w:t>
+      </w:r>
+      <w:r>
+        <w:rPr>
+          <w:rFonts w:ascii="inherit" w:hAnsi="inherit"/>
+          <w:sz w:val="33"/>
+          <w:szCs w:val="33"/>
+        </w:rPr>
+        <w:br/>
+      </w:r>
+      <w:r>
+        <w:rPr>
+          <w:rFonts w:ascii="inherit" w:hAnsi="inherit"/>
+          <w:sz w:val="33"/>
+          <w:szCs w:val="33"/>
+        </w:rPr>
+        <w:lastRenderedPageBreak/>
+        <w:br/>
+      </w:r>
+      <w:r>
+        <w:rPr>
+          <w:rStyle w:val="Emphasis"/>
+          <w:rFonts w:ascii="inherit" w:hAnsi="inherit"/>
+          <w:color w:val="1B1B32"/>
+          <w:sz w:val="33"/>
+          <w:szCs w:val="33"/>
+          <w:bdr w:val="none" w:sz="0" w:space="0" w:color="auto" w:frame="1"/>
+        </w:rPr>
+        <w:t>…There’s another use case where it is used to inject a template dynamically into a page. I’ll cover this use case in the last section of this article.</w:t>
+      </w:r>
+    </w:p>
+    <w:p>
+      <w:pPr>
+        <w:pStyle w:val="NormalWeb"/>
+        <w:spacing w:before="0" w:beforeAutospacing="0" w:after="0" w:afterAutospacing="0"/>
+        <w:textAlignment w:val="baseline"/>
+        <w:rPr>
+          <w:rFonts w:ascii="inherit" w:hAnsi="inherit"/>
+          <w:sz w:val="33"/>
+          <w:szCs w:val="33"/>
+        </w:rPr>
+      </w:pPr>
+      <w:r>
+        <w:rPr>
+          <w:rFonts w:ascii="inherit" w:hAnsi="inherit"/>
+          <w:sz w:val="33"/>
+          <w:szCs w:val="33"/>
+        </w:rPr>
+        <w:t>This is the section where we will discuss the above two points mentioned before. </w:t>
+      </w:r>
+      <w:r>
+        <w:rPr>
+          <w:rStyle w:val="HTMLCode"/>
+          <w:sz w:val="26"/>
+          <w:szCs w:val="26"/>
+          <w:bdr w:val="none" w:sz="0" w:space="0" w:color="auto" w:frame="1"/>
+          <w:shd w:val="clear" w:color="auto" w:fill="D0D0D5"/>
+        </w:rPr>
+        <w:t>*</w:t>
+      </w:r>
+      <w:proofErr w:type="spellStart"/>
+      <w:r>
+        <w:rPr>
+          <w:rStyle w:val="HTMLCode"/>
+          <w:sz w:val="26"/>
+          <w:szCs w:val="26"/>
+          <w:bdr w:val="none" w:sz="0" w:space="0" w:color="auto" w:frame="1"/>
+          <w:shd w:val="clear" w:color="auto" w:fill="D0D0D5"/>
+        </w:rPr>
+        <w:t>ngTemplateOutlet</w:t>
+      </w:r>
+      <w:proofErr w:type="spellEnd"/>
+      <w:r>
+        <w:rPr>
+          <w:rFonts w:ascii="inherit" w:hAnsi="inherit"/>
+          <w:sz w:val="33"/>
+          <w:szCs w:val="33"/>
+        </w:rPr>
+        <w:t> is used for two scenarios — to insert a common template in various sections of a view irrespective of loops or condition and to make a highly configured component.</w:t>
+      </w:r>
+    </w:p>
+    <w:p>
+      <w:pPr>
+        <w:pStyle w:val="Heading4"/>
+        <w:spacing w:before="120" w:beforeAutospacing="0" w:after="48" w:afterAutospacing="0"/>
+        <w:textAlignment w:val="baseline"/>
+        <w:rPr>
+          <w:rFonts w:ascii="Segoe UI" w:hAnsi="Segoe UI" w:cs="Segoe UI"/>
+          <w:color w:val="1B1B32"/>
+        </w:rPr>
+      </w:pPr>
+      <w:r>
+        <w:rPr>
+          <w:rFonts w:ascii="Segoe UI" w:hAnsi="Segoe UI" w:cs="Segoe UI"/>
+          <w:color w:val="1B1B32"/>
+        </w:rPr>
+        <w:t>Template reuse:</w:t>
+      </w:r>
+    </w:p>
+    <w:p>
+      <w:pPr>
+        <w:pStyle w:val="NormalWeb"/>
+        <w:spacing w:before="0" w:beforeAutospacing="0" w:after="360" w:afterAutospacing="0"/>
+        <w:textAlignment w:val="baseline"/>
+        <w:rPr>
+          <w:rFonts w:ascii="inherit" w:hAnsi="inherit"/>
+          <w:sz w:val="33"/>
+          <w:szCs w:val="33"/>
+        </w:rPr>
+      </w:pPr>
+      <w:r>
+        <w:rPr>
+          <w:rFonts w:ascii="inherit" w:hAnsi="inherit"/>
+          <w:sz w:val="33"/>
+          <w:szCs w:val="33"/>
+        </w:rPr>
+        <w:t xml:space="preserve">Consider a view where you have to insert a template at multiple places. </w:t>
+      </w:r>
+      <w:proofErr w:type="gramStart"/>
+      <w:r>
+        <w:rPr>
+          <w:rFonts w:ascii="inherit" w:hAnsi="inherit"/>
+          <w:sz w:val="33"/>
+          <w:szCs w:val="33"/>
+        </w:rPr>
+        <w:t>For example, a company logo to be placed within a website.</w:t>
+      </w:r>
+      <w:proofErr w:type="gramEnd"/>
+      <w:r>
+        <w:rPr>
+          <w:rFonts w:ascii="inherit" w:hAnsi="inherit"/>
+          <w:sz w:val="33"/>
+          <w:szCs w:val="33"/>
+        </w:rPr>
+        <w:t xml:space="preserve"> We can achieve it by writing the template for the logo once and reusing it everywhere within the view.</w:t>
+      </w:r>
+    </w:p>
+    <w:p>
+      <w:pPr>
+        <w:pStyle w:val="NormalWeb"/>
+        <w:spacing w:before="0" w:beforeAutospacing="0" w:after="360" w:afterAutospacing="0"/>
+        <w:textAlignment w:val="baseline"/>
+        <w:rPr>
+          <w:rFonts w:ascii="inherit" w:hAnsi="inherit"/>
+          <w:sz w:val="33"/>
+          <w:szCs w:val="33"/>
+        </w:rPr>
+      </w:pPr>
+      <w:r>
+        <w:rPr>
+          <w:rFonts w:ascii="inherit" w:hAnsi="inherit"/>
+          <w:sz w:val="33"/>
+          <w:szCs w:val="33"/>
+        </w:rPr>
+        <w:t>Following is the code snippet:</w:t>
+      </w:r>
+    </w:p>
+    <w:p>
+      <w:pPr>
+        <w:textAlignment w:val="baseline"/>
+        <w:rPr>
+          <w:rFonts w:ascii="inherit" w:hAnsi="inherit"/>
+          <w:sz w:val="33"/>
+          <w:szCs w:val="33"/>
+        </w:rPr>
+      </w:pPr>
+      <w:r>
+        <w:rPr>
+          <w:rFonts w:ascii="inherit" w:hAnsi="inherit"/>
+          <w:noProof/>
+          <w:sz w:val="33"/>
+          <w:szCs w:val="33"/>
+        </w:rPr>
+        <w:lastRenderedPageBreak/>
+        <w:drawing>
+          <wp:inline distT="0" distB="0" distL="0" distR="0">
+            <wp:extent cx="5550011" cy="4229003"/>
+            <wp:effectExtent l="0" t="0" r="0" b="635"/>
+            <wp:docPr id="11" name="Picture 11" descr="https://cdn-media-1.freecodecamp.org/images/1*M2mxgv1g3VcftdHOFFmTdw.png"/>
+            <wp:cNvGraphicFramePr>
+              <a:graphicFrameLocks xmlns:a="http://schemas.openxmlformats.org/drawingml/2006/main" noChangeAspect="1"/>
+            </wp:cNvGraphicFramePr>
+            <a:graphic xmlns:a="http://schemas.openxmlformats.org/drawingml/2006/main">
+              <a:graphicData uri="http://schemas.openxmlformats.org/drawingml/2006/picture">
+                <pic:pic xmlns:pic="http://schemas.openxmlformats.org/drawingml/2006/picture">
+                  <pic:nvPicPr>
+                    <pic:cNvPr id="0" name="Picture 22" descr="https://cdn-media-1.freecodecamp.org/images/1*M2mxgv1g3VcftdHOFFmTdw.png"/>
+                    <pic:cNvPicPr>
+                      <a:picLocks noChangeAspect="1" noChangeArrowheads="1"/>
+                    </pic:cNvPicPr>
+                  </pic:nvPicPr>
+                  <pic:blipFill>
+                    <a:blip r:embed="rId47" cstate="print">
+                      <a:extLst>
+                        <a:ext uri="{28A0092B-C50C-407E-A947-70E740481C1C}">
+                          <a14:useLocalDpi xmlns:a14="http://schemas.microsoft.com/office/drawing/2010/main" val="0"/>
+                        </a:ext>
+                      </a:extLst>
+                    </a:blip>
+                    <a:srcRect/>
+                    <a:stretch>
+                      <a:fillRect/>
+                    </a:stretch>
+                  </pic:blipFill>
+                  <pic:spPr bwMode="auto">
+                    <a:xfrm>
+                      <a:off x="0" y="0"/>
+                      <a:ext cx="5549995" cy="4228991"/>
+                    </a:xfrm>
+                    <a:prstGeom prst="rect">
+                      <a:avLst/>
+                    </a:prstGeom>
+                    <a:noFill/>
+                    <a:ln>
+                      <a:noFill/>
+                    </a:ln>
+                  </pic:spPr>
+                </pic:pic>
+              </a:graphicData>
+            </a:graphic>
+          </wp:inline>
+        </w:drawing>
+      </w:r>
+      <w:r>
+        <w:rPr>
+          <w:rStyle w:val="Strong"/>
+          <w:rFonts w:ascii="inherit" w:hAnsi="inherit"/>
+          <w:color w:val="1B1B32"/>
+          <w:sz w:val="26"/>
+          <w:szCs w:val="26"/>
+          <w:bdr w:val="none" w:sz="0" w:space="0" w:color="auto" w:frame="1"/>
+        </w:rPr>
+        <w:t>Example 1</w:t>
+      </w:r>
+      <w:r>
+        <w:rPr>
+          <w:rFonts w:ascii="inherit" w:hAnsi="inherit"/>
+          <w:sz w:val="33"/>
+          <w:szCs w:val="33"/>
+        </w:rPr>
+        <w:t>- Template reuse</w:t>
+      </w:r>
+    </w:p>
+    <w:p>
+      <w:pPr>
+        <w:pStyle w:val="NormalWeb"/>
+        <w:spacing w:before="0" w:beforeAutospacing="0" w:after="360" w:afterAutospacing="0"/>
+        <w:textAlignment w:val="baseline"/>
+        <w:rPr>
+          <w:rFonts w:ascii="inherit" w:hAnsi="inherit"/>
+          <w:sz w:val="33"/>
+          <w:szCs w:val="33"/>
+        </w:rPr>
+      </w:pPr>
+      <w:r>
+        <w:rPr>
+          <w:rFonts w:ascii="inherit" w:hAnsi="inherit"/>
+          <w:sz w:val="33"/>
+          <w:szCs w:val="33"/>
+        </w:rPr>
+        <w:t>As you can see we just wrote the logo template once and used it three times on the same page with single line of code!</w:t>
+      </w:r>
+    </w:p>
+    <w:p>
+      <w:pPr>
+        <w:pStyle w:val="NormalWeb"/>
+        <w:spacing w:before="0" w:beforeAutospacing="0" w:after="0" w:afterAutospacing="0"/>
+        <w:textAlignment w:val="baseline"/>
+        <w:rPr>
+          <w:rFonts w:ascii="inherit" w:hAnsi="inherit"/>
+          <w:sz w:val="33"/>
+          <w:szCs w:val="33"/>
+        </w:rPr>
+      </w:pPr>
+      <w:r>
+        <w:rPr>
+          <w:rStyle w:val="HTMLCode"/>
+          <w:sz w:val="26"/>
+          <w:szCs w:val="26"/>
+          <w:bdr w:val="none" w:sz="0" w:space="0" w:color="auto" w:frame="1"/>
+          <w:shd w:val="clear" w:color="auto" w:fill="D0D0D5"/>
+        </w:rPr>
+        <w:t>*</w:t>
+      </w:r>
+      <w:proofErr w:type="spellStart"/>
+      <w:r>
+        <w:rPr>
+          <w:rStyle w:val="HTMLCode"/>
+          <w:sz w:val="26"/>
+          <w:szCs w:val="26"/>
+          <w:bdr w:val="none" w:sz="0" w:space="0" w:color="auto" w:frame="1"/>
+          <w:shd w:val="clear" w:color="auto" w:fill="D0D0D5"/>
+        </w:rPr>
+        <w:t>ngTemplateOutlet</w:t>
+      </w:r>
+      <w:proofErr w:type="spellEnd"/>
+      <w:r>
+        <w:rPr>
+          <w:rFonts w:ascii="inherit" w:hAnsi="inherit"/>
+          <w:sz w:val="33"/>
+          <w:szCs w:val="33"/>
+        </w:rPr>
+        <w:t> also accepts a context object which can be passed to customize the common template output. For more information about the context object refer to the official </w:t>
+      </w:r>
+      <w:hyperlink r:id="rId48" w:history="1">
+        <w:r>
+          <w:rPr>
+            <w:rStyle w:val="Hyperlink"/>
+            <w:rFonts w:ascii="inherit" w:hAnsi="inherit"/>
+            <w:color w:val="0A0A23"/>
+            <w:sz w:val="33"/>
+            <w:szCs w:val="33"/>
+            <w:bdr w:val="none" w:sz="0" w:space="0" w:color="auto" w:frame="1"/>
+          </w:rPr>
+          <w:t>docs</w:t>
+        </w:r>
+      </w:hyperlink>
+      <w:r>
+        <w:rPr>
+          <w:rFonts w:ascii="inherit" w:hAnsi="inherit"/>
+          <w:sz w:val="33"/>
+          <w:szCs w:val="33"/>
+        </w:rPr>
+        <w:t>.</w:t>
+      </w:r>
+    </w:p>
+    <w:p>
+      <w:pPr>
+        <w:pStyle w:val="Heading4"/>
+        <w:spacing w:before="120" w:beforeAutospacing="0" w:after="48" w:afterAutospacing="0"/>
+        <w:textAlignment w:val="baseline"/>
+        <w:rPr>
+          <w:rFonts w:ascii="Segoe UI" w:hAnsi="Segoe UI" w:cs="Segoe UI"/>
+          <w:color w:val="1B1B32"/>
+        </w:rPr>
+      </w:pPr>
+      <w:r>
+        <w:rPr>
+          <w:rFonts w:ascii="Segoe UI" w:hAnsi="Segoe UI" w:cs="Segoe UI"/>
+          <w:color w:val="1B1B32"/>
+        </w:rPr>
+        <w:t>Customizable components:</w:t>
+      </w:r>
+    </w:p>
+    <w:p>
+      <w:pPr>
+        <w:pStyle w:val="NormalWeb"/>
+        <w:spacing w:before="0" w:beforeAutospacing="0" w:after="0" w:afterAutospacing="0"/>
+        <w:textAlignment w:val="baseline"/>
+        <w:rPr>
+          <w:rFonts w:ascii="inherit" w:hAnsi="inherit"/>
+          <w:sz w:val="33"/>
+          <w:szCs w:val="33"/>
+        </w:rPr>
+      </w:pPr>
+      <w:r>
+        <w:rPr>
+          <w:rFonts w:ascii="inherit" w:hAnsi="inherit"/>
+          <w:sz w:val="33"/>
+          <w:szCs w:val="33"/>
+        </w:rPr>
+        <w:t>The second use case for </w:t>
+      </w:r>
+      <w:r>
+        <w:rPr>
+          <w:rStyle w:val="HTMLCode"/>
+          <w:sz w:val="26"/>
+          <w:szCs w:val="26"/>
+          <w:bdr w:val="none" w:sz="0" w:space="0" w:color="auto" w:frame="1"/>
+          <w:shd w:val="clear" w:color="auto" w:fill="D0D0D5"/>
+        </w:rPr>
+        <w:t>*</w:t>
+      </w:r>
+      <w:proofErr w:type="spellStart"/>
+      <w:r>
+        <w:rPr>
+          <w:rStyle w:val="HTMLCode"/>
+          <w:sz w:val="26"/>
+          <w:szCs w:val="26"/>
+          <w:bdr w:val="none" w:sz="0" w:space="0" w:color="auto" w:frame="1"/>
+          <w:shd w:val="clear" w:color="auto" w:fill="D0D0D5"/>
+        </w:rPr>
+        <w:t>ngTemplateOutlet</w:t>
+      </w:r>
+      <w:proofErr w:type="spellEnd"/>
+      <w:r>
+        <w:rPr>
+          <w:rFonts w:ascii="inherit" w:hAnsi="inherit"/>
+          <w:sz w:val="33"/>
+          <w:szCs w:val="33"/>
+        </w:rPr>
+        <w:t> is highly customized components. Consider our previous example of </w:t>
+      </w:r>
+      <w:r>
+        <w:rPr>
+          <w:rStyle w:val="HTMLCode"/>
+          <w:sz w:val="26"/>
+          <w:szCs w:val="26"/>
+          <w:bdr w:val="none" w:sz="0" w:space="0" w:color="auto" w:frame="1"/>
+          <w:shd w:val="clear" w:color="auto" w:fill="D0D0D5"/>
+        </w:rPr>
+        <w:t>&lt;project-content&gt;</w:t>
+      </w:r>
+      <w:r>
+        <w:rPr>
+          <w:rFonts w:ascii="inherit" w:hAnsi="inherit"/>
+          <w:sz w:val="33"/>
+          <w:szCs w:val="33"/>
+        </w:rPr>
+        <w:t>component with some modifications:</w:t>
+      </w:r>
+    </w:p>
+    <w:p>
+      <w:pPr>
+        <w:textAlignment w:val="baseline"/>
+        <w:rPr>
+          <w:rFonts w:ascii="inherit" w:hAnsi="inherit"/>
+          <w:sz w:val="33"/>
+          <w:szCs w:val="33"/>
+        </w:rPr>
+      </w:pPr>
+      <w:r>
+        <w:rPr>
+          <w:rFonts w:ascii="inherit" w:hAnsi="inherit"/>
+          <w:noProof/>
+          <w:sz w:val="33"/>
+          <w:szCs w:val="33"/>
+        </w:rPr>
+        <w:lastRenderedPageBreak/>
+        <w:drawing>
+          <wp:inline distT="0" distB="0" distL="0" distR="0">
+            <wp:extent cx="3983603" cy="3927944"/>
+            <wp:effectExtent l="0" t="0" r="0" b="0"/>
+            <wp:docPr id="10" name="Picture 10" descr="https://cdn-media-1.freecodecamp.org/images/1*AwPv-pFH7e-Abhr-odvPyQ.png"/>
+            <wp:cNvGraphicFramePr>
+              <a:graphicFrameLocks xmlns:a="http://schemas.openxmlformats.org/drawingml/2006/main" noChangeAspect="1"/>
+            </wp:cNvGraphicFramePr>
+            <a:graphic xmlns:a="http://schemas.openxmlformats.org/drawingml/2006/main">
+              <a:graphicData uri="http://schemas.openxmlformats.org/drawingml/2006/picture">
+                <pic:pic xmlns:pic="http://schemas.openxmlformats.org/drawingml/2006/picture">
+                  <pic:nvPicPr>
+                    <pic:cNvPr id="0" name="Picture 23" descr="https://cdn-media-1.freecodecamp.org/images/1*AwPv-pFH7e-Abhr-odvPyQ.png"/>
+                    <pic:cNvPicPr>
+                      <a:picLocks noChangeAspect="1" noChangeArrowheads="1"/>
+                    </pic:cNvPicPr>
+                  </pic:nvPicPr>
+                  <pic:blipFill>
+                    <a:blip r:embed="rId49" cstate="print">
+                      <a:extLst>
+                        <a:ext uri="{28A0092B-C50C-407E-A947-70E740481C1C}">
+                          <a14:useLocalDpi xmlns:a14="http://schemas.microsoft.com/office/drawing/2010/main" val="0"/>
+                        </a:ext>
+                      </a:extLst>
+                    </a:blip>
+                    <a:srcRect/>
+                    <a:stretch>
+                      <a:fillRect/>
+                    </a:stretch>
+                  </pic:blipFill>
+                  <pic:spPr bwMode="auto">
+                    <a:xfrm>
+                      <a:off x="0" y="0"/>
+                      <a:ext cx="3983626" cy="3927967"/>
+                    </a:xfrm>
+                    <a:prstGeom prst="rect">
+                      <a:avLst/>
+                    </a:prstGeom>
+                    <a:noFill/>
+                    <a:ln>
+                      <a:noFill/>
+                    </a:ln>
+                  </pic:spPr>
+                </pic:pic>
+              </a:graphicData>
+            </a:graphic>
+          </wp:inline>
+        </w:drawing>
+      </w:r>
+      <w:r>
+        <w:rPr>
+          <w:rStyle w:val="Strong"/>
+          <w:rFonts w:ascii="inherit" w:hAnsi="inherit"/>
+          <w:color w:val="1B1B32"/>
+          <w:sz w:val="26"/>
+          <w:szCs w:val="26"/>
+          <w:bdr w:val="none" w:sz="0" w:space="0" w:color="auto" w:frame="1"/>
+        </w:rPr>
+        <w:t>Example 2</w:t>
+      </w:r>
+      <w:r>
+        <w:rPr>
+          <w:rFonts w:ascii="inherit" w:hAnsi="inherit"/>
+          <w:sz w:val="33"/>
+          <w:szCs w:val="33"/>
+        </w:rPr>
+        <w:t>- Making customizable component, project-content.html</w:t>
+      </w:r>
+    </w:p>
+    <w:p>
+      <w:pPr>
+        <w:pStyle w:val="NormalWeb"/>
+        <w:spacing w:before="0" w:beforeAutospacing="0" w:after="0" w:afterAutospacing="0"/>
+        <w:textAlignment w:val="baseline"/>
+        <w:rPr>
+          <w:rFonts w:ascii="inherit" w:hAnsi="inherit"/>
+          <w:sz w:val="33"/>
+          <w:szCs w:val="33"/>
+        </w:rPr>
+      </w:pPr>
+      <w:r>
+        <w:rPr>
+          <w:rFonts w:ascii="inherit" w:hAnsi="inherit"/>
+          <w:sz w:val="33"/>
+          <w:szCs w:val="33"/>
+        </w:rPr>
+        <w:t>Above is the modified version of </w:t>
+      </w:r>
+      <w:r>
+        <w:rPr>
+          <w:rStyle w:val="HTMLCode"/>
+          <w:sz w:val="26"/>
+          <w:szCs w:val="26"/>
+          <w:bdr w:val="none" w:sz="0" w:space="0" w:color="auto" w:frame="1"/>
+          <w:shd w:val="clear" w:color="auto" w:fill="D0D0D5"/>
+        </w:rPr>
+        <w:t>&lt;project-content&gt;</w:t>
+      </w:r>
+      <w:r>
+        <w:rPr>
+          <w:rFonts w:ascii="inherit" w:hAnsi="inherit"/>
+          <w:sz w:val="33"/>
+          <w:szCs w:val="33"/>
+        </w:rPr>
+        <w:t> component which accepts three input properties — </w:t>
+      </w:r>
+      <w:proofErr w:type="spellStart"/>
+      <w:r>
+        <w:rPr>
+          <w:rStyle w:val="HTMLCode"/>
+          <w:sz w:val="26"/>
+          <w:szCs w:val="26"/>
+          <w:bdr w:val="none" w:sz="0" w:space="0" w:color="auto" w:frame="1"/>
+          <w:shd w:val="clear" w:color="auto" w:fill="D0D0D5"/>
+        </w:rPr>
+        <w:t>headerTemplate</w:t>
+      </w:r>
+      <w:proofErr w:type="spellEnd"/>
+      <w:r>
+        <w:rPr>
+          <w:rFonts w:ascii="inherit" w:hAnsi="inherit"/>
+          <w:sz w:val="33"/>
+          <w:szCs w:val="33"/>
+        </w:rPr>
+        <w:t>, </w:t>
+      </w:r>
+      <w:proofErr w:type="spellStart"/>
+      <w:r>
+        <w:rPr>
+          <w:rStyle w:val="HTMLCode"/>
+          <w:sz w:val="26"/>
+          <w:szCs w:val="26"/>
+          <w:bdr w:val="none" w:sz="0" w:space="0" w:color="auto" w:frame="1"/>
+          <w:shd w:val="clear" w:color="auto" w:fill="D0D0D5"/>
+        </w:rPr>
+        <w:t>bodyTemplate</w:t>
+      </w:r>
+      <w:proofErr w:type="spellEnd"/>
+      <w:r>
+        <w:rPr>
+          <w:rFonts w:ascii="inherit" w:hAnsi="inherit"/>
+          <w:sz w:val="33"/>
+          <w:szCs w:val="33"/>
+        </w:rPr>
+        <w:t>, </w:t>
+      </w:r>
+      <w:proofErr w:type="spellStart"/>
+      <w:r>
+        <w:rPr>
+          <w:rStyle w:val="HTMLCode"/>
+          <w:sz w:val="26"/>
+          <w:szCs w:val="26"/>
+          <w:bdr w:val="none" w:sz="0" w:space="0" w:color="auto" w:frame="1"/>
+          <w:shd w:val="clear" w:color="auto" w:fill="D0D0D5"/>
+        </w:rPr>
+        <w:t>footerTemplate</w:t>
+      </w:r>
+      <w:proofErr w:type="spellEnd"/>
+      <w:r>
+        <w:rPr>
+          <w:rFonts w:ascii="inherit" w:hAnsi="inherit"/>
+          <w:sz w:val="33"/>
+          <w:szCs w:val="33"/>
+        </w:rPr>
+        <w:t>. Following is the snippet for </w:t>
+      </w:r>
+      <w:r>
+        <w:rPr>
+          <w:rStyle w:val="HTMLCode"/>
+          <w:sz w:val="26"/>
+          <w:szCs w:val="26"/>
+          <w:bdr w:val="none" w:sz="0" w:space="0" w:color="auto" w:frame="1"/>
+          <w:shd w:val="clear" w:color="auto" w:fill="D0D0D5"/>
+        </w:rPr>
+        <w:t>project-</w:t>
+      </w:r>
+      <w:proofErr w:type="spellStart"/>
+      <w:r>
+        <w:rPr>
+          <w:rStyle w:val="HTMLCode"/>
+          <w:sz w:val="26"/>
+          <w:szCs w:val="26"/>
+          <w:bdr w:val="none" w:sz="0" w:space="0" w:color="auto" w:frame="1"/>
+          <w:shd w:val="clear" w:color="auto" w:fill="D0D0D5"/>
+        </w:rPr>
+        <w:t>content.ts</w:t>
+      </w:r>
+      <w:proofErr w:type="spellEnd"/>
+      <w:r>
+        <w:rPr>
+          <w:rFonts w:ascii="inherit" w:hAnsi="inherit"/>
+          <w:sz w:val="33"/>
+          <w:szCs w:val="33"/>
+        </w:rPr>
+        <w:t>:</w:t>
+      </w:r>
+    </w:p>
+    <w:p>
+      <w:pPr>
+        <w:textAlignment w:val="baseline"/>
+        <w:rPr>
+          <w:rFonts w:ascii="inherit" w:hAnsi="inherit"/>
+          <w:sz w:val="33"/>
+          <w:szCs w:val="33"/>
+        </w:rPr>
+      </w:pPr>
+      <w:r>
+        <w:rPr>
+          <w:rFonts w:ascii="inherit" w:hAnsi="inherit"/>
+          <w:noProof/>
+          <w:sz w:val="33"/>
+          <w:szCs w:val="33"/>
+        </w:rPr>
+        <w:lastRenderedPageBreak/>
+        <w:drawing>
+          <wp:inline distT="0" distB="0" distL="0" distR="0">
+            <wp:extent cx="6233823" cy="9295016"/>
+            <wp:effectExtent l="0" t="0" r="0" b="1905"/>
+            <wp:docPr id="9" name="Picture 9" descr="https://cdn-media-1.freecodecamp.org/images/1*KHFWhtDmaysZMxGDTT_61Q.png"/>
+            <wp:cNvGraphicFramePr>
+              <a:graphicFrameLocks xmlns:a="http://schemas.openxmlformats.org/drawingml/2006/main" noChangeAspect="1"/>
+            </wp:cNvGraphicFramePr>
+            <a:graphic xmlns:a="http://schemas.openxmlformats.org/drawingml/2006/main">
+              <a:graphicData uri="http://schemas.openxmlformats.org/drawingml/2006/picture">
+                <pic:pic xmlns:pic="http://schemas.openxmlformats.org/drawingml/2006/picture">
+                  <pic:nvPicPr>
+                    <pic:cNvPr id="0" name="Picture 24" descr="https://cdn-media-1.freecodecamp.org/images/1*KHFWhtDmaysZMxGDTT_61Q.png"/>
+                    <pic:cNvPicPr>
+                      <a:picLocks noChangeAspect="1" noChangeArrowheads="1"/>
+                    </pic:cNvPicPr>
+                  </pic:nvPicPr>
+                  <pic:blipFill>
+                    <a:blip r:embed="rId50">
+                      <a:extLst>
+                        <a:ext uri="{28A0092B-C50C-407E-A947-70E740481C1C}">
+                          <a14:useLocalDpi xmlns:a14="http://schemas.microsoft.com/office/drawing/2010/main" val="0"/>
+                        </a:ext>
+                      </a:extLst>
+                    </a:blip>
+                    <a:srcRect/>
+                    <a:stretch>
+                      <a:fillRect/>
+                    </a:stretch>
+                  </pic:blipFill>
+                  <pic:spPr bwMode="auto">
+                    <a:xfrm>
+                      <a:off x="0" y="0"/>
+                      <a:ext cx="6233899" cy="9295130"/>
+                    </a:xfrm>
+                    <a:prstGeom prst="rect">
+                      <a:avLst/>
+                    </a:prstGeom>
+                    <a:noFill/>
+                    <a:ln>
+                      <a:noFill/>
+                    </a:ln>
+                  </pic:spPr>
+                </pic:pic>
+              </a:graphicData>
+            </a:graphic>
+          </wp:inline>
+        </w:drawing>
+      </w:r>
+      <w:r>
+        <w:rPr>
+          <w:rStyle w:val="Strong"/>
+          <w:rFonts w:ascii="inherit" w:hAnsi="inherit"/>
+          <w:color w:val="1B1B32"/>
+          <w:sz w:val="26"/>
+          <w:szCs w:val="26"/>
+          <w:bdr w:val="none" w:sz="0" w:space="0" w:color="auto" w:frame="1"/>
+        </w:rPr>
+        <w:lastRenderedPageBreak/>
+        <w:t>Example 2</w:t>
+      </w:r>
+      <w:r>
+        <w:rPr>
+          <w:rFonts w:ascii="inherit" w:hAnsi="inherit"/>
+          <w:sz w:val="33"/>
+          <w:szCs w:val="33"/>
+        </w:rPr>
+        <w:t>- Making customizable component, project-</w:t>
+      </w:r>
+      <w:proofErr w:type="spellStart"/>
+      <w:r>
+        <w:rPr>
+          <w:rFonts w:ascii="inherit" w:hAnsi="inherit"/>
+          <w:sz w:val="33"/>
+          <w:szCs w:val="33"/>
+        </w:rPr>
+        <w:t>content.ts</w:t>
+      </w:r>
+      <w:proofErr w:type="spellEnd"/>
+    </w:p>
+    <w:p>
+      <w:pPr>
+        <w:pStyle w:val="NormalWeb"/>
+        <w:spacing w:before="0" w:beforeAutospacing="0" w:after="0" w:afterAutospacing="0"/>
+        <w:textAlignment w:val="baseline"/>
+        <w:rPr>
+          <w:rFonts w:ascii="inherit" w:hAnsi="inherit"/>
+          <w:sz w:val="33"/>
+          <w:szCs w:val="33"/>
+        </w:rPr>
+      </w:pPr>
+      <w:r>
+        <w:rPr>
+          <w:rFonts w:ascii="inherit" w:hAnsi="inherit"/>
+          <w:sz w:val="33"/>
+          <w:szCs w:val="33"/>
+        </w:rPr>
+        <w:t>What we are trying to achieve here is to show header, body and footer as received from the parent component of </w:t>
+      </w:r>
+      <w:r>
+        <w:rPr>
+          <w:rStyle w:val="HTMLCode"/>
+          <w:sz w:val="26"/>
+          <w:szCs w:val="26"/>
+          <w:bdr w:val="none" w:sz="0" w:space="0" w:color="auto" w:frame="1"/>
+          <w:shd w:val="clear" w:color="auto" w:fill="D0D0D5"/>
+        </w:rPr>
+        <w:t>&lt;project-content&gt;</w:t>
+      </w:r>
+      <w:r>
+        <w:rPr>
+          <w:rFonts w:ascii="inherit" w:hAnsi="inherit"/>
+          <w:sz w:val="33"/>
+          <w:szCs w:val="33"/>
+        </w:rPr>
+        <w:t xml:space="preserve">. If any one of them is not provided, our component will show the default template in its place. </w:t>
+      </w:r>
+      <w:proofErr w:type="gramStart"/>
+      <w:r>
+        <w:rPr>
+          <w:rFonts w:ascii="inherit" w:hAnsi="inherit"/>
+          <w:sz w:val="33"/>
+          <w:szCs w:val="33"/>
+        </w:rPr>
+        <w:t>Thus, creating a highly customized component.</w:t>
+      </w:r>
+      <w:proofErr w:type="gramEnd"/>
+    </w:p>
+    <w:p>
+      <w:pPr>
+        <w:pStyle w:val="NormalWeb"/>
+        <w:spacing w:before="0" w:beforeAutospacing="0" w:after="360" w:afterAutospacing="0"/>
+        <w:textAlignment w:val="baseline"/>
+        <w:rPr>
+          <w:rFonts w:ascii="inherit" w:hAnsi="inherit"/>
+          <w:sz w:val="33"/>
+          <w:szCs w:val="33"/>
+        </w:rPr>
+      </w:pPr>
+      <w:r>
+        <w:rPr>
+          <w:rFonts w:ascii="inherit" w:hAnsi="inherit"/>
+          <w:sz w:val="33"/>
+          <w:szCs w:val="33"/>
+        </w:rPr>
+        <w:t>To use our recently modified component:</w:t>
+      </w:r>
+    </w:p>
+    <w:p>
+      <w:pPr>
+        <w:textAlignment w:val="baseline"/>
+        <w:rPr>
+          <w:rFonts w:ascii="inherit" w:hAnsi="inherit"/>
+          <w:sz w:val="33"/>
+          <w:szCs w:val="33"/>
+        </w:rPr>
+      </w:pPr>
+      <w:r>
+        <w:rPr>
+          <w:rFonts w:ascii="inherit" w:hAnsi="inherit"/>
+          <w:noProof/>
+          <w:sz w:val="33"/>
+          <w:szCs w:val="33"/>
+        </w:rPr>
+        <w:drawing>
+          <wp:inline distT="0" distB="0" distL="0" distR="0">
+            <wp:extent cx="4552899" cy="4285753"/>
+            <wp:effectExtent l="0" t="0" r="635" b="635"/>
+            <wp:docPr id="8" name="Picture 8" descr="https://cdn-media-1.freecodecamp.org/images/1*13rIyei1HqPdOsQ44l9tug.png"/>
+            <wp:cNvGraphicFramePr>
+              <a:graphicFrameLocks xmlns:a="http://schemas.openxmlformats.org/drawingml/2006/main" noChangeAspect="1"/>
+            </wp:cNvGraphicFramePr>
+            <a:graphic xmlns:a="http://schemas.openxmlformats.org/drawingml/2006/main">
+              <a:graphicData uri="http://schemas.openxmlformats.org/drawingml/2006/picture">
+                <pic:pic xmlns:pic="http://schemas.openxmlformats.org/drawingml/2006/picture">
+                  <pic:nvPicPr>
+                    <pic:cNvPr id="0" name="Picture 25" descr="https://cdn-media-1.freecodecamp.org/images/1*13rIyei1HqPdOsQ44l9tug.png"/>
+                    <pic:cNvPicPr>
+                      <a:picLocks noChangeAspect="1" noChangeArrowheads="1"/>
+                    </pic:cNvPicPr>
+                  </pic:nvPicPr>
+                  <pic:blipFill>
+                    <a:blip r:embed="rId51" cstate="print">
+                      <a:extLst>
+                        <a:ext uri="{28A0092B-C50C-407E-A947-70E740481C1C}">
+                          <a14:useLocalDpi xmlns:a14="http://schemas.microsoft.com/office/drawing/2010/main" val="0"/>
+                        </a:ext>
+                      </a:extLst>
+                    </a:blip>
+                    <a:srcRect/>
+                    <a:stretch>
+                      <a:fillRect/>
+                    </a:stretch>
+                  </pic:blipFill>
+                  <pic:spPr bwMode="auto">
+                    <a:xfrm>
+                      <a:off x="0" y="0"/>
+                      <a:ext cx="4554230" cy="4287006"/>
+                    </a:xfrm>
+                    <a:prstGeom prst="rect">
+                      <a:avLst/>
+                    </a:prstGeom>
+                    <a:noFill/>
+                    <a:ln>
+                      <a:noFill/>
+                    </a:ln>
+                  </pic:spPr>
+                </pic:pic>
+              </a:graphicData>
+            </a:graphic>
+          </wp:inline>
+        </w:drawing>
+      </w:r>
+      <w:r>
+        <w:rPr>
+          <w:rStyle w:val="Strong"/>
+          <w:rFonts w:ascii="inherit" w:hAnsi="inherit"/>
+          <w:color w:val="1B1B32"/>
+          <w:sz w:val="26"/>
+          <w:szCs w:val="26"/>
+          <w:bdr w:val="none" w:sz="0" w:space="0" w:color="auto" w:frame="1"/>
+        </w:rPr>
+        <w:t>Example 2</w:t>
+      </w:r>
+      <w:r>
+        <w:rPr>
+          <w:rFonts w:ascii="inherit" w:hAnsi="inherit"/>
+          <w:sz w:val="33"/>
+          <w:szCs w:val="33"/>
+        </w:rPr>
+        <w:t>- Using newly modified component &lt;project-content&gt;</w:t>
+      </w:r>
+    </w:p>
+    <w:p>
+      <w:pPr>
+        <w:pStyle w:val="NormalWeb"/>
+        <w:spacing w:before="0" w:beforeAutospacing="0" w:after="360" w:afterAutospacing="0"/>
+        <w:textAlignment w:val="baseline"/>
+        <w:rPr>
+          <w:rFonts w:ascii="inherit" w:hAnsi="inherit"/>
+          <w:sz w:val="33"/>
+          <w:szCs w:val="33"/>
+        </w:rPr>
+      </w:pPr>
+      <w:r>
+        <w:rPr>
+          <w:rFonts w:ascii="inherit" w:hAnsi="inherit"/>
+          <w:sz w:val="33"/>
+          <w:szCs w:val="33"/>
+        </w:rPr>
+        <w:t>This is how we are going to pass the template refs to our component. If any one of them is not passed then the component will render the default template.</w:t>
+      </w:r>
+    </w:p>
+    <w:p>
+      <w:pPr>
+        <w:pStyle w:val="Heading3"/>
+        <w:spacing w:before="120" w:beforeAutospacing="0" w:after="48" w:afterAutospacing="0"/>
+        <w:textAlignment w:val="baseline"/>
+        <w:rPr>
+          <w:rFonts w:ascii="Segoe UI" w:hAnsi="Segoe UI" w:cs="Segoe UI"/>
+          <w:color w:val="1B1B32"/>
+        </w:rPr>
+      </w:pPr>
+      <w:proofErr w:type="gramStart"/>
+      <w:r>
+        <w:rPr>
+          <w:rFonts w:ascii="Segoe UI" w:hAnsi="Segoe UI" w:cs="Segoe UI"/>
+          <w:color w:val="1B1B32"/>
+        </w:rPr>
+        <w:t>ng-content</w:t>
+      </w:r>
+      <w:proofErr w:type="gramEnd"/>
+      <w:r>
+        <w:rPr>
+          <w:rFonts w:ascii="Segoe UI" w:hAnsi="Segoe UI" w:cs="Segoe UI"/>
+          <w:color w:val="1B1B32"/>
+        </w:rPr>
+        <w:t xml:space="preserve"> vs. *</w:t>
+      </w:r>
+      <w:proofErr w:type="spellStart"/>
+      <w:r>
+        <w:rPr>
+          <w:rFonts w:ascii="Segoe UI" w:hAnsi="Segoe UI" w:cs="Segoe UI"/>
+          <w:color w:val="1B1B32"/>
+        </w:rPr>
+        <w:t>ngTemplateOutlet</w:t>
+      </w:r>
+      <w:proofErr w:type="spellEnd"/>
+    </w:p>
+    <w:p>
+      <w:pPr>
+        <w:pStyle w:val="NormalWeb"/>
+        <w:spacing w:before="0" w:beforeAutospacing="0" w:after="360" w:afterAutospacing="0"/>
+        <w:textAlignment w:val="baseline"/>
+        <w:rPr>
+          <w:rFonts w:ascii="inherit" w:hAnsi="inherit"/>
+          <w:sz w:val="33"/>
+          <w:szCs w:val="33"/>
+        </w:rPr>
+      </w:pPr>
+      <w:r>
+        <w:rPr>
+          <w:rFonts w:ascii="inherit" w:hAnsi="inherit"/>
+          <w:sz w:val="33"/>
+          <w:szCs w:val="33"/>
+        </w:rPr>
+        <w:lastRenderedPageBreak/>
+        <w:t>They both help us to achieve highly customized components but which to choose and when?</w:t>
+      </w:r>
+    </w:p>
+    <w:p>
+      <w:pPr>
+        <w:pStyle w:val="NormalWeb"/>
+        <w:spacing w:before="0" w:beforeAutospacing="0" w:after="0" w:afterAutospacing="0"/>
+        <w:textAlignment w:val="baseline"/>
+        <w:rPr>
+          <w:rFonts w:ascii="inherit" w:hAnsi="inherit"/>
+          <w:sz w:val="33"/>
+          <w:szCs w:val="33"/>
+        </w:rPr>
+      </w:pPr>
+      <w:r>
+        <w:rPr>
+          <w:rFonts w:ascii="inherit" w:hAnsi="inherit"/>
+          <w:sz w:val="33"/>
+          <w:szCs w:val="33"/>
+        </w:rPr>
+        <w:t>It can clearly be seen that </w:t>
+      </w:r>
+      <w:r>
+        <w:rPr>
+          <w:rStyle w:val="HTMLCode"/>
+          <w:sz w:val="26"/>
+          <w:szCs w:val="26"/>
+          <w:bdr w:val="none" w:sz="0" w:space="0" w:color="auto" w:frame="1"/>
+          <w:shd w:val="clear" w:color="auto" w:fill="D0D0D5"/>
+        </w:rPr>
+        <w:t>*</w:t>
+      </w:r>
+      <w:proofErr w:type="spellStart"/>
+      <w:r>
+        <w:rPr>
+          <w:rStyle w:val="HTMLCode"/>
+          <w:sz w:val="26"/>
+          <w:szCs w:val="26"/>
+          <w:bdr w:val="none" w:sz="0" w:space="0" w:color="auto" w:frame="1"/>
+          <w:shd w:val="clear" w:color="auto" w:fill="D0D0D5"/>
+        </w:rPr>
+        <w:t>ngTemplateOutlet</w:t>
+      </w:r>
+      <w:proofErr w:type="spellEnd"/>
+      <w:r>
+        <w:rPr>
+          <w:rFonts w:ascii="inherit" w:hAnsi="inherit"/>
+          <w:sz w:val="33"/>
+          <w:szCs w:val="33"/>
+        </w:rPr>
+        <w:t> gives us some more power of showing the default template if none is provided.</w:t>
+      </w:r>
+    </w:p>
+    <w:p>
+      <w:pPr>
+        <w:pStyle w:val="NormalWeb"/>
+        <w:spacing w:before="0" w:beforeAutospacing="0" w:after="0" w:afterAutospacing="0"/>
+        <w:textAlignment w:val="baseline"/>
+        <w:rPr>
+          <w:rFonts w:ascii="inherit" w:hAnsi="inherit"/>
+          <w:sz w:val="33"/>
+          <w:szCs w:val="33"/>
+        </w:rPr>
+      </w:pPr>
+      <w:r>
+        <w:rPr>
+          <w:rFonts w:ascii="inherit" w:hAnsi="inherit"/>
+          <w:sz w:val="33"/>
+          <w:szCs w:val="33"/>
+        </w:rPr>
+        <w:t>This is not the case with </w:t>
+      </w:r>
+      <w:r>
+        <w:rPr>
+          <w:rStyle w:val="HTMLCode"/>
+          <w:sz w:val="26"/>
+          <w:szCs w:val="26"/>
+          <w:bdr w:val="none" w:sz="0" w:space="0" w:color="auto" w:frame="1"/>
+          <w:shd w:val="clear" w:color="auto" w:fill="D0D0D5"/>
+        </w:rPr>
+        <w:t>ng-content</w:t>
+      </w:r>
+      <w:r>
+        <w:rPr>
+          <w:rFonts w:ascii="inherit" w:hAnsi="inherit"/>
+          <w:sz w:val="33"/>
+          <w:szCs w:val="33"/>
+        </w:rPr>
+        <w:t>. It renders the content as is. At the maximum you can split the content and render them at different locations of your view with the help of </w:t>
+      </w:r>
+      <w:r>
+        <w:rPr>
+          <w:rStyle w:val="HTMLCode"/>
+          <w:sz w:val="26"/>
+          <w:szCs w:val="26"/>
+          <w:bdr w:val="none" w:sz="0" w:space="0" w:color="auto" w:frame="1"/>
+          <w:shd w:val="clear" w:color="auto" w:fill="D0D0D5"/>
+        </w:rPr>
+        <w:t>select</w:t>
+      </w:r>
+      <w:r>
+        <w:rPr>
+          <w:rFonts w:ascii="inherit" w:hAnsi="inherit"/>
+          <w:sz w:val="33"/>
+          <w:szCs w:val="33"/>
+        </w:rPr>
+        <w:t> attribute. You cannot conditionally render the content within </w:t>
+      </w:r>
+      <w:r>
+        <w:rPr>
+          <w:rStyle w:val="HTMLCode"/>
+          <w:sz w:val="26"/>
+          <w:szCs w:val="26"/>
+          <w:bdr w:val="none" w:sz="0" w:space="0" w:color="auto" w:frame="1"/>
+          <w:shd w:val="clear" w:color="auto" w:fill="D0D0D5"/>
+        </w:rPr>
+        <w:t>ng-content</w:t>
+      </w:r>
+      <w:r>
+        <w:rPr>
+          <w:rFonts w:ascii="inherit" w:hAnsi="inherit"/>
+          <w:sz w:val="33"/>
+          <w:szCs w:val="33"/>
+        </w:rPr>
+        <w:t>. You have to show the content that is received from the parent with no means to make decisions based on the content.</w:t>
+      </w:r>
+    </w:p>
+    <w:p>
+      <w:pPr>
+        <w:pStyle w:val="NormalWeb"/>
+        <w:spacing w:before="0" w:beforeAutospacing="0" w:after="0" w:afterAutospacing="0"/>
+        <w:textAlignment w:val="baseline"/>
+        <w:rPr>
+          <w:rFonts w:ascii="inherit" w:hAnsi="inherit"/>
+          <w:sz w:val="33"/>
+          <w:szCs w:val="33"/>
+        </w:rPr>
+      </w:pPr>
+      <w:r>
+        <w:rPr>
+          <w:rFonts w:ascii="inherit" w:hAnsi="inherit"/>
+          <w:sz w:val="33"/>
+          <w:szCs w:val="33"/>
+        </w:rPr>
+        <w:t>However, the choice of selecting among the two completely depends on your use case. At least now we have a new weapon </w:t>
+      </w:r>
+      <w:r>
+        <w:rPr>
+          <w:rStyle w:val="HTMLCode"/>
+          <w:sz w:val="26"/>
+          <w:szCs w:val="26"/>
+          <w:bdr w:val="none" w:sz="0" w:space="0" w:color="auto" w:frame="1"/>
+          <w:shd w:val="clear" w:color="auto" w:fill="D0D0D5"/>
+        </w:rPr>
+        <w:t>*</w:t>
+      </w:r>
+      <w:proofErr w:type="spellStart"/>
+      <w:r>
+        <w:rPr>
+          <w:rStyle w:val="HTMLCode"/>
+          <w:sz w:val="26"/>
+          <w:szCs w:val="26"/>
+          <w:bdr w:val="none" w:sz="0" w:space="0" w:color="auto" w:frame="1"/>
+          <w:shd w:val="clear" w:color="auto" w:fill="D0D0D5"/>
+        </w:rPr>
+        <w:t>ngTemplateOutlet</w:t>
+      </w:r>
+      <w:proofErr w:type="spellEnd"/>
+      <w:r>
+        <w:rPr>
+          <w:rFonts w:ascii="inherit" w:hAnsi="inherit"/>
+          <w:sz w:val="33"/>
+          <w:szCs w:val="33"/>
+        </w:rPr>
+        <w:t> in our arsenal which provides more control on the content in addition to the features of </w:t>
+      </w:r>
+      <w:r>
+        <w:rPr>
+          <w:rStyle w:val="HTMLCode"/>
+          <w:sz w:val="26"/>
+          <w:szCs w:val="26"/>
+          <w:bdr w:val="none" w:sz="0" w:space="0" w:color="auto" w:frame="1"/>
+          <w:shd w:val="clear" w:color="auto" w:fill="D0D0D5"/>
+        </w:rPr>
+        <w:t>ng-content</w:t>
+      </w:r>
+      <w:r>
+        <w:rPr>
+          <w:rFonts w:ascii="inherit" w:hAnsi="inherit"/>
+          <w:sz w:val="33"/>
+          <w:szCs w:val="33"/>
+        </w:rPr>
+        <w:t>!</w:t>
+      </w:r>
+    </w:p>
+    <w:p>
+      <w:pPr>
+        <w:textAlignment w:val="baseline"/>
+        <w:rPr>
+          <w:rFonts w:ascii="inherit" w:hAnsi="inherit"/>
+          <w:sz w:val="23"/>
+          <w:szCs w:val="23"/>
+        </w:rPr>
+      </w:pPr>
+      <w:r>
+        <w:rPr>
+          <w:rFonts w:ascii="inherit" w:hAnsi="inherit"/>
+          <w:sz w:val="23"/>
+          <w:szCs w:val="23"/>
+          <w:bdr w:val="none" w:sz="0" w:space="0" w:color="auto" w:frame="1"/>
+        </w:rPr>
+        <w:t> Tweet this to your followers</w:t>
+      </w:r>
+    </w:p>
+    <w:p>
+      <w:pPr>
+        <w:textAlignment w:val="baseline"/>
+        <w:rPr>
+          <w:rFonts w:ascii="inherit" w:hAnsi="inherit"/>
+          <w:sz w:val="23"/>
+          <w:szCs w:val="23"/>
+        </w:rPr>
+      </w:pPr>
+      <w:r>
+        <w:rPr>
+          <w:rFonts w:ascii="inherit" w:hAnsi="inherit"/>
+          <w:sz w:val="23"/>
+          <w:szCs w:val="23"/>
+          <w:bdr w:val="none" w:sz="0" w:space="0" w:color="auto" w:frame="1"/>
+        </w:rPr>
+        <w:t>Email this to a friend</w:t>
+      </w:r>
+    </w:p>
+    <w:p>
+      <w:pPr>
+        <w:textAlignment w:val="baseline"/>
+        <w:rPr>
+          <w:rFonts w:ascii="inherit" w:hAnsi="inherit"/>
+          <w:sz w:val="23"/>
+          <w:szCs w:val="23"/>
+        </w:rPr>
+      </w:pPr>
+      <w:r>
+        <w:rPr>
+          <w:rFonts w:ascii="inherit" w:hAnsi="inherit"/>
+          <w:sz w:val="23"/>
+          <w:szCs w:val="23"/>
+          <w:bdr w:val="none" w:sz="0" w:space="0" w:color="auto" w:frame="1"/>
+        </w:rPr>
+        <w:t>Share this with your friends</w:t>
+      </w:r>
+    </w:p>
+    <w:p>
+      <w:pPr>
+        <w:textAlignment w:val="baseline"/>
+        <w:rPr>
+          <w:rFonts w:ascii="inherit" w:hAnsi="inherit"/>
+          <w:sz w:val="23"/>
+          <w:szCs w:val="23"/>
+        </w:rPr>
+      </w:pPr>
+      <w:r>
+        <w:rPr>
+          <w:rFonts w:ascii="inherit" w:hAnsi="inherit"/>
+          <w:sz w:val="23"/>
+          <w:szCs w:val="23"/>
+        </w:rPr>
+        <w:t>Show comments</w:t>
+      </w:r>
+    </w:p>
+    <w:p>
+      <w:pPr>
+        <w:pStyle w:val="read-next-card-header-sitetitle"/>
+        <w:spacing w:before="0" w:beforeAutospacing="0" w:after="360" w:afterAutospacing="0" w:line="312" w:lineRule="atLeast"/>
+        <w:textAlignment w:val="baseline"/>
+        <w:rPr>
+          <w:rFonts w:ascii="inherit" w:hAnsi="inherit"/>
+          <w:sz w:val="27"/>
+          <w:szCs w:val="27"/>
+        </w:rPr>
+      </w:pPr>
+      <w:proofErr w:type="spellStart"/>
+      <w:r>
+        <w:rPr>
+          <w:rFonts w:ascii="inherit" w:hAnsi="inherit"/>
+          <w:sz w:val="27"/>
+          <w:szCs w:val="27"/>
+        </w:rPr>
+        <w:t>Countinue</w:t>
+      </w:r>
+      <w:proofErr w:type="spellEnd"/>
+      <w:r>
+        <w:rPr>
+          <w:rFonts w:ascii="inherit" w:hAnsi="inherit"/>
+          <w:sz w:val="27"/>
+          <w:szCs w:val="27"/>
+        </w:rPr>
+        <w:t xml:space="preserve"> reading about</w:t>
+      </w:r>
+    </w:p>
+    <w:p>
+      <w:pPr>
+        <w:pStyle w:val="Heading3"/>
+        <w:spacing w:before="0" w:beforeAutospacing="0" w:after="0" w:afterAutospacing="0" w:line="288" w:lineRule="atLeast"/>
+        <w:textAlignment w:val="baseline"/>
+        <w:rPr>
+          <w:rFonts w:ascii="inherit" w:hAnsi="inherit"/>
+          <w:b w:val="0"/>
+          <w:bCs w:val="0"/>
+          <w:color w:val="FFFFFF"/>
+          <w:spacing w:val="15"/>
+        </w:rPr>
+      </w:pPr>
+      <w:hyperlink r:id="rId52" w:history="1">
+        <w:r>
+          <w:rPr>
+            <w:rStyle w:val="Hyperlink"/>
+            <w:rFonts w:ascii="inherit" w:hAnsi="inherit"/>
+            <w:b w:val="0"/>
+            <w:bCs w:val="0"/>
+            <w:color w:val="1B1B32"/>
+            <w:spacing w:val="15"/>
+            <w:sz w:val="45"/>
+            <w:szCs w:val="45"/>
+            <w:bdr w:val="none" w:sz="0" w:space="0" w:color="auto" w:frame="1"/>
+          </w:rPr>
+          <w:t>Tech</w:t>
+        </w:r>
+      </w:hyperlink>
+    </w:p>
+    <w:p>
+      <w:pPr>
+        <w:numPr>
+          <w:ilvl w:val="0"/>
+          <w:numId w:val="6"/>
+        </w:numPr>
+        <w:spacing w:after="0" w:line="300" w:lineRule="atLeast"/>
+        <w:ind w:left="0"/>
+        <w:jc w:val="center"/>
+        <w:textAlignment w:val="baseline"/>
+        <w:rPr>
+          <w:rFonts w:ascii="inherit" w:hAnsi="inherit"/>
+          <w:spacing w:val="-8"/>
+          <w:sz w:val="26"/>
+          <w:szCs w:val="26"/>
+        </w:rPr>
+      </w:pPr>
+      <w:hyperlink r:id="rId53" w:history="1">
+        <w:r>
+          <w:rPr>
+            <w:rStyle w:val="Hyperlink"/>
+            <w:rFonts w:ascii="inherit" w:hAnsi="inherit"/>
+            <w:color w:val="1B1B32"/>
+            <w:spacing w:val="-8"/>
+            <w:sz w:val="27"/>
+            <w:szCs w:val="27"/>
+            <w:bdr w:val="none" w:sz="0" w:space="0" w:color="auto" w:frame="1"/>
+          </w:rPr>
+          <w:t>400+ Online Courses With Real College Credit That You Can Access For Free</w:t>
+        </w:r>
+      </w:hyperlink>
+    </w:p>
+    <w:p>
+      <w:pPr>
+        <w:numPr>
+          <w:ilvl w:val="0"/>
+          <w:numId w:val="6"/>
+        </w:numPr>
+        <w:spacing w:after="0" w:line="300" w:lineRule="atLeast"/>
+        <w:ind w:left="0"/>
+        <w:jc w:val="center"/>
+        <w:textAlignment w:val="baseline"/>
+        <w:rPr>
+          <w:rFonts w:ascii="inherit" w:hAnsi="inherit"/>
+          <w:spacing w:val="-8"/>
+          <w:sz w:val="26"/>
+          <w:szCs w:val="26"/>
+        </w:rPr>
+      </w:pPr>
+      <w:hyperlink r:id="rId54" w:history="1">
+        <w:r>
+          <w:rPr>
+            <w:rStyle w:val="Hyperlink"/>
+            <w:rFonts w:ascii="inherit" w:hAnsi="inherit"/>
+            <w:color w:val="1B1B32"/>
+            <w:spacing w:val="-8"/>
+            <w:sz w:val="27"/>
+            <w:szCs w:val="27"/>
+            <w:bdr w:val="none" w:sz="0" w:space="0" w:color="auto" w:frame="1"/>
+          </w:rPr>
+          <w:t>How Being A Mentor Can Be A Double Edged Sword</w:t>
+        </w:r>
+      </w:hyperlink>
+    </w:p>
+    <w:p>
+      <w:pPr>
+        <w:numPr>
+          <w:ilvl w:val="0"/>
+          <w:numId w:val="6"/>
+        </w:numPr>
+        <w:spacing w:after="0" w:line="300" w:lineRule="atLeast"/>
+        <w:ind w:left="0"/>
+        <w:jc w:val="center"/>
+        <w:textAlignment w:val="baseline"/>
+        <w:rPr>
+          <w:rFonts w:ascii="inherit" w:hAnsi="inherit"/>
+          <w:spacing w:val="-8"/>
+          <w:sz w:val="26"/>
+          <w:szCs w:val="26"/>
+        </w:rPr>
+      </w:pPr>
+      <w:hyperlink r:id="rId55" w:history="1">
+        <w:r>
+          <w:rPr>
+            <w:rStyle w:val="Hyperlink"/>
+            <w:rFonts w:ascii="inherit" w:hAnsi="inherit"/>
+            <w:color w:val="1B1B32"/>
+            <w:spacing w:val="-8"/>
+            <w:sz w:val="27"/>
+            <w:szCs w:val="27"/>
+            <w:bdr w:val="none" w:sz="0" w:space="0" w:color="auto" w:frame="1"/>
+          </w:rPr>
+          <w:t>My personal favorite Visual Studio Code extensions</w:t>
+        </w:r>
+      </w:hyperlink>
+    </w:p>
+    <w:p>
+      <w:pPr>
+        <w:spacing w:line="240" w:lineRule="auto"/>
+        <w:textAlignment w:val="baseline"/>
+        <w:rPr>
+          <w:rFonts w:ascii="inherit" w:hAnsi="inherit"/>
+          <w:sz w:val="23"/>
+          <w:szCs w:val="23"/>
+        </w:rPr>
+      </w:pPr>
+      <w:hyperlink r:id="rId56" w:history="1">
+        <w:r>
+          <w:rPr>
+            <w:rStyle w:val="Hyperlink"/>
+            <w:rFonts w:ascii="inherit" w:hAnsi="inherit"/>
+            <w:color w:val="2A2A40"/>
+            <w:sz w:val="23"/>
+            <w:szCs w:val="23"/>
+            <w:bdr w:val="none" w:sz="0" w:space="0" w:color="auto" w:frame="1"/>
+          </w:rPr>
+          <w:t>See all 2804 posts →</w:t>
+        </w:r>
+      </w:hyperlink>
+      <w:r>
+        <w:rPr>
+          <w:rFonts w:ascii="inherit" w:hAnsi="inherit"/>
+          <w:noProof/>
+          <w:color w:val="0000FF"/>
+          <w:sz w:val="23"/>
+          <w:szCs w:val="23"/>
+          <w:bdr w:val="none" w:sz="0" w:space="0" w:color="auto" w:frame="1"/>
+        </w:rPr>
+        <w:drawing>
+          <wp:inline distT="0" distB="0" distL="0" distR="0">
+            <wp:extent cx="4341413" cy="4714807"/>
+            <wp:effectExtent l="0" t="0" r="2540" b="0"/>
+            <wp:docPr id="7" name="Picture 7" descr="How to go from idea to URL quickly with React.js and Heroku">
+              <a:hlinkClick xmlns:a="http://schemas.openxmlformats.org/drawingml/2006/main" r:id="rId57"/>
+            </wp:docPr>
+            <wp:cNvGraphicFramePr>
+              <a:graphicFrameLocks xmlns:a="http://schemas.openxmlformats.org/drawingml/2006/main" noChangeAspect="1"/>
+            </wp:cNvGraphicFramePr>
+            <a:graphic xmlns:a="http://schemas.openxmlformats.org/drawingml/2006/main">
+              <a:graphicData uri="http://schemas.openxmlformats.org/drawingml/2006/picture">
+                <pic:pic xmlns:pic="http://schemas.openxmlformats.org/drawingml/2006/picture">
+                  <pic:nvPicPr>
+                    <pic:cNvPr id="0" name="Picture 26" descr="How to go from idea to URL quickly with React.js and Heroku">
+                      <a:hlinkClick r:id="rId57"/>
+                    </pic:cNvPr>
+                    <pic:cNvPicPr>
+                      <a:picLocks noChangeAspect="1" noChangeArrowheads="1"/>
+                    </pic:cNvPicPr>
+                  </pic:nvPicPr>
+                  <pic:blipFill>
+                    <a:blip r:embed="rId58">
+                      <a:extLst>
+                        <a:ext uri="{28A0092B-C50C-407E-A947-70E740481C1C}">
+                          <a14:useLocalDpi xmlns:a14="http://schemas.microsoft.com/office/drawing/2010/main" val="0"/>
+                        </a:ext>
+                      </a:extLst>
+                    </a:blip>
+                    <a:srcRect/>
+                    <a:stretch>
+                      <a:fillRect/>
+                    </a:stretch>
+                  </pic:blipFill>
+                  <pic:spPr bwMode="auto">
+                    <a:xfrm>
+                      <a:off x="0" y="0"/>
+                      <a:ext cx="4341476" cy="4714875"/>
+                    </a:xfrm>
+                    <a:prstGeom prst="rect">
+                      <a:avLst/>
+                    </a:prstGeom>
+                    <a:noFill/>
+                    <a:ln>
+                      <a:noFill/>
+                    </a:ln>
+                  </pic:spPr>
+                </pic:pic>
+              </a:graphicData>
+            </a:graphic>
+          </wp:inline>
+        </w:drawing>
+      </w:r>
+    </w:p>
+    <w:p>
+      <w:pPr>
+        <w:textAlignment w:val="baseline"/>
+        <w:rPr>
+          <w:rFonts w:ascii="inherit" w:hAnsi="inherit"/>
+          <w:color w:val="0A0A23"/>
+          <w:sz w:val="23"/>
+          <w:szCs w:val="23"/>
+        </w:rPr>
+      </w:pPr>
+      <w:hyperlink r:id="rId59" w:history="1">
+        <w:r>
+          <w:rPr>
+            <w:rStyle w:val="Hyperlink"/>
+            <w:rFonts w:ascii="inherit" w:hAnsi="inherit"/>
+            <w:caps/>
+            <w:color w:val="3B3B4F"/>
+            <w:spacing w:val="8"/>
+            <w:sz w:val="23"/>
+            <w:szCs w:val="23"/>
+            <w:bdr w:val="none" w:sz="0" w:space="0" w:color="auto" w:frame="1"/>
+          </w:rPr>
+          <w:t>#JAVASCRIPT</w:t>
+        </w:r>
+      </w:hyperlink>
+    </w:p>
+    <w:p>
+      <w:pPr>
+        <w:pStyle w:val="Heading2"/>
+        <w:spacing w:before="0"/>
+        <w:textAlignment w:val="baseline"/>
+        <w:rPr>
+          <w:rFonts w:ascii="inherit" w:hAnsi="inherit"/>
+          <w:color w:val="0A0A23"/>
+          <w:sz w:val="36"/>
+          <w:szCs w:val="36"/>
+        </w:rPr>
+      </w:pPr>
+      <w:hyperlink r:id="rId60" w:history="1">
+        <w:r>
+          <w:rPr>
+            <w:rStyle w:val="Hyperlink"/>
+            <w:rFonts w:ascii="inherit" w:hAnsi="inherit"/>
+            <w:color w:val="0A0A23"/>
+            <w:sz w:val="39"/>
+            <w:szCs w:val="39"/>
+            <w:bdr w:val="none" w:sz="0" w:space="0" w:color="auto" w:frame="1"/>
+          </w:rPr>
+          <w:t xml:space="preserve">How to go from idea to URL quickly with React.js and </w:t>
+        </w:r>
+        <w:proofErr w:type="spellStart"/>
+        <w:r>
+          <w:rPr>
+            <w:rStyle w:val="Hyperlink"/>
+            <w:rFonts w:ascii="inherit" w:hAnsi="inherit"/>
+            <w:color w:val="0A0A23"/>
+            <w:sz w:val="39"/>
+            <w:szCs w:val="39"/>
+            <w:bdr w:val="none" w:sz="0" w:space="0" w:color="auto" w:frame="1"/>
+          </w:rPr>
+          <w:t>Heroku</w:t>
+        </w:r>
+        <w:proofErr w:type="spellEnd"/>
+      </w:hyperlink>
+    </w:p>
+    <w:p>
+      <w:pPr>
+        <w:textAlignment w:val="baseline"/>
+        <w:rPr>
+          <w:rFonts w:ascii="inherit" w:hAnsi="inherit"/>
+          <w:sz w:val="23"/>
+          <w:szCs w:val="23"/>
+        </w:rPr>
+      </w:pPr>
+      <w:r>
+        <w:rPr>
+          <w:rFonts w:ascii="inherit" w:hAnsi="inherit"/>
+          <w:sz w:val="23"/>
+          <w:szCs w:val="23"/>
+        </w:rPr>
+        <w:t>9 MONTHS AGO</w:t>
+      </w:r>
+    </w:p>
+    <w:p>
+      <w:pPr>
+        <w:textAlignment w:val="baseline"/>
+        <w:rPr>
+          <w:rFonts w:ascii="inherit" w:hAnsi="inherit"/>
+          <w:sz w:val="23"/>
+          <w:szCs w:val="23"/>
+        </w:rPr>
+      </w:pPr>
+      <w:r>
+        <w:rPr>
+          <w:rFonts w:ascii="inherit" w:hAnsi="inherit"/>
+          <w:noProof/>
+          <w:color w:val="0000FF"/>
+          <w:sz w:val="23"/>
+          <w:szCs w:val="23"/>
+          <w:bdr w:val="none" w:sz="0" w:space="0" w:color="auto" w:frame="1"/>
+        </w:rPr>
+        <w:lastRenderedPageBreak/>
+        <w:drawing>
+          <wp:inline distT="0" distB="0" distL="0" distR="0">
+            <wp:extent cx="5947576" cy="5080560"/>
+            <wp:effectExtent l="0" t="0" r="0" b="6350"/>
+            <wp:docPr id="6" name="Picture 6" descr="How  to rock your next time series forecasting project">
+              <a:hlinkClick xmlns:a="http://schemas.openxmlformats.org/drawingml/2006/main" r:id="rId61"/>
+            </wp:docPr>
+            <wp:cNvGraphicFramePr>
+              <a:graphicFrameLocks xmlns:a="http://schemas.openxmlformats.org/drawingml/2006/main" noChangeAspect="1"/>
+            </wp:cNvGraphicFramePr>
+            <a:graphic xmlns:a="http://schemas.openxmlformats.org/drawingml/2006/main">
+              <a:graphicData uri="http://schemas.openxmlformats.org/drawingml/2006/picture">
+                <pic:pic xmlns:pic="http://schemas.openxmlformats.org/drawingml/2006/picture">
+                  <pic:nvPicPr>
+                    <pic:cNvPr id="0" name="Picture 27" descr="How  to rock your next time series forecasting project">
+                      <a:hlinkClick r:id="rId61"/>
+                    </pic:cNvPr>
+                    <pic:cNvPicPr>
+                      <a:picLocks noChangeAspect="1" noChangeArrowheads="1"/>
+                    </pic:cNvPicPr>
+                  </pic:nvPicPr>
+                  <pic:blipFill>
+                    <a:blip r:embed="rId62">
+                      <a:extLst>
+                        <a:ext uri="{28A0092B-C50C-407E-A947-70E740481C1C}">
+                          <a14:useLocalDpi xmlns:a14="http://schemas.microsoft.com/office/drawing/2010/main" val="0"/>
+                        </a:ext>
+                      </a:extLst>
+                    </a:blip>
+                    <a:srcRect/>
+                    <a:stretch>
+                      <a:fillRect/>
+                    </a:stretch>
+                  </pic:blipFill>
+                  <pic:spPr bwMode="auto">
+                    <a:xfrm>
+                      <a:off x="0" y="0"/>
+                      <a:ext cx="5947664" cy="5080635"/>
+                    </a:xfrm>
+                    <a:prstGeom prst="rect">
+                      <a:avLst/>
+                    </a:prstGeom>
+                    <a:noFill/>
+                    <a:ln>
+                      <a:noFill/>
+                    </a:ln>
+                  </pic:spPr>
+                </pic:pic>
+              </a:graphicData>
+            </a:graphic>
+          </wp:inline>
+        </w:drawing>
+      </w:r>
+    </w:p>
+    <w:p>
+      <w:pPr>
+        <w:textAlignment w:val="baseline"/>
+        <w:rPr>
+          <w:rFonts w:ascii="inherit" w:hAnsi="inherit"/>
+          <w:color w:val="0A0A23"/>
+          <w:sz w:val="23"/>
+          <w:szCs w:val="23"/>
+        </w:rPr>
+      </w:pPr>
+      <w:hyperlink r:id="rId63" w:history="1">
+        <w:r>
+          <w:rPr>
+            <w:rStyle w:val="Hyperlink"/>
+            <w:rFonts w:ascii="inherit" w:hAnsi="inherit"/>
+            <w:caps/>
+            <w:color w:val="3B3B4F"/>
+            <w:spacing w:val="8"/>
+            <w:sz w:val="23"/>
+            <w:szCs w:val="23"/>
+            <w:bdr w:val="none" w:sz="0" w:space="0" w:color="auto" w:frame="1"/>
+          </w:rPr>
+          <w:t>#DATA SCIENCE</w:t>
+        </w:r>
+      </w:hyperlink>
+    </w:p>
+    <w:p>
+      <w:pPr>
+        <w:pStyle w:val="Heading2"/>
+        <w:spacing w:before="0"/>
+        <w:textAlignment w:val="baseline"/>
+        <w:rPr>
+          <w:rFonts w:ascii="inherit" w:hAnsi="inherit"/>
+          <w:color w:val="0A0A23"/>
+          <w:sz w:val="36"/>
+          <w:szCs w:val="36"/>
+        </w:rPr>
+      </w:pPr>
+      <w:hyperlink r:id="rId64" w:history="1">
+        <w:r>
+          <w:rPr>
+            <w:rStyle w:val="Hyperlink"/>
+            <w:rFonts w:ascii="inherit" w:hAnsi="inherit"/>
+            <w:color w:val="0A0A23"/>
+            <w:sz w:val="39"/>
+            <w:szCs w:val="39"/>
+            <w:bdr w:val="none" w:sz="0" w:space="0" w:color="auto" w:frame="1"/>
+          </w:rPr>
+          <w:t>How to rock your next time series forecasting project</w:t>
+        </w:r>
+      </w:hyperlink>
+    </w:p>
+    <w:p>
+      <w:pPr>
+        <w:textAlignment w:val="baseline"/>
+        <w:rPr>
+          <w:rFonts w:ascii="inherit" w:hAnsi="inherit"/>
+          <w:sz w:val="23"/>
+          <w:szCs w:val="23"/>
+        </w:rPr>
+      </w:pPr>
+      <w:r>
+        <w:rPr>
+          <w:rFonts w:ascii="inherit" w:hAnsi="inherit"/>
+          <w:sz w:val="23"/>
+          <w:szCs w:val="23"/>
+        </w:rPr>
+        <w:t>9 MONTHS AGO</w:t>
+      </w:r>
+    </w:p>
+    <w:p>
+      <w:pPr>
+        <w:pStyle w:val="NormalWeb"/>
+        <w:textAlignment w:val="baseline"/>
+        <w:rPr>
+          <w:rFonts w:ascii="inherit" w:hAnsi="inherit"/>
+          <w:sz w:val="25"/>
+          <w:szCs w:val="25"/>
+        </w:rPr>
+      </w:pPr>
+      <w:proofErr w:type="spellStart"/>
+      <w:proofErr w:type="gramStart"/>
+      <w:r>
+        <w:rPr>
+          <w:rFonts w:ascii="inherit" w:hAnsi="inherit"/>
+          <w:sz w:val="25"/>
+          <w:szCs w:val="25"/>
+        </w:rPr>
+        <w:t>freeCodeCamp</w:t>
+      </w:r>
+      <w:proofErr w:type="spellEnd"/>
+      <w:proofErr w:type="gramEnd"/>
+      <w:r>
+        <w:rPr>
+          <w:rFonts w:ascii="inherit" w:hAnsi="inherit"/>
+          <w:sz w:val="25"/>
+          <w:szCs w:val="25"/>
+        </w:rPr>
+        <w:t xml:space="preserve"> is a donor-supported tax-exempt 501(c)(3) nonprofit organization (United States Federal Tax Identification Number: 82-0779546)</w:t>
+      </w:r>
+    </w:p>
+    <w:p>
+      <w:pPr>
+        <w:pStyle w:val="NormalWeb"/>
+        <w:textAlignment w:val="baseline"/>
+        <w:rPr>
+          <w:rFonts w:ascii="inherit" w:hAnsi="inherit"/>
+          <w:sz w:val="25"/>
+          <w:szCs w:val="25"/>
+        </w:rPr>
+      </w:pPr>
+      <w:r>
+        <w:rPr>
+          <w:rFonts w:ascii="inherit" w:hAnsi="inherit"/>
+          <w:sz w:val="25"/>
+          <w:szCs w:val="25"/>
+        </w:rPr>
+        <w:t xml:space="preserve">Our mission: to help people learn to code for free. We accomplish this by creating thousands of videos, articles, and interactive coding lessons - all freely available to the public. We also have thousands of </w:t>
+      </w:r>
+      <w:proofErr w:type="spellStart"/>
+      <w:r>
+        <w:rPr>
+          <w:rFonts w:ascii="inherit" w:hAnsi="inherit"/>
+          <w:sz w:val="25"/>
+          <w:szCs w:val="25"/>
+        </w:rPr>
+        <w:t>freeCodeCamp</w:t>
+      </w:r>
+      <w:proofErr w:type="spellEnd"/>
+      <w:r>
+        <w:rPr>
+          <w:rFonts w:ascii="inherit" w:hAnsi="inherit"/>
+          <w:sz w:val="25"/>
+          <w:szCs w:val="25"/>
+        </w:rPr>
+        <w:t xml:space="preserve"> study groups around the world.</w:t>
+      </w:r>
+    </w:p>
+    <w:p>
+      <w:pPr>
+        <w:pStyle w:val="NormalWeb"/>
+        <w:spacing w:before="0" w:after="0"/>
+        <w:textAlignment w:val="baseline"/>
+        <w:rPr>
+          <w:rFonts w:ascii="inherit" w:hAnsi="inherit"/>
+          <w:sz w:val="25"/>
+          <w:szCs w:val="25"/>
+        </w:rPr>
+      </w:pPr>
+      <w:r>
+        <w:rPr>
+          <w:rFonts w:ascii="inherit" w:hAnsi="inherit"/>
+          <w:sz w:val="25"/>
+          <w:szCs w:val="25"/>
+        </w:rPr>
+        <w:t xml:space="preserve">Donations to </w:t>
+      </w:r>
+      <w:proofErr w:type="spellStart"/>
+      <w:r>
+        <w:rPr>
+          <w:rFonts w:ascii="inherit" w:hAnsi="inherit"/>
+          <w:sz w:val="25"/>
+          <w:szCs w:val="25"/>
+        </w:rPr>
+        <w:t>freeCodeCamp</w:t>
+      </w:r>
+      <w:proofErr w:type="spellEnd"/>
+      <w:r>
+        <w:rPr>
+          <w:rFonts w:ascii="inherit" w:hAnsi="inherit"/>
+          <w:sz w:val="25"/>
+          <w:szCs w:val="25"/>
+        </w:rPr>
+        <w:t xml:space="preserve"> go toward our education initiatives, and help pay for servers, services, and staff. You can </w:t>
+      </w:r>
+      <w:hyperlink r:id="rId65" w:tgtFrame="_blank" w:history="1">
+        <w:r>
+          <w:rPr>
+            <w:rStyle w:val="Hyperlink"/>
+            <w:rFonts w:ascii="inherit" w:hAnsi="inherit"/>
+            <w:color w:val="1B1B32"/>
+            <w:sz w:val="25"/>
+            <w:szCs w:val="25"/>
+            <w:bdr w:val="none" w:sz="0" w:space="0" w:color="auto" w:frame="1"/>
+          </w:rPr>
+          <w:t>make a tax-deductible donation here</w:t>
+        </w:r>
+      </w:hyperlink>
+      <w:r>
+        <w:rPr>
+          <w:rFonts w:ascii="inherit" w:hAnsi="inherit"/>
+          <w:sz w:val="25"/>
+          <w:szCs w:val="25"/>
+        </w:rPr>
+        <w:t>.</w:t>
+      </w:r>
+    </w:p>
+    <w:p>
+      <w:pPr>
+        <w:textAlignment w:val="baseline"/>
+        <w:rPr>
+          <w:rFonts w:ascii="inherit" w:hAnsi="inherit"/>
+          <w:b/>
+          <w:bCs/>
+          <w:sz w:val="23"/>
+          <w:szCs w:val="23"/>
+        </w:rPr>
+      </w:pPr>
+      <w:r>
+        <w:rPr>
+          <w:rFonts w:ascii="inherit" w:hAnsi="inherit"/>
+          <w:b/>
+          <w:bCs/>
+          <w:sz w:val="23"/>
+          <w:szCs w:val="23"/>
+        </w:rPr>
+        <w:lastRenderedPageBreak/>
+        <w:t>Our Nonprofit</w:t>
+      </w:r>
+    </w:p>
+    <w:p>
+      <w:pPr>
+        <w:textAlignment w:val="baseline"/>
+        <w:rPr>
+          <w:rFonts w:ascii="inherit" w:hAnsi="inherit"/>
+          <w:sz w:val="23"/>
+          <w:szCs w:val="23"/>
+        </w:rPr>
+      </w:pPr>
+      <w:hyperlink r:id="rId66" w:history="1">
+        <w:proofErr w:type="spellStart"/>
+        <w:r>
+          <w:rPr>
+            <w:rStyle w:val="Hyperlink"/>
+            <w:rFonts w:ascii="inherit" w:hAnsi="inherit"/>
+            <w:color w:val="1B1B32"/>
+            <w:sz w:val="23"/>
+            <w:szCs w:val="23"/>
+            <w:bdr w:val="none" w:sz="0" w:space="0" w:color="auto" w:frame="1"/>
+          </w:rPr>
+          <w:t>About</w:t>
+        </w:r>
+      </w:hyperlink>
+      <w:hyperlink r:id="rId67" w:history="1">
+        <w:r>
+          <w:rPr>
+            <w:rStyle w:val="Hyperlink"/>
+            <w:rFonts w:ascii="inherit" w:hAnsi="inherit"/>
+            <w:color w:val="1B1B32"/>
+            <w:sz w:val="23"/>
+            <w:szCs w:val="23"/>
+            <w:bdr w:val="none" w:sz="0" w:space="0" w:color="auto" w:frame="1"/>
+          </w:rPr>
+          <w:t>Donate</w:t>
+        </w:r>
+      </w:hyperlink>
+      <w:hyperlink r:id="rId68" w:tgtFrame="_blank" w:history="1">
+        <w:r>
+          <w:rPr>
+            <w:rStyle w:val="Hyperlink"/>
+            <w:rFonts w:ascii="inherit" w:hAnsi="inherit"/>
+            <w:color w:val="1B1B32"/>
+            <w:sz w:val="23"/>
+            <w:szCs w:val="23"/>
+            <w:bdr w:val="none" w:sz="0" w:space="0" w:color="auto" w:frame="1"/>
+          </w:rPr>
+          <w:t>Shop</w:t>
+        </w:r>
+      </w:hyperlink>
+      <w:hyperlink r:id="rId69" w:history="1">
+        <w:r>
+          <w:rPr>
+            <w:rStyle w:val="Hyperlink"/>
+            <w:rFonts w:ascii="inherit" w:hAnsi="inherit"/>
+            <w:color w:val="1B1B32"/>
+            <w:sz w:val="23"/>
+            <w:szCs w:val="23"/>
+            <w:bdr w:val="none" w:sz="0" w:space="0" w:color="auto" w:frame="1"/>
+          </w:rPr>
+          <w:t>Sponsors</w:t>
+        </w:r>
+      </w:hyperlink>
+      <w:hyperlink r:id="rId70" w:history="1">
+        <w:r>
+          <w:rPr>
+            <w:rStyle w:val="Hyperlink"/>
+            <w:rFonts w:ascii="inherit" w:hAnsi="inherit"/>
+            <w:color w:val="1B1B32"/>
+            <w:sz w:val="23"/>
+            <w:szCs w:val="23"/>
+            <w:bdr w:val="none" w:sz="0" w:space="0" w:color="auto" w:frame="1"/>
+          </w:rPr>
+          <w:t>Email</w:t>
+        </w:r>
+        <w:proofErr w:type="spellEnd"/>
+        <w:r>
+          <w:rPr>
+            <w:rStyle w:val="Hyperlink"/>
+            <w:rFonts w:ascii="inherit" w:hAnsi="inherit"/>
+            <w:color w:val="1B1B32"/>
+            <w:sz w:val="23"/>
+            <w:szCs w:val="23"/>
+            <w:bdr w:val="none" w:sz="0" w:space="0" w:color="auto" w:frame="1"/>
+          </w:rPr>
+          <w:t xml:space="preserve"> Us</w:t>
+        </w:r>
+      </w:hyperlink>
+    </w:p>
+    <w:p>
+      <w:pPr>
+        <w:textAlignment w:val="baseline"/>
+        <w:rPr>
+          <w:rFonts w:ascii="inherit" w:hAnsi="inherit"/>
+          <w:b/>
+          <w:bCs/>
+          <w:sz w:val="23"/>
+          <w:szCs w:val="23"/>
+        </w:rPr>
+      </w:pPr>
+      <w:r>
+        <w:rPr>
+          <w:rFonts w:ascii="inherit" w:hAnsi="inherit"/>
+          <w:b/>
+          <w:bCs/>
+          <w:sz w:val="23"/>
+          <w:szCs w:val="23"/>
+        </w:rPr>
+        <w:t>Our Community</w:t>
+      </w:r>
+    </w:p>
+    <w:p>
+      <w:pPr>
+        <w:textAlignment w:val="baseline"/>
+        <w:rPr>
+          <w:rFonts w:ascii="inherit" w:hAnsi="inherit"/>
+          <w:sz w:val="23"/>
+          <w:szCs w:val="23"/>
+        </w:rPr>
+      </w:pPr>
+      <w:hyperlink r:id="rId71" w:tgtFrame="_blank" w:history="1">
+        <w:proofErr w:type="spellStart"/>
+        <w:r>
+          <w:rPr>
+            <w:rStyle w:val="Hyperlink"/>
+            <w:rFonts w:ascii="inherit" w:hAnsi="inherit"/>
+            <w:color w:val="1B1B32"/>
+            <w:sz w:val="23"/>
+            <w:szCs w:val="23"/>
+            <w:bdr w:val="none" w:sz="0" w:space="0" w:color="auto" w:frame="1"/>
+          </w:rPr>
+          <w:t>News</w:t>
+        </w:r>
+      </w:hyperlink>
+      <w:hyperlink r:id="rId72" w:tgtFrame="_blank" w:history="1">
+        <w:r>
+          <w:rPr>
+            <w:rStyle w:val="Hyperlink"/>
+            <w:rFonts w:ascii="inherit" w:hAnsi="inherit"/>
+            <w:color w:val="1B1B32"/>
+            <w:sz w:val="23"/>
+            <w:szCs w:val="23"/>
+            <w:bdr w:val="none" w:sz="0" w:space="0" w:color="auto" w:frame="1"/>
+          </w:rPr>
+          <w:t>Alumni</w:t>
+        </w:r>
+        <w:proofErr w:type="spellEnd"/>
+        <w:r>
+          <w:rPr>
+            <w:rStyle w:val="Hyperlink"/>
+            <w:rFonts w:ascii="inherit" w:hAnsi="inherit"/>
+            <w:color w:val="1B1B32"/>
+            <w:sz w:val="23"/>
+            <w:szCs w:val="23"/>
+            <w:bdr w:val="none" w:sz="0" w:space="0" w:color="auto" w:frame="1"/>
+          </w:rPr>
+          <w:t xml:space="preserve"> </w:t>
+        </w:r>
+        <w:proofErr w:type="spellStart"/>
+        <w:r>
+          <w:rPr>
+            <w:rStyle w:val="Hyperlink"/>
+            <w:rFonts w:ascii="inherit" w:hAnsi="inherit"/>
+            <w:color w:val="1B1B32"/>
+            <w:sz w:val="23"/>
+            <w:szCs w:val="23"/>
+            <w:bdr w:val="none" w:sz="0" w:space="0" w:color="auto" w:frame="1"/>
+          </w:rPr>
+          <w:t>Network</w:t>
+        </w:r>
+      </w:hyperlink>
+      <w:hyperlink r:id="rId73" w:tgtFrame="_blank" w:history="1">
+        <w:r>
+          <w:rPr>
+            <w:rStyle w:val="Hyperlink"/>
+            <w:rFonts w:ascii="inherit" w:hAnsi="inherit"/>
+            <w:color w:val="1B1B32"/>
+            <w:sz w:val="23"/>
+            <w:szCs w:val="23"/>
+            <w:bdr w:val="none" w:sz="0" w:space="0" w:color="auto" w:frame="1"/>
+          </w:rPr>
+          <w:t>Study</w:t>
+        </w:r>
+        <w:proofErr w:type="spellEnd"/>
+        <w:r>
+          <w:rPr>
+            <w:rStyle w:val="Hyperlink"/>
+            <w:rFonts w:ascii="inherit" w:hAnsi="inherit"/>
+            <w:color w:val="1B1B32"/>
+            <w:sz w:val="23"/>
+            <w:szCs w:val="23"/>
+            <w:bdr w:val="none" w:sz="0" w:space="0" w:color="auto" w:frame="1"/>
+          </w:rPr>
+          <w:t xml:space="preserve"> </w:t>
+        </w:r>
+        <w:proofErr w:type="spellStart"/>
+        <w:r>
+          <w:rPr>
+            <w:rStyle w:val="Hyperlink"/>
+            <w:rFonts w:ascii="inherit" w:hAnsi="inherit"/>
+            <w:color w:val="1B1B32"/>
+            <w:sz w:val="23"/>
+            <w:szCs w:val="23"/>
+            <w:bdr w:val="none" w:sz="0" w:space="0" w:color="auto" w:frame="1"/>
+          </w:rPr>
+          <w:t>Groups</w:t>
+        </w:r>
+      </w:hyperlink>
+      <w:hyperlink r:id="rId74" w:tgtFrame="_blank" w:history="1">
+        <w:r>
+          <w:rPr>
+            <w:rStyle w:val="Hyperlink"/>
+            <w:rFonts w:ascii="inherit" w:hAnsi="inherit"/>
+            <w:color w:val="1B1B32"/>
+            <w:sz w:val="23"/>
+            <w:szCs w:val="23"/>
+            <w:bdr w:val="none" w:sz="0" w:space="0" w:color="auto" w:frame="1"/>
+          </w:rPr>
+          <w:t>Forum</w:t>
+        </w:r>
+      </w:hyperlink>
+      <w:hyperlink r:id="rId75" w:tgtFrame="_blank" w:history="1">
+        <w:r>
+          <w:rPr>
+            <w:rStyle w:val="Hyperlink"/>
+            <w:rFonts w:ascii="inherit" w:hAnsi="inherit"/>
+            <w:color w:val="1B1B32"/>
+            <w:sz w:val="23"/>
+            <w:szCs w:val="23"/>
+            <w:bdr w:val="none" w:sz="0" w:space="0" w:color="auto" w:frame="1"/>
+          </w:rPr>
+          <w:t>Gitter</w:t>
+        </w:r>
+      </w:hyperlink>
+      <w:hyperlink r:id="rId76" w:tgtFrame="_blank" w:history="1">
+        <w:r>
+          <w:rPr>
+            <w:rStyle w:val="Hyperlink"/>
+            <w:rFonts w:ascii="inherit" w:hAnsi="inherit"/>
+            <w:color w:val="1B1B32"/>
+            <w:sz w:val="23"/>
+            <w:szCs w:val="23"/>
+            <w:bdr w:val="none" w:sz="0" w:space="0" w:color="auto" w:frame="1"/>
+          </w:rPr>
+          <w:t>GitHub</w:t>
+        </w:r>
+      </w:hyperlink>
+      <w:hyperlink r:id="rId77" w:history="1">
+        <w:r>
+          <w:rPr>
+            <w:rStyle w:val="Hyperlink"/>
+            <w:rFonts w:ascii="inherit" w:hAnsi="inherit"/>
+            <w:color w:val="1B1B32"/>
+            <w:sz w:val="23"/>
+            <w:szCs w:val="23"/>
+            <w:bdr w:val="none" w:sz="0" w:space="0" w:color="auto" w:frame="1"/>
+          </w:rPr>
+          <w:t>Support</w:t>
+        </w:r>
+      </w:hyperlink>
+      <w:hyperlink r:id="rId78" w:history="1">
+        <w:r>
+          <w:rPr>
+            <w:rStyle w:val="Hyperlink"/>
+            <w:rFonts w:ascii="inherit" w:hAnsi="inherit"/>
+            <w:color w:val="1B1B32"/>
+            <w:sz w:val="23"/>
+            <w:szCs w:val="23"/>
+            <w:bdr w:val="none" w:sz="0" w:space="0" w:color="auto" w:frame="1"/>
+          </w:rPr>
+          <w:t>Academic</w:t>
+        </w:r>
+        <w:proofErr w:type="spellEnd"/>
+        <w:r>
+          <w:rPr>
+            <w:rStyle w:val="Hyperlink"/>
+            <w:rFonts w:ascii="inherit" w:hAnsi="inherit"/>
+            <w:color w:val="1B1B32"/>
+            <w:sz w:val="23"/>
+            <w:szCs w:val="23"/>
+            <w:bdr w:val="none" w:sz="0" w:space="0" w:color="auto" w:frame="1"/>
+          </w:rPr>
+          <w:t xml:space="preserve"> </w:t>
+        </w:r>
+        <w:proofErr w:type="spellStart"/>
+        <w:r>
+          <w:rPr>
+            <w:rStyle w:val="Hyperlink"/>
+            <w:rFonts w:ascii="inherit" w:hAnsi="inherit"/>
+            <w:color w:val="1B1B32"/>
+            <w:sz w:val="23"/>
+            <w:szCs w:val="23"/>
+            <w:bdr w:val="none" w:sz="0" w:space="0" w:color="auto" w:frame="1"/>
+          </w:rPr>
+          <w:t>Honesty</w:t>
+        </w:r>
+      </w:hyperlink>
+      <w:hyperlink r:id="rId79" w:history="1">
+        <w:r>
+          <w:rPr>
+            <w:rStyle w:val="Hyperlink"/>
+            <w:rFonts w:ascii="inherit" w:hAnsi="inherit"/>
+            <w:color w:val="1B1B32"/>
+            <w:sz w:val="23"/>
+            <w:szCs w:val="23"/>
+            <w:bdr w:val="none" w:sz="0" w:space="0" w:color="auto" w:frame="1"/>
+          </w:rPr>
+          <w:t>Code</w:t>
+        </w:r>
+        <w:proofErr w:type="spellEnd"/>
+        <w:r>
+          <w:rPr>
+            <w:rStyle w:val="Hyperlink"/>
+            <w:rFonts w:ascii="inherit" w:hAnsi="inherit"/>
+            <w:color w:val="1B1B32"/>
+            <w:sz w:val="23"/>
+            <w:szCs w:val="23"/>
+            <w:bdr w:val="none" w:sz="0" w:space="0" w:color="auto" w:frame="1"/>
+          </w:rPr>
+          <w:t xml:space="preserve"> of </w:t>
+        </w:r>
+        <w:proofErr w:type="spellStart"/>
+        <w:r>
+          <w:rPr>
+            <w:rStyle w:val="Hyperlink"/>
+            <w:rFonts w:ascii="inherit" w:hAnsi="inherit"/>
+            <w:color w:val="1B1B32"/>
+            <w:sz w:val="23"/>
+            <w:szCs w:val="23"/>
+            <w:bdr w:val="none" w:sz="0" w:space="0" w:color="auto" w:frame="1"/>
+          </w:rPr>
+          <w:t>Conduct</w:t>
+        </w:r>
+      </w:hyperlink>
+      <w:hyperlink r:id="rId80" w:history="1">
+        <w:r>
+          <w:rPr>
+            <w:rStyle w:val="Hyperlink"/>
+            <w:rFonts w:ascii="inherit" w:hAnsi="inherit"/>
+            <w:color w:val="1B1B32"/>
+            <w:sz w:val="23"/>
+            <w:szCs w:val="23"/>
+            <w:bdr w:val="none" w:sz="0" w:space="0" w:color="auto" w:frame="1"/>
+          </w:rPr>
+          <w:t>Privacy</w:t>
+        </w:r>
+        <w:proofErr w:type="spellEnd"/>
+        <w:r>
+          <w:rPr>
+            <w:rStyle w:val="Hyperlink"/>
+            <w:rFonts w:ascii="inherit" w:hAnsi="inherit"/>
+            <w:color w:val="1B1B32"/>
+            <w:sz w:val="23"/>
+            <w:szCs w:val="23"/>
+            <w:bdr w:val="none" w:sz="0" w:space="0" w:color="auto" w:frame="1"/>
+          </w:rPr>
+          <w:t xml:space="preserve"> </w:t>
+        </w:r>
+        <w:proofErr w:type="spellStart"/>
+        <w:r>
+          <w:rPr>
+            <w:rStyle w:val="Hyperlink"/>
+            <w:rFonts w:ascii="inherit" w:hAnsi="inherit"/>
+            <w:color w:val="1B1B32"/>
+            <w:sz w:val="23"/>
+            <w:szCs w:val="23"/>
+            <w:bdr w:val="none" w:sz="0" w:space="0" w:color="auto" w:frame="1"/>
+          </w:rPr>
+          <w:t>Policy</w:t>
+        </w:r>
+      </w:hyperlink>
+      <w:hyperlink r:id="rId81" w:history="1">
+        <w:r>
+          <w:rPr>
+            <w:rStyle w:val="Hyperlink"/>
+            <w:rFonts w:ascii="inherit" w:hAnsi="inherit"/>
+            <w:color w:val="1B1B32"/>
+            <w:sz w:val="23"/>
+            <w:szCs w:val="23"/>
+            <w:bdr w:val="none" w:sz="0" w:space="0" w:color="auto" w:frame="1"/>
+          </w:rPr>
+          <w:t>Terms</w:t>
+        </w:r>
+        <w:proofErr w:type="spellEnd"/>
+        <w:r>
+          <w:rPr>
+            <w:rStyle w:val="Hyperlink"/>
+            <w:rFonts w:ascii="inherit" w:hAnsi="inherit"/>
+            <w:color w:val="1B1B32"/>
+            <w:sz w:val="23"/>
+            <w:szCs w:val="23"/>
+            <w:bdr w:val="none" w:sz="0" w:space="0" w:color="auto" w:frame="1"/>
+          </w:rPr>
+          <w:t xml:space="preserve"> of Service</w:t>
+        </w:r>
+      </w:hyperlink>
+    </w:p>
+    <w:p>
+      <w:pPr>
+        <w:textAlignment w:val="baseline"/>
+        <w:rPr>
+          <w:rFonts w:ascii="inherit" w:hAnsi="inherit"/>
+          <w:b/>
+          <w:bCs/>
+          <w:sz w:val="23"/>
+          <w:szCs w:val="23"/>
+        </w:rPr>
+      </w:pPr>
+      <w:r>
+        <w:rPr>
+          <w:rFonts w:ascii="inherit" w:hAnsi="inherit"/>
+          <w:b/>
+          <w:bCs/>
+          <w:sz w:val="23"/>
+          <w:szCs w:val="23"/>
+        </w:rPr>
+        <w:t>Our Learning Resources</w:t>
+      </w:r>
+    </w:p>
+    <w:p>
+      <w:pPr>
+        <w:textAlignment w:val="baseline"/>
+        <w:rPr>
+          <w:rFonts w:ascii="inherit" w:hAnsi="inherit"/>
+          <w:sz w:val="23"/>
+          <w:szCs w:val="23"/>
+        </w:rPr>
+      </w:pPr>
+      <w:hyperlink r:id="rId82" w:history="1">
+        <w:proofErr w:type="spellStart"/>
+        <w:r>
+          <w:rPr>
+            <w:rStyle w:val="Hyperlink"/>
+            <w:rFonts w:ascii="inherit" w:hAnsi="inherit"/>
+            <w:color w:val="1B1B32"/>
+            <w:sz w:val="23"/>
+            <w:szCs w:val="23"/>
+            <w:bdr w:val="none" w:sz="0" w:space="0" w:color="auto" w:frame="1"/>
+          </w:rPr>
+          <w:t>Learn</w:t>
+        </w:r>
+      </w:hyperlink>
+      <w:hyperlink r:id="rId83" w:history="1">
+        <w:r>
+          <w:rPr>
+            <w:rStyle w:val="Hyperlink"/>
+            <w:rFonts w:ascii="inherit" w:hAnsi="inherit"/>
+            <w:color w:val="1B1B32"/>
+            <w:sz w:val="23"/>
+            <w:szCs w:val="23"/>
+            <w:bdr w:val="none" w:sz="0" w:space="0" w:color="auto" w:frame="1"/>
+          </w:rPr>
+          <w:t>Guide</w:t>
+        </w:r>
+      </w:hyperlink>
+      <w:hyperlink r:id="rId84" w:tgtFrame="_blank" w:history="1">
+        <w:r>
+          <w:rPr>
+            <w:rStyle w:val="Hyperlink"/>
+            <w:rFonts w:ascii="inherit" w:hAnsi="inherit"/>
+            <w:color w:val="1B1B32"/>
+            <w:sz w:val="23"/>
+            <w:szCs w:val="23"/>
+            <w:bdr w:val="none" w:sz="0" w:space="0" w:color="auto" w:frame="1"/>
+          </w:rPr>
+          <w:t>Youtube</w:t>
+        </w:r>
+      </w:hyperlink>
+      <w:hyperlink r:id="rId85" w:tgtFrame="_blank" w:history="1">
+        <w:r>
+          <w:rPr>
+            <w:rStyle w:val="Hyperlink"/>
+            <w:rFonts w:ascii="inherit" w:hAnsi="inherit"/>
+            <w:color w:val="1B1B32"/>
+            <w:sz w:val="23"/>
+            <w:szCs w:val="23"/>
+            <w:bdr w:val="none" w:sz="0" w:space="0" w:color="auto" w:frame="1"/>
+          </w:rPr>
+          <w:t>Podcast</w:t>
+        </w:r>
+      </w:hyperlink>
+      <w:hyperlink r:id="rId86" w:tgtFrame="_blank" w:history="1">
+        <w:r>
+          <w:rPr>
+            <w:rStyle w:val="Hyperlink"/>
+            <w:rFonts w:ascii="inherit" w:hAnsi="inherit"/>
+            <w:color w:val="1B1B32"/>
+            <w:sz w:val="23"/>
+            <w:szCs w:val="23"/>
+            <w:bdr w:val="none" w:sz="0" w:space="0" w:color="auto" w:frame="1"/>
+          </w:rPr>
+          <w:t>Twitter</w:t>
+        </w:r>
+      </w:hyperlink>
+      <w:hyperlink r:id="rId87" w:tgtFrame="_blank" w:history="1">
+        <w:r>
+          <w:rPr>
+            <w:rStyle w:val="Hyperlink"/>
+            <w:rFonts w:ascii="inherit" w:hAnsi="inherit"/>
+            <w:color w:val="1B1B32"/>
+            <w:sz w:val="23"/>
+            <w:szCs w:val="23"/>
+            <w:bdr w:val="none" w:sz="0" w:space="0" w:color="auto" w:frame="1"/>
+          </w:rPr>
+          <w:t>Instagram</w:t>
+        </w:r>
+        <w:proofErr w:type="spellEnd"/>
+      </w:hyperlink>
+    </w:p>
+    <w:p>
+      <w:pPr>
+        <w:rPr>
+          <w:sz w:val="24"/>
+          <w:szCs w:val="24"/>
+        </w:rPr>
+      </w:pPr>
+    </w:p>
     <w:sectPr>
       <w:pgSz w:w="12240" w:h="15840"/>
       <w:pgMar w:top="1440" w:right="1440" w:bottom="1440" w:left="1440" w:header="720" w:footer="720" w:gutter="0"/>
@@ -2856,9 +9668,307 @@
     </w:lvl>
   </w:abstractNum>
   <w:abstractNum w:abstractNumId="3">
+    <w:nsid w:val="543779F2"/>
+    <w:multiLevelType w:val="multilevel"/>
+    <w:tmpl w:val="0D1E7910"/>
+    <w:lvl w:ilvl="0">
+      <w:start w:val="1"/>
+      <w:numFmt w:val="bullet"/>
+      <w:lvlText w:val=""/>
+      <w:lvlJc w:val="left"/>
+      <w:pPr>
+        <w:tabs>
+          <w:tab w:val="num" w:pos="720"/>
+        </w:tabs>
+        <w:ind w:left="720" w:hanging="360"/>
+      </w:pPr>
+      <w:rPr>
+        <w:rFonts w:ascii="Symbol" w:hAnsi="Symbol" w:hint="default"/>
+        <w:sz w:val="20"/>
+      </w:rPr>
+    </w:lvl>
+    <w:lvl w:ilvl="1" w:tentative="1">
+      <w:start w:val="1"/>
+      <w:numFmt w:val="bullet"/>
+      <w:lvlText w:val="o"/>
+      <w:lvlJc w:val="left"/>
+      <w:pPr>
+        <w:tabs>
+          <w:tab w:val="num" w:pos="1440"/>
+        </w:tabs>
+        <w:ind w:left="1440" w:hanging="360"/>
+      </w:pPr>
+      <w:rPr>
+        <w:rFonts w:ascii="Courier New" w:hAnsi="Courier New" w:hint="default"/>
+        <w:sz w:val="20"/>
+      </w:rPr>
+    </w:lvl>
+    <w:lvl w:ilvl="2" w:tentative="1">
+      <w:start w:val="1"/>
+      <w:numFmt w:val="bullet"/>
+      <w:lvlText w:val=""/>
+      <w:lvlJc w:val="left"/>
+      <w:pPr>
+        <w:tabs>
+          <w:tab w:val="num" w:pos="2160"/>
+        </w:tabs>
+        <w:ind w:left="2160" w:hanging="360"/>
+      </w:pPr>
+      <w:rPr>
+        <w:rFonts w:ascii="Wingdings" w:hAnsi="Wingdings" w:hint="default"/>
+        <w:sz w:val="20"/>
+      </w:rPr>
+    </w:lvl>
+    <w:lvl w:ilvl="3" w:tentative="1">
+      <w:start w:val="1"/>
+      <w:numFmt w:val="bullet"/>
+      <w:lvlText w:val=""/>
+      <w:lvlJc w:val="left"/>
+      <w:pPr>
+        <w:tabs>
+          <w:tab w:val="num" w:pos="2880"/>
+        </w:tabs>
+        <w:ind w:left="2880" w:hanging="360"/>
+      </w:pPr>
+      <w:rPr>
+        <w:rFonts w:ascii="Wingdings" w:hAnsi="Wingdings" w:hint="default"/>
+        <w:sz w:val="20"/>
+      </w:rPr>
+    </w:lvl>
+    <w:lvl w:ilvl="4" w:tentative="1">
+      <w:start w:val="1"/>
+      <w:numFmt w:val="bullet"/>
+      <w:lvlText w:val=""/>
+      <w:lvlJc w:val="left"/>
+      <w:pPr>
+        <w:tabs>
+          <w:tab w:val="num" w:pos="3600"/>
+        </w:tabs>
+        <w:ind w:left="3600" w:hanging="360"/>
+      </w:pPr>
+      <w:rPr>
+        <w:rFonts w:ascii="Wingdings" w:hAnsi="Wingdings" w:hint="default"/>
+        <w:sz w:val="20"/>
+      </w:rPr>
+    </w:lvl>
+    <w:lvl w:ilvl="5" w:tentative="1">
+      <w:start w:val="1"/>
+      <w:numFmt w:val="bullet"/>
+      <w:lvlText w:val=""/>
+      <w:lvlJc w:val="left"/>
+      <w:pPr>
+        <w:tabs>
+          <w:tab w:val="num" w:pos="4320"/>
+        </w:tabs>
+        <w:ind w:left="4320" w:hanging="360"/>
+      </w:pPr>
+      <w:rPr>
+        <w:rFonts w:ascii="Wingdings" w:hAnsi="Wingdings" w:hint="default"/>
+        <w:sz w:val="20"/>
+      </w:rPr>
+    </w:lvl>
+    <w:lvl w:ilvl="6" w:tentative="1">
+      <w:start w:val="1"/>
+      <w:numFmt w:val="bullet"/>
+      <w:lvlText w:val=""/>
+      <w:lvlJc w:val="left"/>
+      <w:pPr>
+        <w:tabs>
+          <w:tab w:val="num" w:pos="5040"/>
+        </w:tabs>
+        <w:ind w:left="5040" w:hanging="360"/>
+      </w:pPr>
+      <w:rPr>
+        <w:rFonts w:ascii="Wingdings" w:hAnsi="Wingdings" w:hint="default"/>
+        <w:sz w:val="20"/>
+      </w:rPr>
+    </w:lvl>
+    <w:lvl w:ilvl="7" w:tentative="1">
+      <w:start w:val="1"/>
+      <w:numFmt w:val="bullet"/>
+      <w:lvlText w:val=""/>
+      <w:lvlJc w:val="left"/>
+      <w:pPr>
+        <w:tabs>
+          <w:tab w:val="num" w:pos="5760"/>
+        </w:tabs>
+        <w:ind w:left="5760" w:hanging="360"/>
+      </w:pPr>
+      <w:rPr>
+        <w:rFonts w:ascii="Wingdings" w:hAnsi="Wingdings" w:hint="default"/>
+        <w:sz w:val="20"/>
+      </w:rPr>
+    </w:lvl>
+    <w:lvl w:ilvl="8" w:tentative="1">
+      <w:start w:val="1"/>
+      <w:numFmt w:val="bullet"/>
+      <w:lvlText w:val=""/>
+      <w:lvlJc w:val="left"/>
+      <w:pPr>
+        <w:tabs>
+          <w:tab w:val="num" w:pos="6480"/>
+        </w:tabs>
+        <w:ind w:left="6480" w:hanging="360"/>
+      </w:pPr>
+      <w:rPr>
+        <w:rFonts w:ascii="Wingdings" w:hAnsi="Wingdings" w:hint="default"/>
+        <w:sz w:val="20"/>
+      </w:rPr>
+    </w:lvl>
+  </w:abstractNum>
+  <w:abstractNum w:abstractNumId="4">
     <w:nsid w:val="57B1797C"/>
     <w:multiLevelType w:val="multilevel"/>
     <w:tmpl w:val="AB8A7DB2"/>
+    <w:lvl w:ilvl="0">
+      <w:start w:val="1"/>
+      <w:numFmt w:val="bullet"/>
+      <w:lvlText w:val=""/>
+      <w:lvlJc w:val="left"/>
+      <w:pPr>
+        <w:tabs>
+          <w:tab w:val="num" w:pos="720"/>
+        </w:tabs>
+        <w:ind w:left="720" w:hanging="360"/>
+      </w:pPr>
+      <w:rPr>
+        <w:rFonts w:ascii="Symbol" w:hAnsi="Symbol" w:hint="default"/>
+        <w:sz w:val="20"/>
+      </w:rPr>
+    </w:lvl>
+    <w:lvl w:ilvl="1" w:tentative="1">
+      <w:start w:val="1"/>
+      <w:numFmt w:val="bullet"/>
+      <w:lvlText w:val="o"/>
+      <w:lvlJc w:val="left"/>
+      <w:pPr>
+        <w:tabs>
+          <w:tab w:val="num" w:pos="1440"/>
+        </w:tabs>
+        <w:ind w:left="1440" w:hanging="360"/>
+      </w:pPr>
+      <w:rPr>
+        <w:rFonts w:ascii="Courier New" w:hAnsi="Courier New" w:hint="default"/>
+        <w:sz w:val="20"/>
+      </w:rPr>
+    </w:lvl>
+    <w:lvl w:ilvl="2" w:tentative="1">
+      <w:start w:val="1"/>
+      <w:numFmt w:val="bullet"/>
+      <w:lvlText w:val=""/>
+      <w:lvlJc w:val="left"/>
+      <w:pPr>
+        <w:tabs>
+          <w:tab w:val="num" w:pos="2160"/>
+        </w:tabs>
+        <w:ind w:left="2160" w:hanging="360"/>
+      </w:pPr>
+      <w:rPr>
+        <w:rFonts w:ascii="Wingdings" w:hAnsi="Wingdings" w:hint="default"/>
+        <w:sz w:val="20"/>
+      </w:rPr>
+    </w:lvl>
+    <w:lvl w:ilvl="3" w:tentative="1">
+      <w:start w:val="1"/>
+      <w:numFmt w:val="bullet"/>
+      <w:lvlText w:val=""/>
+      <w:lvlJc w:val="left"/>
+      <w:pPr>
+        <w:tabs>
+          <w:tab w:val="num" w:pos="2880"/>
+        </w:tabs>
+        <w:ind w:left="2880" w:hanging="360"/>
+      </w:pPr>
+      <w:rPr>
+        <w:rFonts w:ascii="Wingdings" w:hAnsi="Wingdings" w:hint="default"/>
+        <w:sz w:val="20"/>
+      </w:rPr>
+    </w:lvl>
+    <w:lvl w:ilvl="4" w:tentative="1">
+      <w:start w:val="1"/>
+      <w:numFmt w:val="bullet"/>
+      <w:lvlText w:val=""/>
+      <w:lvlJc w:val="left"/>
+      <w:pPr>
+        <w:tabs>
+          <w:tab w:val="num" w:pos="3600"/>
+        </w:tabs>
+        <w:ind w:left="3600" w:hanging="360"/>
+      </w:pPr>
+      <w:rPr>
+        <w:rFonts w:ascii="Wingdings" w:hAnsi="Wingdings" w:hint="default"/>
+        <w:sz w:val="20"/>
+      </w:rPr>
+    </w:lvl>
+    <w:lvl w:ilvl="5" w:tentative="1">
+      <w:start w:val="1"/>
+      <w:numFmt w:val="bullet"/>
+      <w:lvlText w:val=""/>
+      <w:lvlJc w:val="left"/>
+      <w:pPr>
+        <w:tabs>
+          <w:tab w:val="num" w:pos="4320"/>
+        </w:tabs>
+        <w:ind w:left="4320" w:hanging="360"/>
+      </w:pPr>
+      <w:rPr>
+        <w:rFonts w:ascii="Wingdings" w:hAnsi="Wingdings" w:hint="default"/>
+        <w:sz w:val="20"/>
+      </w:rPr>
+    </w:lvl>
+    <w:lvl w:ilvl="6" w:tentative="1">
+      <w:start w:val="1"/>
+      <w:numFmt w:val="bullet"/>
+      <w:lvlText w:val=""/>
+      <w:lvlJc w:val="left"/>
+      <w:pPr>
+        <w:tabs>
+          <w:tab w:val="num" w:pos="5040"/>
+        </w:tabs>
+        <w:ind w:left="5040" w:hanging="360"/>
+      </w:pPr>
+      <w:rPr>
+        <w:rFonts w:ascii="Wingdings" w:hAnsi="Wingdings" w:hint="default"/>
+        <w:sz w:val="20"/>
+      </w:rPr>
+    </w:lvl>
+    <w:lvl w:ilvl="7" w:tentative="1">
+      <w:start w:val="1"/>
+      <w:numFmt w:val="bullet"/>
+      <w:lvlText w:val=""/>
+      <w:lvlJc w:val="left"/>
+      <w:pPr>
+        <w:tabs>
+          <w:tab w:val="num" w:pos="5760"/>
+        </w:tabs>
+        <w:ind w:left="5760" w:hanging="360"/>
+      </w:pPr>
+      <w:rPr>
+        <w:rFonts w:ascii="Wingdings" w:hAnsi="Wingdings" w:hint="default"/>
+        <w:sz w:val="20"/>
+      </w:rPr>
+    </w:lvl>
+    <w:lvl w:ilvl="8" w:tentative="1">
+      <w:start w:val="1"/>
+      <w:numFmt w:val="bullet"/>
+      <w:lvlText w:val=""/>
+      <w:lvlJc w:val="left"/>
+      <w:pPr>
+        <w:tabs>
+          <w:tab w:val="num" w:pos="6480"/>
+        </w:tabs>
+        <w:ind w:left="6480" w:hanging="360"/>
+      </w:pPr>
+      <w:rPr>
+        <w:rFonts w:ascii="Wingdings" w:hAnsi="Wingdings" w:hint="default"/>
+        <w:sz w:val="20"/>
+      </w:rPr>
+    </w:lvl>
+  </w:abstractNum>
+  <w:abstractNum w:abstractNumId="5">
+    <w:nsid w:val="7C5D40AF"/>
+    <w:multiLevelType w:val="multilevel"/>
+    <w:tmpl w:val="720EE086"/>
     <w:lvl w:ilvl="0">
       <w:start w:val="1"/>
       <w:numFmt w:val="bullet"/>
@@ -3011,10 +10121,16 @@
     <w:abstractNumId w:val="0"/>
   </w:num>
   <w:num w:numId="3">
-    <w:abstractNumId w:val="3"/>
+    <w:abstractNumId w:val="4"/>
   </w:num>
   <w:num w:numId="4">
     <w:abstractNumId w:val="2"/>
+  </w:num>
+  <w:num w:numId="5">
+    <w:abstractNumId w:val="3"/>
+  </w:num>
+  <w:num w:numId="6">
+    <w:abstractNumId w:val="5"/>
   </w:num>
 </w:numbering>
 </file>
@@ -3178,6 +10294,54 @@
   <w:style w:type="paragraph" w:default="1" w:styleId="Normal">
     <w:name w:val="Normal"/>
     <w:qFormat/>
+  </w:style>
+  <w:style w:type="paragraph" w:styleId="Heading1">
+    <w:name w:val="heading 1"/>
+    <w:basedOn w:val="Normal"/>
+    <w:next w:val="Normal"/>
+    <w:link w:val="Heading1Char"/>
+    <w:uiPriority w:val="9"/>
+    <w:qFormat/>
+    <w:rsid w:val="00AA2095"/>
+    <w:pPr>
+      <w:keepNext/>
+      <w:keepLines/>
+      <w:spacing w:before="480" w:after="0"/>
+      <w:outlineLvl w:val="0"/>
+    </w:pPr>
+    <w:rPr>
+      <w:rFonts w:asciiTheme="majorHAnsi" w:eastAsiaTheme="majorEastAsia" w:hAnsiTheme="majorHAnsi" w:cstheme="majorBidi"/>
+      <w:b/>
+      <w:bCs/>
+      <w:color w:val="365F91" w:themeColor="accent1" w:themeShade="BF"/>
+      <w:sz w:val="28"/>
+      <w:szCs w:val="28"/>
+    </w:rPr>
+  </w:style>
+  <w:style w:type="paragraph" w:styleId="Heading2">
+    <w:name w:val="heading 2"/>
+    <w:basedOn w:val="Normal"/>
+    <w:next w:val="Normal"/>
+    <w:link w:val="Heading2Char"/>
+    <w:uiPriority w:val="9"/>
+    <w:semiHidden/>
+    <w:unhideWhenUsed/>
+    <w:qFormat/>
+    <w:rsid w:val="00AA2095"/>
+    <w:pPr>
+      <w:keepNext/>
+      <w:keepLines/>
+      <w:spacing w:before="200" w:after="0"/>
+      <w:outlineLvl w:val="1"/>
+    </w:pPr>
+    <w:rPr>
+      <w:rFonts w:asciiTheme="majorHAnsi" w:eastAsiaTheme="majorEastAsia" w:hAnsiTheme="majorHAnsi" w:cstheme="majorBidi"/>
+      <w:b/>
+      <w:bCs/>
+      <w:color w:val="4F81BD" w:themeColor="accent1"/>
+      <w:sz w:val="26"/>
+      <w:szCs w:val="26"/>
+    </w:rPr>
   </w:style>
   <w:style w:type="paragraph" w:styleId="Heading3">
     <w:name w:val="heading 3"/>
@@ -3367,6 +10531,152 @@
       <w:szCs w:val="16"/>
     </w:rPr>
   </w:style>
+  <w:style w:type="character" w:customStyle="1" w:styleId="Heading1Char">
+    <w:name w:val="Heading 1 Char"/>
+    <w:basedOn w:val="DefaultParagraphFont"/>
+    <w:link w:val="Heading1"/>
+    <w:uiPriority w:val="9"/>
+    <w:rsid w:val="00AA2095"/>
+    <w:rPr>
+      <w:rFonts w:asciiTheme="majorHAnsi" w:eastAsiaTheme="majorEastAsia" w:hAnsiTheme="majorHAnsi" w:cstheme="majorBidi"/>
+      <w:b/>
+      <w:bCs/>
+      <w:color w:val="365F91" w:themeColor="accent1" w:themeShade="BF"/>
+      <w:sz w:val="28"/>
+      <w:szCs w:val="28"/>
+    </w:rPr>
+  </w:style>
+  <w:style w:type="character" w:customStyle="1" w:styleId="Heading2Char">
+    <w:name w:val="Heading 2 Char"/>
+    <w:basedOn w:val="DefaultParagraphFont"/>
+    <w:link w:val="Heading2"/>
+    <w:uiPriority w:val="9"/>
+    <w:semiHidden/>
+    <w:rsid w:val="00AA2095"/>
+    <w:rPr>
+      <w:rFonts w:asciiTheme="majorHAnsi" w:eastAsiaTheme="majorEastAsia" w:hAnsiTheme="majorHAnsi" w:cstheme="majorBidi"/>
+      <w:b/>
+      <w:bCs/>
+      <w:color w:val="4F81BD" w:themeColor="accent1"/>
+      <w:sz w:val="26"/>
+      <w:szCs w:val="26"/>
+    </w:rPr>
+  </w:style>
+  <w:style w:type="paragraph" w:styleId="z-TopofForm">
+    <w:name w:val="HTML Top of Form"/>
+    <w:basedOn w:val="Normal"/>
+    <w:next w:val="Normal"/>
+    <w:link w:val="z-TopofFormChar"/>
+    <w:hidden/>
+    <w:uiPriority w:val="99"/>
+    <w:semiHidden/>
+    <w:unhideWhenUsed/>
+    <w:rsid w:val="00AA2095"/>
+    <w:pPr>
+      <w:pBdr>
+        <w:bottom w:val="single" w:sz="6" w:space="1" w:color="auto"/>
+      </w:pBdr>
+      <w:spacing w:after="0" w:line="240" w:lineRule="auto"/>
+      <w:jc w:val="center"/>
+    </w:pPr>
+    <w:rPr>
+      <w:rFonts w:ascii="Arial" w:eastAsia="Times New Roman" w:hAnsi="Arial" w:cs="Arial"/>
+      <w:vanish/>
+      <w:sz w:val="16"/>
+      <w:szCs w:val="16"/>
+    </w:rPr>
+  </w:style>
+  <w:style w:type="character" w:customStyle="1" w:styleId="z-TopofFormChar">
+    <w:name w:val="z-Top of Form Char"/>
+    <w:basedOn w:val="DefaultParagraphFont"/>
+    <w:link w:val="z-TopofForm"/>
+    <w:uiPriority w:val="99"/>
+    <w:semiHidden/>
+    <w:rsid w:val="00AA2095"/>
+    <w:rPr>
+      <w:rFonts w:ascii="Arial" w:eastAsia="Times New Roman" w:hAnsi="Arial" w:cs="Arial"/>
+      <w:vanish/>
+      <w:sz w:val="16"/>
+      <w:szCs w:val="16"/>
+    </w:rPr>
+  </w:style>
+  <w:style w:type="paragraph" w:styleId="z-BottomofForm">
+    <w:name w:val="HTML Bottom of Form"/>
+    <w:basedOn w:val="Normal"/>
+    <w:next w:val="Normal"/>
+    <w:link w:val="z-BottomofFormChar"/>
+    <w:hidden/>
+    <w:uiPriority w:val="99"/>
+    <w:semiHidden/>
+    <w:unhideWhenUsed/>
+    <w:rsid w:val="00AA2095"/>
+    <w:pPr>
+      <w:pBdr>
+        <w:top w:val="single" w:sz="6" w:space="1" w:color="auto"/>
+      </w:pBdr>
+      <w:spacing w:after="0" w:line="240" w:lineRule="auto"/>
+      <w:jc w:val="center"/>
+    </w:pPr>
+    <w:rPr>
+      <w:rFonts w:ascii="Arial" w:eastAsia="Times New Roman" w:hAnsi="Arial" w:cs="Arial"/>
+      <w:vanish/>
+      <w:sz w:val="16"/>
+      <w:szCs w:val="16"/>
+    </w:rPr>
+  </w:style>
+  <w:style w:type="character" w:customStyle="1" w:styleId="z-BottomofFormChar">
+    <w:name w:val="z-Bottom of Form Char"/>
+    <w:basedOn w:val="DefaultParagraphFont"/>
+    <w:link w:val="z-BottomofForm"/>
+    <w:uiPriority w:val="99"/>
+    <w:semiHidden/>
+    <w:rsid w:val="00AA2095"/>
+    <w:rPr>
+      <w:rFonts w:ascii="Arial" w:eastAsia="Times New Roman" w:hAnsi="Arial" w:cs="Arial"/>
+      <w:vanish/>
+      <w:sz w:val="16"/>
+      <w:szCs w:val="16"/>
+    </w:rPr>
+  </w:style>
+  <w:style w:type="character" w:customStyle="1" w:styleId="date-divider">
+    <w:name w:val="date-divider"/>
+    <w:basedOn w:val="DefaultParagraphFont"/>
+    <w:rsid w:val="00AA2095"/>
+  </w:style>
+  <w:style w:type="paragraph" w:styleId="NormalWeb">
+    <w:name w:val="Normal (Web)"/>
+    <w:basedOn w:val="Normal"/>
+    <w:uiPriority w:val="99"/>
+    <w:semiHidden/>
+    <w:unhideWhenUsed/>
+    <w:rsid w:val="00AA2095"/>
+    <w:pPr>
+      <w:spacing w:before="100" w:beforeAutospacing="1" w:after="100" w:afterAutospacing="1" w:line="240" w:lineRule="auto"/>
+    </w:pPr>
+    <w:rPr>
+      <w:rFonts w:ascii="Times New Roman" w:eastAsia="Times New Roman" w:hAnsi="Times New Roman" w:cs="Times New Roman"/>
+      <w:sz w:val="24"/>
+      <w:szCs w:val="24"/>
+    </w:rPr>
+  </w:style>
+  <w:style w:type="paragraph" w:customStyle="1" w:styleId="read-next-card-header-sitetitle">
+    <w:name w:val="read-next-card-header-sitetitle"/>
+    <w:basedOn w:val="Normal"/>
+    <w:rsid w:val="00AA2095"/>
+    <w:pPr>
+      <w:spacing w:before="100" w:beforeAutospacing="1" w:after="100" w:afterAutospacing="1" w:line="240" w:lineRule="auto"/>
+    </w:pPr>
+    <w:rPr>
+      <w:rFonts w:ascii="Times New Roman" w:eastAsia="Times New Roman" w:hAnsi="Times New Roman" w:cs="Times New Roman"/>
+      <w:sz w:val="24"/>
+      <w:szCs w:val="24"/>
+    </w:rPr>
+  </w:style>
+  <w:style w:type="character" w:customStyle="1" w:styleId="post-card-tags">
+    <w:name w:val="post-card-tags"/>
+    <w:basedOn w:val="DefaultParagraphFont"/>
+    <w:rsid w:val="00AA2095"/>
+  </w:style>
 </w:styles>
 </file>
 
@@ -3529,6 +10839,54 @@
   <w:style w:type="paragraph" w:default="1" w:styleId="Normal">
     <w:name w:val="Normal"/>
     <w:qFormat/>
+  </w:style>
+  <w:style w:type="paragraph" w:styleId="Heading1">
+    <w:name w:val="heading 1"/>
+    <w:basedOn w:val="Normal"/>
+    <w:next w:val="Normal"/>
+    <w:link w:val="Heading1Char"/>
+    <w:uiPriority w:val="9"/>
+    <w:qFormat/>
+    <w:rsid w:val="00AA2095"/>
+    <w:pPr>
+      <w:keepNext/>
+      <w:keepLines/>
+      <w:spacing w:before="480" w:after="0"/>
+      <w:outlineLvl w:val="0"/>
+    </w:pPr>
+    <w:rPr>
+      <w:rFonts w:asciiTheme="majorHAnsi" w:eastAsiaTheme="majorEastAsia" w:hAnsiTheme="majorHAnsi" w:cstheme="majorBidi"/>
+      <w:b/>
+      <w:bCs/>
+      <w:color w:val="365F91" w:themeColor="accent1" w:themeShade="BF"/>
+      <w:sz w:val="28"/>
+      <w:szCs w:val="28"/>
+    </w:rPr>
+  </w:style>
+  <w:style w:type="paragraph" w:styleId="Heading2">
+    <w:name w:val="heading 2"/>
+    <w:basedOn w:val="Normal"/>
+    <w:next w:val="Normal"/>
+    <w:link w:val="Heading2Char"/>
+    <w:uiPriority w:val="9"/>
+    <w:semiHidden/>
+    <w:unhideWhenUsed/>
+    <w:qFormat/>
+    <w:rsid w:val="00AA2095"/>
+    <w:pPr>
+      <w:keepNext/>
+      <w:keepLines/>
+      <w:spacing w:before="200" w:after="0"/>
+      <w:outlineLvl w:val="1"/>
+    </w:pPr>
+    <w:rPr>
+      <w:rFonts w:asciiTheme="majorHAnsi" w:eastAsiaTheme="majorEastAsia" w:hAnsiTheme="majorHAnsi" w:cstheme="majorBidi"/>
+      <w:b/>
+      <w:bCs/>
+      <w:color w:val="4F81BD" w:themeColor="accent1"/>
+      <w:sz w:val="26"/>
+      <w:szCs w:val="26"/>
+    </w:rPr>
   </w:style>
   <w:style w:type="paragraph" w:styleId="Heading3">
     <w:name w:val="heading 3"/>
@@ -3717,6 +11075,152 @@
       <w:sz w:val="16"/>
       <w:szCs w:val="16"/>
     </w:rPr>
+  </w:style>
+  <w:style w:type="character" w:customStyle="1" w:styleId="Heading1Char">
+    <w:name w:val="Heading 1 Char"/>
+    <w:basedOn w:val="DefaultParagraphFont"/>
+    <w:link w:val="Heading1"/>
+    <w:uiPriority w:val="9"/>
+    <w:rsid w:val="00AA2095"/>
+    <w:rPr>
+      <w:rFonts w:asciiTheme="majorHAnsi" w:eastAsiaTheme="majorEastAsia" w:hAnsiTheme="majorHAnsi" w:cstheme="majorBidi"/>
+      <w:b/>
+      <w:bCs/>
+      <w:color w:val="365F91" w:themeColor="accent1" w:themeShade="BF"/>
+      <w:sz w:val="28"/>
+      <w:szCs w:val="28"/>
+    </w:rPr>
+  </w:style>
+  <w:style w:type="character" w:customStyle="1" w:styleId="Heading2Char">
+    <w:name w:val="Heading 2 Char"/>
+    <w:basedOn w:val="DefaultParagraphFont"/>
+    <w:link w:val="Heading2"/>
+    <w:uiPriority w:val="9"/>
+    <w:semiHidden/>
+    <w:rsid w:val="00AA2095"/>
+    <w:rPr>
+      <w:rFonts w:asciiTheme="majorHAnsi" w:eastAsiaTheme="majorEastAsia" w:hAnsiTheme="majorHAnsi" w:cstheme="majorBidi"/>
+      <w:b/>
+      <w:bCs/>
+      <w:color w:val="4F81BD" w:themeColor="accent1"/>
+      <w:sz w:val="26"/>
+      <w:szCs w:val="26"/>
+    </w:rPr>
+  </w:style>
+  <w:style w:type="paragraph" w:styleId="z-TopofForm">
+    <w:name w:val="HTML Top of Form"/>
+    <w:basedOn w:val="Normal"/>
+    <w:next w:val="Normal"/>
+    <w:link w:val="z-TopofFormChar"/>
+    <w:hidden/>
+    <w:uiPriority w:val="99"/>
+    <w:semiHidden/>
+    <w:unhideWhenUsed/>
+    <w:rsid w:val="00AA2095"/>
+    <w:pPr>
+      <w:pBdr>
+        <w:bottom w:val="single" w:sz="6" w:space="1" w:color="auto"/>
+      </w:pBdr>
+      <w:spacing w:after="0" w:line="240" w:lineRule="auto"/>
+      <w:jc w:val="center"/>
+    </w:pPr>
+    <w:rPr>
+      <w:rFonts w:ascii="Arial" w:eastAsia="Times New Roman" w:hAnsi="Arial" w:cs="Arial"/>
+      <w:vanish/>
+      <w:sz w:val="16"/>
+      <w:szCs w:val="16"/>
+    </w:rPr>
+  </w:style>
+  <w:style w:type="character" w:customStyle="1" w:styleId="z-TopofFormChar">
+    <w:name w:val="z-Top of Form Char"/>
+    <w:basedOn w:val="DefaultParagraphFont"/>
+    <w:link w:val="z-TopofForm"/>
+    <w:uiPriority w:val="99"/>
+    <w:semiHidden/>
+    <w:rsid w:val="00AA2095"/>
+    <w:rPr>
+      <w:rFonts w:ascii="Arial" w:eastAsia="Times New Roman" w:hAnsi="Arial" w:cs="Arial"/>
+      <w:vanish/>
+      <w:sz w:val="16"/>
+      <w:szCs w:val="16"/>
+    </w:rPr>
+  </w:style>
+  <w:style w:type="paragraph" w:styleId="z-BottomofForm">
+    <w:name w:val="HTML Bottom of Form"/>
+    <w:basedOn w:val="Normal"/>
+    <w:next w:val="Normal"/>
+    <w:link w:val="z-BottomofFormChar"/>
+    <w:hidden/>
+    <w:uiPriority w:val="99"/>
+    <w:semiHidden/>
+    <w:unhideWhenUsed/>
+    <w:rsid w:val="00AA2095"/>
+    <w:pPr>
+      <w:pBdr>
+        <w:top w:val="single" w:sz="6" w:space="1" w:color="auto"/>
+      </w:pBdr>
+      <w:spacing w:after="0" w:line="240" w:lineRule="auto"/>
+      <w:jc w:val="center"/>
+    </w:pPr>
+    <w:rPr>
+      <w:rFonts w:ascii="Arial" w:eastAsia="Times New Roman" w:hAnsi="Arial" w:cs="Arial"/>
+      <w:vanish/>
+      <w:sz w:val="16"/>
+      <w:szCs w:val="16"/>
+    </w:rPr>
+  </w:style>
+  <w:style w:type="character" w:customStyle="1" w:styleId="z-BottomofFormChar">
+    <w:name w:val="z-Bottom of Form Char"/>
+    <w:basedOn w:val="DefaultParagraphFont"/>
+    <w:link w:val="z-BottomofForm"/>
+    <w:uiPriority w:val="99"/>
+    <w:semiHidden/>
+    <w:rsid w:val="00AA2095"/>
+    <w:rPr>
+      <w:rFonts w:ascii="Arial" w:eastAsia="Times New Roman" w:hAnsi="Arial" w:cs="Arial"/>
+      <w:vanish/>
+      <w:sz w:val="16"/>
+      <w:szCs w:val="16"/>
+    </w:rPr>
+  </w:style>
+  <w:style w:type="character" w:customStyle="1" w:styleId="date-divider">
+    <w:name w:val="date-divider"/>
+    <w:basedOn w:val="DefaultParagraphFont"/>
+    <w:rsid w:val="00AA2095"/>
+  </w:style>
+  <w:style w:type="paragraph" w:styleId="NormalWeb">
+    <w:name w:val="Normal (Web)"/>
+    <w:basedOn w:val="Normal"/>
+    <w:uiPriority w:val="99"/>
+    <w:semiHidden/>
+    <w:unhideWhenUsed/>
+    <w:rsid w:val="00AA2095"/>
+    <w:pPr>
+      <w:spacing w:before="100" w:beforeAutospacing="1" w:after="100" w:afterAutospacing="1" w:line="240" w:lineRule="auto"/>
+    </w:pPr>
+    <w:rPr>
+      <w:rFonts w:ascii="Times New Roman" w:eastAsia="Times New Roman" w:hAnsi="Times New Roman" w:cs="Times New Roman"/>
+      <w:sz w:val="24"/>
+      <w:szCs w:val="24"/>
+    </w:rPr>
+  </w:style>
+  <w:style w:type="paragraph" w:customStyle="1" w:styleId="read-next-card-header-sitetitle">
+    <w:name w:val="read-next-card-header-sitetitle"/>
+    <w:basedOn w:val="Normal"/>
+    <w:rsid w:val="00AA2095"/>
+    <w:pPr>
+      <w:spacing w:before="100" w:beforeAutospacing="1" w:after="100" w:afterAutospacing="1" w:line="240" w:lineRule="auto"/>
+    </w:pPr>
+    <w:rPr>
+      <w:rFonts w:ascii="Times New Roman" w:eastAsia="Times New Roman" w:hAnsi="Times New Roman" w:cs="Times New Roman"/>
+      <w:sz w:val="24"/>
+      <w:szCs w:val="24"/>
+    </w:rPr>
+  </w:style>
+  <w:style w:type="character" w:customStyle="1" w:styleId="post-card-tags">
+    <w:name w:val="post-card-tags"/>
+    <w:basedOn w:val="DefaultParagraphFont"/>
+    <w:rsid w:val="00AA2095"/>
   </w:style>
 </w:styles>
 </file>
